--- a/Events of parents of children with cancer.docx
+++ b/Events of parents of children with cancer.docx
@@ -15,6 +15,8 @@
         </w:rPr>
         <w:t>Events of parents of children with cancer.</w:t>
       </w:r>
+      <w:bookmarkStart w:id="0" w:name="_GoBack"/>
+      <w:bookmarkEnd w:id="0"/>
     </w:p>
     <w:p>
       <w:pPr>
@@ -521,8 +523,6 @@
         </w:rPr>
         <w:t xml:space="preserve"> This is also the case within the cases and control groups.</w:t>
       </w:r>
-      <w:bookmarkStart w:id="0" w:name="_GoBack"/>
-      <w:bookmarkEnd w:id="0"/>
     </w:p>
     <w:p>
       <w:pPr>
@@ -1189,6 +1189,15 @@
         </w:rPr>
         <w:t xml:space="preserve">Questions with different response between fathers and mothers. </w:t>
       </w:r>
+    </w:p>
+    <w:p>
+      <w:pPr>
+        <w:rPr>
+          <w:sz w:val="28"/>
+          <w:szCs w:val="28"/>
+          <w:lang w:val="en-US"/>
+        </w:rPr>
+      </w:pPr>
       <w:r>
         <w:rPr>
           <w:sz w:val="28"/>
@@ -1279,7 +1288,23 @@
           <w:szCs w:val="28"/>
           <w:lang w:val="en-US"/>
         </w:rPr>
-        <w:t xml:space="preserve"> I don’t immediately see a reaons why this might be so about the mothers. Perhaps they keep closer track of their relationships, or have more </w:t>
+        <w:t xml:space="preserve"> I don’t immediately see a rea</w:t>
+      </w:r>
+      <w:r>
+        <w:rPr>
+          <w:sz w:val="28"/>
+          <w:szCs w:val="28"/>
+          <w:lang w:val="en-US"/>
+        </w:rPr>
+        <w:t>son</w:t>
+      </w:r>
+      <w:r>
+        <w:rPr>
+          <w:sz w:val="28"/>
+          <w:szCs w:val="28"/>
+          <w:lang w:val="en-US"/>
+        </w:rPr>
+        <w:t xml:space="preserve"> why this might be so about the mothers. Perhaps they keep closer track of their relationships, or have more </w:t>
       </w:r>
       <w:r>
         <w:rPr>
@@ -1320,95 +1345,5039 @@
         </w:rPr>
         <w:t>Cases</w:t>
       </w:r>
-    </w:p>
-    <w:p>
-      <w:pPr>
-        <w:rPr>
-          <w:lang w:val="en-US"/>
-        </w:rPr>
-      </w:pPr>
-    </w:p>
-    <w:p>
-      <w:pPr>
-        <w:rPr>
-          <w:lang w:val="en-US"/>
-        </w:rPr>
-      </w:pPr>
-      <w:r>
-        <w:rPr>
-          <w:lang w:val="en-US"/>
-        </w:rPr>
-        <w:t>We have 231 children. For 13, we have the survey of the father, but not of the mother. For 53 cases, we have the mother’s response but not the father, and for 231 children we have both responses.</w:t>
-      </w:r>
-      <w:r>
-        <w:rPr>
-          <w:lang w:val="en-US"/>
-        </w:rPr>
-        <w:t xml:space="preserve"> We have 178 surveys of fathers, and 218 of mothers.</w:t>
-      </w:r>
-    </w:p>
-    <w:p>
-      <w:pPr>
-        <w:rPr>
-          <w:sz w:val="28"/>
-          <w:szCs w:val="28"/>
-          <w:lang w:val="en-US"/>
-        </w:rPr>
-      </w:pPr>
-    </w:p>
-    <w:p>
-      <w:pPr>
-        <w:rPr>
-          <w:sz w:val="28"/>
-          <w:szCs w:val="28"/>
-          <w:lang w:val="en-US"/>
-        </w:rPr>
-      </w:pPr>
-    </w:p>
-    <w:p>
-      <w:pPr>
-        <w:rPr>
-          <w:sz w:val="28"/>
-          <w:szCs w:val="28"/>
-          <w:lang w:val="en-US"/>
-        </w:rPr>
-      </w:pPr>
-    </w:p>
-    <w:p>
-      <w:pPr>
-        <w:rPr>
-          <w:sz w:val="28"/>
-          <w:szCs w:val="28"/>
-          <w:lang w:val="en-US"/>
-        </w:rPr>
-      </w:pPr>
-    </w:p>
-    <w:p>
-      <w:pPr>
-        <w:rPr>
-          <w:sz w:val="28"/>
-          <w:szCs w:val="28"/>
-          <w:lang w:val="en-US"/>
-        </w:rPr>
-      </w:pPr>
-    </w:p>
-    <w:p>
-      <w:pPr>
-        <w:rPr>
-          <w:sz w:val="28"/>
-          <w:szCs w:val="28"/>
-          <w:lang w:val="en-US"/>
-        </w:rPr>
-      </w:pPr>
-    </w:p>
-    <w:p>
-      <w:pPr>
-        <w:rPr>
-          <w:sz w:val="28"/>
-          <w:szCs w:val="28"/>
-          <w:lang w:val="en-US"/>
-        </w:rPr>
-      </w:pPr>
+      <w:r>
+        <w:rPr>
+          <w:lang w:val="en-US"/>
+        </w:rPr>
+        <w:t xml:space="preserve"> vs controls</w:t>
+      </w:r>
+    </w:p>
+    <w:p>
+      <w:pPr>
+        <w:rPr>
+          <w:lang w:val="en-US"/>
+        </w:rPr>
+      </w:pPr>
+    </w:p>
+    <w:p>
+      <w:pPr>
+        <w:rPr>
+          <w:lang w:val="en-US"/>
+        </w:rPr>
+      </w:pPr>
+    </w:p>
+    <w:tbl>
+      <w:tblPr>
+        <w:tblStyle w:val="TableGrid"/>
+        <w:tblW w:w="0" w:type="auto"/>
+        <w:tblLook w:val="04A0" w:firstRow="1" w:lastRow="0" w:firstColumn="1" w:lastColumn="0" w:noHBand="0" w:noVBand="1"/>
+      </w:tblPr>
+      <w:tblGrid>
+        <w:gridCol w:w="1802"/>
+        <w:gridCol w:w="1802"/>
+        <w:gridCol w:w="1802"/>
+        <w:gridCol w:w="1802"/>
+        <w:gridCol w:w="1802"/>
+      </w:tblGrid>
+      <w:tr>
+        <w:tc>
+          <w:tcPr>
+            <w:tcW w:w="1802" w:type="dxa"/>
+          </w:tcPr>
+          <w:p>
+            <w:pPr>
+              <w:rPr>
+                <w:lang w:val="en-US"/>
+              </w:rPr>
+            </w:pPr>
+          </w:p>
+        </w:tc>
+        <w:tc>
+          <w:tcPr>
+            <w:tcW w:w="1802" w:type="dxa"/>
+          </w:tcPr>
+          <w:p>
+            <w:pPr>
+              <w:rPr>
+                <w:b/>
+                <w:lang w:val="en-US"/>
+              </w:rPr>
+            </w:pPr>
+            <w:r>
+              <w:rPr>
+                <w:b/>
+                <w:lang w:val="en-US"/>
+              </w:rPr>
+              <w:t xml:space="preserve"># </w:t>
+            </w:r>
+            <w:r>
+              <w:rPr>
+                <w:b/>
+                <w:lang w:val="en-US"/>
+              </w:rPr>
+              <w:t>Children</w:t>
+            </w:r>
+          </w:p>
+        </w:tc>
+        <w:tc>
+          <w:tcPr>
+            <w:tcW w:w="1802" w:type="dxa"/>
+          </w:tcPr>
+          <w:p>
+            <w:pPr>
+              <w:rPr>
+                <w:b/>
+                <w:lang w:val="en-US"/>
+              </w:rPr>
+            </w:pPr>
+            <w:r>
+              <w:rPr>
+                <w:b/>
+                <w:lang w:val="en-US"/>
+              </w:rPr>
+              <w:t>Response father only</w:t>
+            </w:r>
+          </w:p>
+        </w:tc>
+        <w:tc>
+          <w:tcPr>
+            <w:tcW w:w="1802" w:type="dxa"/>
+          </w:tcPr>
+          <w:p>
+            <w:pPr>
+              <w:rPr>
+                <w:b/>
+                <w:lang w:val="en-US"/>
+              </w:rPr>
+            </w:pPr>
+            <w:r>
+              <w:rPr>
+                <w:b/>
+                <w:lang w:val="en-US"/>
+              </w:rPr>
+              <w:t>Response mother only</w:t>
+            </w:r>
+          </w:p>
+        </w:tc>
+        <w:tc>
+          <w:tcPr>
+            <w:tcW w:w="1802" w:type="dxa"/>
+          </w:tcPr>
+          <w:p>
+            <w:pPr>
+              <w:rPr>
+                <w:b/>
+                <w:lang w:val="en-US"/>
+              </w:rPr>
+            </w:pPr>
+            <w:r>
+              <w:rPr>
+                <w:b/>
+                <w:lang w:val="en-US"/>
+              </w:rPr>
+              <w:t>Both responses</w:t>
+            </w:r>
+          </w:p>
+        </w:tc>
+      </w:tr>
+      <w:tr>
+        <w:tc>
+          <w:tcPr>
+            <w:tcW w:w="1802" w:type="dxa"/>
+          </w:tcPr>
+          <w:p>
+            <w:pPr>
+              <w:rPr>
+                <w:b/>
+                <w:lang w:val="en-US"/>
+              </w:rPr>
+            </w:pPr>
+            <w:r>
+              <w:rPr>
+                <w:b/>
+                <w:lang w:val="en-US"/>
+              </w:rPr>
+              <w:t>Cases</w:t>
+            </w:r>
+          </w:p>
+        </w:tc>
+        <w:tc>
+          <w:tcPr>
+            <w:tcW w:w="1802" w:type="dxa"/>
+          </w:tcPr>
+          <w:p>
+            <w:pPr>
+              <w:rPr>
+                <w:lang w:val="en-US"/>
+              </w:rPr>
+            </w:pPr>
+            <w:r>
+              <w:rPr>
+                <w:lang w:val="en-US"/>
+              </w:rPr>
+              <w:t>231</w:t>
+            </w:r>
+          </w:p>
+        </w:tc>
+        <w:tc>
+          <w:tcPr>
+            <w:tcW w:w="1802" w:type="dxa"/>
+          </w:tcPr>
+          <w:p>
+            <w:pPr>
+              <w:rPr>
+                <w:lang w:val="en-US"/>
+              </w:rPr>
+            </w:pPr>
+            <w:r>
+              <w:rPr>
+                <w:lang w:val="en-US"/>
+              </w:rPr>
+              <w:t>13</w:t>
+            </w:r>
+          </w:p>
+        </w:tc>
+        <w:tc>
+          <w:tcPr>
+            <w:tcW w:w="1802" w:type="dxa"/>
+          </w:tcPr>
+          <w:p>
+            <w:pPr>
+              <w:rPr>
+                <w:lang w:val="en-US"/>
+              </w:rPr>
+            </w:pPr>
+            <w:r>
+              <w:rPr>
+                <w:lang w:val="en-US"/>
+              </w:rPr>
+              <w:t>53</w:t>
+            </w:r>
+          </w:p>
+        </w:tc>
+        <w:tc>
+          <w:tcPr>
+            <w:tcW w:w="1802" w:type="dxa"/>
+          </w:tcPr>
+          <w:p>
+            <w:pPr>
+              <w:rPr>
+                <w:lang w:val="en-US"/>
+              </w:rPr>
+            </w:pPr>
+            <w:r>
+              <w:rPr>
+                <w:lang w:val="en-US"/>
+              </w:rPr>
+              <w:t>165</w:t>
+            </w:r>
+          </w:p>
+        </w:tc>
+      </w:tr>
+      <w:tr>
+        <w:tc>
+          <w:tcPr>
+            <w:tcW w:w="1802" w:type="dxa"/>
+          </w:tcPr>
+          <w:p>
+            <w:pPr>
+              <w:rPr>
+                <w:b/>
+                <w:lang w:val="en-US"/>
+              </w:rPr>
+            </w:pPr>
+            <w:r>
+              <w:rPr>
+                <w:b/>
+                <w:lang w:val="en-US"/>
+              </w:rPr>
+              <w:t>Controls</w:t>
+            </w:r>
+          </w:p>
+        </w:tc>
+        <w:tc>
+          <w:tcPr>
+            <w:tcW w:w="1802" w:type="dxa"/>
+          </w:tcPr>
+          <w:p>
+            <w:pPr>
+              <w:rPr>
+                <w:lang w:val="en-US"/>
+              </w:rPr>
+            </w:pPr>
+            <w:r>
+              <w:rPr>
+                <w:lang w:val="en-US"/>
+              </w:rPr>
+              <w:t>278</w:t>
+            </w:r>
+          </w:p>
+        </w:tc>
+        <w:tc>
+          <w:tcPr>
+            <w:tcW w:w="1802" w:type="dxa"/>
+          </w:tcPr>
+          <w:p>
+            <w:pPr>
+              <w:rPr>
+                <w:lang w:val="en-US"/>
+              </w:rPr>
+            </w:pPr>
+            <w:r>
+              <w:rPr>
+                <w:lang w:val="en-US"/>
+              </w:rPr>
+              <w:t>12</w:t>
+            </w:r>
+          </w:p>
+        </w:tc>
+        <w:tc>
+          <w:tcPr>
+            <w:tcW w:w="1802" w:type="dxa"/>
+          </w:tcPr>
+          <w:p>
+            <w:pPr>
+              <w:rPr>
+                <w:lang w:val="en-US"/>
+              </w:rPr>
+            </w:pPr>
+            <w:r>
+              <w:rPr>
+                <w:lang w:val="en-US"/>
+              </w:rPr>
+              <w:t>53</w:t>
+            </w:r>
+          </w:p>
+        </w:tc>
+        <w:tc>
+          <w:tcPr>
+            <w:tcW w:w="1802" w:type="dxa"/>
+          </w:tcPr>
+          <w:p>
+            <w:pPr>
+              <w:rPr>
+                <w:lang w:val="en-US"/>
+              </w:rPr>
+            </w:pPr>
+            <w:r>
+              <w:rPr>
+                <w:lang w:val="en-US"/>
+              </w:rPr>
+              <w:t>213</w:t>
+            </w:r>
+          </w:p>
+        </w:tc>
+      </w:tr>
+      <w:tr>
+        <w:tc>
+          <w:tcPr>
+            <w:tcW w:w="1802" w:type="dxa"/>
+          </w:tcPr>
+          <w:p>
+            <w:pPr>
+              <w:rPr>
+                <w:b/>
+                <w:lang w:val="en-US"/>
+              </w:rPr>
+            </w:pPr>
+            <w:r>
+              <w:rPr>
+                <w:b/>
+                <w:lang w:val="en-US"/>
+              </w:rPr>
+              <w:t>All</w:t>
+            </w:r>
+          </w:p>
+        </w:tc>
+        <w:tc>
+          <w:tcPr>
+            <w:tcW w:w="1802" w:type="dxa"/>
+          </w:tcPr>
+          <w:p>
+            <w:pPr>
+              <w:rPr>
+                <w:lang w:val="en-US"/>
+              </w:rPr>
+            </w:pPr>
+            <w:r>
+              <w:rPr>
+                <w:lang w:val="en-US"/>
+              </w:rPr>
+              <w:t>509</w:t>
+            </w:r>
+          </w:p>
+        </w:tc>
+        <w:tc>
+          <w:tcPr>
+            <w:tcW w:w="1802" w:type="dxa"/>
+          </w:tcPr>
+          <w:p>
+            <w:pPr>
+              <w:rPr>
+                <w:lang w:val="en-US"/>
+              </w:rPr>
+            </w:pPr>
+            <w:r>
+              <w:rPr>
+                <w:lang w:val="en-US"/>
+              </w:rPr>
+              <w:t>25</w:t>
+            </w:r>
+          </w:p>
+        </w:tc>
+        <w:tc>
+          <w:tcPr>
+            <w:tcW w:w="1802" w:type="dxa"/>
+          </w:tcPr>
+          <w:p>
+            <w:pPr>
+              <w:rPr>
+                <w:lang w:val="en-US"/>
+              </w:rPr>
+            </w:pPr>
+            <w:r>
+              <w:rPr>
+                <w:lang w:val="en-US"/>
+              </w:rPr>
+              <w:t>106</w:t>
+            </w:r>
+          </w:p>
+        </w:tc>
+        <w:tc>
+          <w:tcPr>
+            <w:tcW w:w="1802" w:type="dxa"/>
+          </w:tcPr>
+          <w:p>
+            <w:pPr>
+              <w:rPr>
+                <w:lang w:val="en-US"/>
+              </w:rPr>
+            </w:pPr>
+            <w:r>
+              <w:rPr>
+                <w:lang w:val="en-US"/>
+              </w:rPr>
+              <w:t>378</w:t>
+            </w:r>
+          </w:p>
+        </w:tc>
+      </w:tr>
+    </w:tbl>
+    <w:p>
+      <w:pPr>
+        <w:rPr>
+          <w:lang w:val="en-US"/>
+        </w:rPr>
+      </w:pPr>
+    </w:p>
+    <w:p>
+      <w:pPr>
+        <w:rPr>
+          <w:sz w:val="28"/>
+          <w:szCs w:val="28"/>
+          <w:lang w:val="en-US"/>
+        </w:rPr>
+      </w:pPr>
+    </w:p>
+    <w:p>
+      <w:pPr>
+        <w:rPr>
+          <w:sz w:val="28"/>
+          <w:szCs w:val="28"/>
+          <w:lang w:val="en-US"/>
+        </w:rPr>
+      </w:pPr>
+      <w:r>
+        <w:rPr>
+          <w:sz w:val="28"/>
+          <w:szCs w:val="28"/>
+          <w:lang w:val="en-US"/>
+        </w:rPr>
+        <w:t>Total number of responses (surveys)</w:t>
+      </w:r>
+      <w:r>
+        <w:rPr>
+          <w:sz w:val="28"/>
+          <w:szCs w:val="28"/>
+          <w:lang w:val="en-US"/>
+        </w:rPr>
+        <w:t xml:space="preserve"> </w:t>
+      </w:r>
+      <w:r>
+        <w:rPr>
+          <w:sz w:val="28"/>
+          <w:szCs w:val="28"/>
+          <w:lang w:val="en-US"/>
+        </w:rPr>
+        <w:t>by parent and case/control</w:t>
+      </w:r>
+    </w:p>
+    <w:p>
+      <w:pPr>
+        <w:rPr>
+          <w:sz w:val="28"/>
+          <w:szCs w:val="28"/>
+          <w:lang w:val="en-US"/>
+        </w:rPr>
+      </w:pPr>
+    </w:p>
+    <w:p>
+      <w:pPr>
+        <w:rPr>
+          <w:sz w:val="28"/>
+          <w:szCs w:val="28"/>
+          <w:lang w:val="en-US"/>
+        </w:rPr>
+      </w:pPr>
+    </w:p>
+    <w:p>
+      <w:pPr>
+        <w:rPr>
+          <w:sz w:val="28"/>
+          <w:szCs w:val="28"/>
+          <w:lang w:val="en-US"/>
+        </w:rPr>
+      </w:pPr>
+    </w:p>
+    <w:p>
+      <w:pPr>
+        <w:rPr>
+          <w:sz w:val="28"/>
+          <w:szCs w:val="28"/>
+          <w:lang w:val="en-US"/>
+        </w:rPr>
+      </w:pPr>
+      <w:r>
+        <w:rPr>
+          <w:sz w:val="28"/>
+          <w:szCs w:val="28"/>
+          <w:lang w:val="en-US"/>
+        </w:rPr>
+        <w:t>Let’s look at the total number of events, by parent and case vs. control</w:t>
+      </w:r>
+    </w:p>
+    <w:p>
+      <w:pPr>
+        <w:rPr>
+          <w:sz w:val="28"/>
+          <w:szCs w:val="28"/>
+          <w:lang w:val="en-US"/>
+        </w:rPr>
+      </w:pPr>
+    </w:p>
+    <w:p>
+      <w:pPr>
+        <w:rPr>
+          <w:sz w:val="28"/>
+          <w:szCs w:val="28"/>
+          <w:lang w:val="en-US"/>
+        </w:rPr>
+      </w:pPr>
+    </w:p>
+    <w:tbl>
+      <w:tblPr>
+        <w:tblStyle w:val="TableGrid"/>
+        <w:tblW w:w="10348" w:type="dxa"/>
+        <w:tblInd w:w="-572" w:type="dxa"/>
+        <w:tblLook w:val="04A0" w:firstRow="1" w:lastRow="0" w:firstColumn="1" w:lastColumn="0" w:noHBand="0" w:noVBand="1"/>
+      </w:tblPr>
+      <w:tblGrid>
+        <w:gridCol w:w="1079"/>
+        <w:gridCol w:w="1615"/>
+        <w:gridCol w:w="1439"/>
+        <w:gridCol w:w="1523"/>
+        <w:gridCol w:w="1500"/>
+        <w:gridCol w:w="1438"/>
+        <w:gridCol w:w="1754"/>
+      </w:tblGrid>
+      <w:tr>
+        <w:tc>
+          <w:tcPr>
+            <w:tcW w:w="1079" w:type="dxa"/>
+          </w:tcPr>
+          <w:p>
+            <w:pPr>
+              <w:rPr>
+                <w:b/>
+                <w:sz w:val="28"/>
+                <w:szCs w:val="28"/>
+                <w:lang w:val="en-US"/>
+              </w:rPr>
+            </w:pPr>
+            <w:r>
+              <w:rPr>
+                <w:b/>
+                <w:sz w:val="28"/>
+                <w:szCs w:val="28"/>
+                <w:lang w:val="en-US"/>
+              </w:rPr>
+              <w:t># boxes ticked</w:t>
+            </w:r>
+          </w:p>
+        </w:tc>
+        <w:tc>
+          <w:tcPr>
+            <w:tcW w:w="1615" w:type="dxa"/>
+          </w:tcPr>
+          <w:p>
+            <w:pPr>
+              <w:rPr>
+                <w:b/>
+                <w:sz w:val="28"/>
+                <w:szCs w:val="28"/>
+                <w:lang w:val="en-US"/>
+              </w:rPr>
+            </w:pPr>
+            <w:r>
+              <w:rPr>
+                <w:b/>
+                <w:sz w:val="28"/>
+                <w:szCs w:val="28"/>
+                <w:lang w:val="en-US"/>
+              </w:rPr>
+              <w:t>Total</w:t>
+            </w:r>
+          </w:p>
+        </w:tc>
+        <w:tc>
+          <w:tcPr>
+            <w:tcW w:w="1439" w:type="dxa"/>
+          </w:tcPr>
+          <w:p>
+            <w:pPr>
+              <w:rPr>
+                <w:b/>
+                <w:sz w:val="28"/>
+                <w:szCs w:val="28"/>
+                <w:lang w:val="en-US"/>
+              </w:rPr>
+            </w:pPr>
+          </w:p>
+        </w:tc>
+        <w:tc>
+          <w:tcPr>
+            <w:tcW w:w="1523" w:type="dxa"/>
+          </w:tcPr>
+          <w:p>
+            <w:pPr>
+              <w:rPr>
+                <w:b/>
+                <w:sz w:val="28"/>
+                <w:szCs w:val="28"/>
+                <w:lang w:val="en-US"/>
+              </w:rPr>
+            </w:pPr>
+            <w:r>
+              <w:rPr>
+                <w:b/>
+                <w:sz w:val="28"/>
+                <w:szCs w:val="28"/>
+                <w:lang w:val="en-US"/>
+              </w:rPr>
+              <w:t>Cases</w:t>
+            </w:r>
+          </w:p>
+        </w:tc>
+        <w:tc>
+          <w:tcPr>
+            <w:tcW w:w="1500" w:type="dxa"/>
+          </w:tcPr>
+          <w:p>
+            <w:pPr>
+              <w:rPr>
+                <w:b/>
+                <w:sz w:val="28"/>
+                <w:szCs w:val="28"/>
+                <w:lang w:val="en-US"/>
+              </w:rPr>
+            </w:pPr>
+          </w:p>
+        </w:tc>
+        <w:tc>
+          <w:tcPr>
+            <w:tcW w:w="1438" w:type="dxa"/>
+          </w:tcPr>
+          <w:p>
+            <w:pPr>
+              <w:rPr>
+                <w:b/>
+                <w:sz w:val="28"/>
+                <w:szCs w:val="28"/>
+                <w:lang w:val="en-US"/>
+              </w:rPr>
+            </w:pPr>
+            <w:r>
+              <w:rPr>
+                <w:b/>
+                <w:sz w:val="28"/>
+                <w:szCs w:val="28"/>
+                <w:lang w:val="en-US"/>
+              </w:rPr>
+              <w:t>Controls</w:t>
+            </w:r>
+          </w:p>
+        </w:tc>
+        <w:tc>
+          <w:tcPr>
+            <w:tcW w:w="1754" w:type="dxa"/>
+          </w:tcPr>
+          <w:p>
+            <w:pPr>
+              <w:rPr>
+                <w:b/>
+                <w:sz w:val="28"/>
+                <w:szCs w:val="28"/>
+                <w:lang w:val="en-US"/>
+              </w:rPr>
+            </w:pPr>
+          </w:p>
+        </w:tc>
+      </w:tr>
+      <w:tr>
+        <w:tc>
+          <w:tcPr>
+            <w:tcW w:w="1079" w:type="dxa"/>
+          </w:tcPr>
+          <w:p>
+            <w:pPr>
+              <w:rPr>
+                <w:b/>
+                <w:sz w:val="28"/>
+                <w:szCs w:val="28"/>
+                <w:lang w:val="en-US"/>
+              </w:rPr>
+            </w:pPr>
+          </w:p>
+        </w:tc>
+        <w:tc>
+          <w:tcPr>
+            <w:tcW w:w="1615" w:type="dxa"/>
+          </w:tcPr>
+          <w:p>
+            <w:pPr>
+              <w:rPr>
+                <w:b/>
+                <w:sz w:val="28"/>
+                <w:szCs w:val="28"/>
+                <w:lang w:val="en-US"/>
+              </w:rPr>
+            </w:pPr>
+            <w:r>
+              <w:rPr>
+                <w:b/>
+                <w:sz w:val="28"/>
+                <w:szCs w:val="28"/>
+                <w:lang w:val="en-US"/>
+              </w:rPr>
+              <w:t>father</w:t>
+            </w:r>
+          </w:p>
+        </w:tc>
+        <w:tc>
+          <w:tcPr>
+            <w:tcW w:w="1439" w:type="dxa"/>
+          </w:tcPr>
+          <w:p>
+            <w:pPr>
+              <w:rPr>
+                <w:b/>
+                <w:sz w:val="28"/>
+                <w:szCs w:val="28"/>
+                <w:lang w:val="en-US"/>
+              </w:rPr>
+            </w:pPr>
+            <w:r>
+              <w:rPr>
+                <w:b/>
+                <w:sz w:val="28"/>
+                <w:szCs w:val="28"/>
+                <w:lang w:val="en-US"/>
+              </w:rPr>
+              <w:t>Mother</w:t>
+            </w:r>
+          </w:p>
+        </w:tc>
+        <w:tc>
+          <w:tcPr>
+            <w:tcW w:w="1523" w:type="dxa"/>
+          </w:tcPr>
+          <w:p>
+            <w:pPr>
+              <w:rPr>
+                <w:b/>
+                <w:sz w:val="28"/>
+                <w:szCs w:val="28"/>
+                <w:lang w:val="en-US"/>
+              </w:rPr>
+            </w:pPr>
+            <w:r>
+              <w:rPr>
+                <w:b/>
+                <w:sz w:val="28"/>
+                <w:szCs w:val="28"/>
+                <w:lang w:val="en-US"/>
+              </w:rPr>
+              <w:t>Father</w:t>
+            </w:r>
+          </w:p>
+        </w:tc>
+        <w:tc>
+          <w:tcPr>
+            <w:tcW w:w="1500" w:type="dxa"/>
+          </w:tcPr>
+          <w:p>
+            <w:pPr>
+              <w:rPr>
+                <w:b/>
+                <w:sz w:val="28"/>
+                <w:szCs w:val="28"/>
+                <w:lang w:val="en-US"/>
+              </w:rPr>
+            </w:pPr>
+            <w:r>
+              <w:rPr>
+                <w:b/>
+                <w:sz w:val="28"/>
+                <w:szCs w:val="28"/>
+                <w:lang w:val="en-US"/>
+              </w:rPr>
+              <w:t>Mother</w:t>
+            </w:r>
+          </w:p>
+        </w:tc>
+        <w:tc>
+          <w:tcPr>
+            <w:tcW w:w="1438" w:type="dxa"/>
+          </w:tcPr>
+          <w:p>
+            <w:pPr>
+              <w:rPr>
+                <w:b/>
+                <w:sz w:val="28"/>
+                <w:szCs w:val="28"/>
+                <w:lang w:val="en-US"/>
+              </w:rPr>
+            </w:pPr>
+            <w:r>
+              <w:rPr>
+                <w:b/>
+                <w:sz w:val="28"/>
+                <w:szCs w:val="28"/>
+                <w:lang w:val="en-US"/>
+              </w:rPr>
+              <w:t xml:space="preserve">Father </w:t>
+            </w:r>
+          </w:p>
+        </w:tc>
+        <w:tc>
+          <w:tcPr>
+            <w:tcW w:w="1754" w:type="dxa"/>
+          </w:tcPr>
+          <w:p>
+            <w:pPr>
+              <w:rPr>
+                <w:b/>
+                <w:sz w:val="28"/>
+                <w:szCs w:val="28"/>
+                <w:lang w:val="en-US"/>
+              </w:rPr>
+            </w:pPr>
+            <w:r>
+              <w:rPr>
+                <w:b/>
+                <w:sz w:val="28"/>
+                <w:szCs w:val="28"/>
+                <w:lang w:val="en-US"/>
+              </w:rPr>
+              <w:t>Mother</w:t>
+            </w:r>
+          </w:p>
+        </w:tc>
+      </w:tr>
+      <w:tr>
+        <w:tc>
+          <w:tcPr>
+            <w:tcW w:w="1079" w:type="dxa"/>
+          </w:tcPr>
+          <w:p>
+            <w:pPr>
+              <w:rPr>
+                <w:sz w:val="28"/>
+                <w:szCs w:val="28"/>
+                <w:lang w:val="en-US"/>
+              </w:rPr>
+            </w:pPr>
+            <w:r>
+              <w:rPr>
+                <w:sz w:val="28"/>
+                <w:szCs w:val="28"/>
+                <w:lang w:val="en-US"/>
+              </w:rPr>
+              <w:t>0</w:t>
+            </w:r>
+          </w:p>
+        </w:tc>
+        <w:tc>
+          <w:tcPr>
+            <w:tcW w:w="1615" w:type="dxa"/>
+          </w:tcPr>
+          <w:p>
+            <w:pPr>
+              <w:rPr>
+                <w:sz w:val="28"/>
+                <w:szCs w:val="28"/>
+                <w:lang w:val="en-US"/>
+              </w:rPr>
+            </w:pPr>
+            <w:r>
+              <w:rPr>
+                <w:sz w:val="28"/>
+                <w:szCs w:val="28"/>
+                <w:lang w:val="en-US"/>
+              </w:rPr>
+              <w:t>0</w:t>
+            </w:r>
+            <w:r>
+              <w:rPr>
+                <w:sz w:val="28"/>
+                <w:szCs w:val="28"/>
+                <w:lang w:val="en-US"/>
+              </w:rPr>
+              <w:t xml:space="preserve"> (0%)</w:t>
+            </w:r>
+          </w:p>
+        </w:tc>
+        <w:tc>
+          <w:tcPr>
+            <w:tcW w:w="1439" w:type="dxa"/>
+          </w:tcPr>
+          <w:p>
+            <w:pPr>
+              <w:rPr>
+                <w:sz w:val="28"/>
+                <w:szCs w:val="28"/>
+                <w:lang w:val="en-US"/>
+              </w:rPr>
+            </w:pPr>
+            <w:r>
+              <w:rPr>
+                <w:sz w:val="28"/>
+                <w:szCs w:val="28"/>
+                <w:lang w:val="en-US"/>
+              </w:rPr>
+              <w:t>1</w:t>
+            </w:r>
+            <w:r>
+              <w:rPr>
+                <w:sz w:val="28"/>
+                <w:szCs w:val="28"/>
+                <w:lang w:val="en-US"/>
+              </w:rPr>
+              <w:t xml:space="preserve"> </w:t>
+            </w:r>
+            <w:r>
+              <w:rPr>
+                <w:sz w:val="28"/>
+                <w:szCs w:val="28"/>
+                <w:lang w:val="en-US"/>
+              </w:rPr>
+              <w:t>(0%)</w:t>
+            </w:r>
+          </w:p>
+        </w:tc>
+        <w:tc>
+          <w:tcPr>
+            <w:tcW w:w="1523" w:type="dxa"/>
+          </w:tcPr>
+          <w:p>
+            <w:pPr>
+              <w:rPr>
+                <w:sz w:val="28"/>
+                <w:szCs w:val="28"/>
+                <w:lang w:val="en-US"/>
+              </w:rPr>
+            </w:pPr>
+            <w:r>
+              <w:rPr>
+                <w:sz w:val="28"/>
+                <w:szCs w:val="28"/>
+                <w:lang w:val="en-US"/>
+              </w:rPr>
+              <w:t>0</w:t>
+            </w:r>
+            <w:r>
+              <w:rPr>
+                <w:sz w:val="28"/>
+                <w:szCs w:val="28"/>
+                <w:lang w:val="en-US"/>
+              </w:rPr>
+              <w:t xml:space="preserve"> </w:t>
+            </w:r>
+            <w:r>
+              <w:rPr>
+                <w:sz w:val="28"/>
+                <w:szCs w:val="28"/>
+                <w:lang w:val="en-US"/>
+              </w:rPr>
+              <w:t>(0%)</w:t>
+            </w:r>
+          </w:p>
+        </w:tc>
+        <w:tc>
+          <w:tcPr>
+            <w:tcW w:w="1500" w:type="dxa"/>
+          </w:tcPr>
+          <w:p>
+            <w:pPr>
+              <w:rPr>
+                <w:sz w:val="28"/>
+                <w:szCs w:val="28"/>
+                <w:lang w:val="en-US"/>
+              </w:rPr>
+            </w:pPr>
+            <w:r>
+              <w:rPr>
+                <w:sz w:val="28"/>
+                <w:szCs w:val="28"/>
+                <w:lang w:val="en-US"/>
+              </w:rPr>
+              <w:t>0</w:t>
+            </w:r>
+            <w:r>
+              <w:rPr>
+                <w:sz w:val="28"/>
+                <w:szCs w:val="28"/>
+                <w:lang w:val="en-US"/>
+              </w:rPr>
+              <w:t xml:space="preserve"> (0%)</w:t>
+            </w:r>
+          </w:p>
+        </w:tc>
+        <w:tc>
+          <w:tcPr>
+            <w:tcW w:w="1438" w:type="dxa"/>
+          </w:tcPr>
+          <w:p>
+            <w:pPr>
+              <w:rPr>
+                <w:sz w:val="28"/>
+                <w:szCs w:val="28"/>
+                <w:lang w:val="en-US"/>
+              </w:rPr>
+            </w:pPr>
+            <w:r>
+              <w:rPr>
+                <w:sz w:val="28"/>
+                <w:szCs w:val="28"/>
+                <w:lang w:val="en-US"/>
+              </w:rPr>
+              <w:t>0</w:t>
+            </w:r>
+            <w:r>
+              <w:rPr>
+                <w:sz w:val="28"/>
+                <w:szCs w:val="28"/>
+                <w:lang w:val="en-US"/>
+              </w:rPr>
+              <w:t xml:space="preserve"> </w:t>
+            </w:r>
+            <w:r>
+              <w:rPr>
+                <w:sz w:val="28"/>
+                <w:szCs w:val="28"/>
+                <w:lang w:val="en-US"/>
+              </w:rPr>
+              <w:t>(0%)</w:t>
+            </w:r>
+          </w:p>
+        </w:tc>
+        <w:tc>
+          <w:tcPr>
+            <w:tcW w:w="1754" w:type="dxa"/>
+          </w:tcPr>
+          <w:p>
+            <w:pPr>
+              <w:rPr>
+                <w:sz w:val="28"/>
+                <w:szCs w:val="28"/>
+                <w:lang w:val="en-US"/>
+              </w:rPr>
+            </w:pPr>
+            <w:r>
+              <w:rPr>
+                <w:sz w:val="28"/>
+                <w:szCs w:val="28"/>
+                <w:lang w:val="en-US"/>
+              </w:rPr>
+              <w:t>1</w:t>
+            </w:r>
+            <w:r>
+              <w:rPr>
+                <w:sz w:val="28"/>
+                <w:szCs w:val="28"/>
+                <w:lang w:val="en-US"/>
+              </w:rPr>
+              <w:t xml:space="preserve"> </w:t>
+            </w:r>
+            <w:r>
+              <w:rPr>
+                <w:sz w:val="28"/>
+                <w:szCs w:val="28"/>
+                <w:lang w:val="en-US"/>
+              </w:rPr>
+              <w:t>(0%)</w:t>
+            </w:r>
+          </w:p>
+        </w:tc>
+      </w:tr>
+      <w:tr>
+        <w:tc>
+          <w:tcPr>
+            <w:tcW w:w="1079" w:type="dxa"/>
+          </w:tcPr>
+          <w:p>
+            <w:pPr>
+              <w:rPr>
+                <w:sz w:val="28"/>
+                <w:szCs w:val="28"/>
+                <w:lang w:val="en-US"/>
+              </w:rPr>
+            </w:pPr>
+            <w:r>
+              <w:rPr>
+                <w:sz w:val="28"/>
+                <w:szCs w:val="28"/>
+                <w:lang w:val="en-US"/>
+              </w:rPr>
+              <w:t>1</w:t>
+            </w:r>
+          </w:p>
+        </w:tc>
+        <w:tc>
+          <w:tcPr>
+            <w:tcW w:w="1615" w:type="dxa"/>
+          </w:tcPr>
+          <w:p>
+            <w:pPr>
+              <w:rPr>
+                <w:sz w:val="28"/>
+                <w:szCs w:val="28"/>
+                <w:lang w:val="en-US"/>
+              </w:rPr>
+            </w:pPr>
+            <w:r>
+              <w:rPr>
+                <w:sz w:val="28"/>
+                <w:szCs w:val="28"/>
+                <w:lang w:val="en-US"/>
+              </w:rPr>
+              <w:t>220</w:t>
+            </w:r>
+            <w:r>
+              <w:rPr>
+                <w:sz w:val="28"/>
+                <w:szCs w:val="28"/>
+                <w:lang w:val="en-US"/>
+              </w:rPr>
+              <w:t xml:space="preserve"> (55%)</w:t>
+            </w:r>
+          </w:p>
+        </w:tc>
+        <w:tc>
+          <w:tcPr>
+            <w:tcW w:w="1439" w:type="dxa"/>
+          </w:tcPr>
+          <w:p>
+            <w:pPr>
+              <w:rPr>
+                <w:sz w:val="28"/>
+                <w:szCs w:val="28"/>
+                <w:lang w:val="en-US"/>
+              </w:rPr>
+            </w:pPr>
+            <w:r>
+              <w:rPr>
+                <w:sz w:val="28"/>
+                <w:szCs w:val="28"/>
+                <w:lang w:val="en-US"/>
+              </w:rPr>
+              <w:t>237</w:t>
+            </w:r>
+            <w:r>
+              <w:rPr>
+                <w:sz w:val="28"/>
+                <w:szCs w:val="28"/>
+                <w:lang w:val="en-US"/>
+              </w:rPr>
+              <w:t>(49%)</w:t>
+            </w:r>
+          </w:p>
+        </w:tc>
+        <w:tc>
+          <w:tcPr>
+            <w:tcW w:w="1523" w:type="dxa"/>
+          </w:tcPr>
+          <w:p>
+            <w:pPr>
+              <w:rPr>
+                <w:sz w:val="28"/>
+                <w:szCs w:val="28"/>
+                <w:lang w:val="en-US"/>
+              </w:rPr>
+            </w:pPr>
+            <w:r>
+              <w:rPr>
+                <w:sz w:val="28"/>
+                <w:szCs w:val="28"/>
+                <w:lang w:val="en-US"/>
+              </w:rPr>
+              <w:t>87</w:t>
+            </w:r>
+            <w:r>
+              <w:rPr>
+                <w:sz w:val="28"/>
+                <w:szCs w:val="28"/>
+                <w:lang w:val="en-US"/>
+              </w:rPr>
+              <w:t xml:space="preserve"> (49</w:t>
+            </w:r>
+            <w:r>
+              <w:rPr>
+                <w:sz w:val="28"/>
+                <w:szCs w:val="28"/>
+                <w:lang w:val="en-US"/>
+              </w:rPr>
+              <w:t>%)</w:t>
+            </w:r>
+          </w:p>
+        </w:tc>
+        <w:tc>
+          <w:tcPr>
+            <w:tcW w:w="1500" w:type="dxa"/>
+          </w:tcPr>
+          <w:p>
+            <w:pPr>
+              <w:rPr>
+                <w:sz w:val="28"/>
+                <w:szCs w:val="28"/>
+                <w:lang w:val="en-US"/>
+              </w:rPr>
+            </w:pPr>
+            <w:r>
+              <w:rPr>
+                <w:sz w:val="28"/>
+                <w:szCs w:val="28"/>
+                <w:lang w:val="en-US"/>
+              </w:rPr>
+              <w:t>100</w:t>
+            </w:r>
+            <w:r>
+              <w:rPr>
+                <w:sz w:val="28"/>
+                <w:szCs w:val="28"/>
+                <w:lang w:val="en-US"/>
+              </w:rPr>
+              <w:t xml:space="preserve"> (46%)</w:t>
+            </w:r>
+          </w:p>
+        </w:tc>
+        <w:tc>
+          <w:tcPr>
+            <w:tcW w:w="1438" w:type="dxa"/>
+          </w:tcPr>
+          <w:p>
+            <w:pPr>
+              <w:rPr>
+                <w:sz w:val="28"/>
+                <w:szCs w:val="28"/>
+                <w:lang w:val="en-US"/>
+              </w:rPr>
+            </w:pPr>
+            <w:r>
+              <w:rPr>
+                <w:sz w:val="28"/>
+                <w:szCs w:val="28"/>
+                <w:lang w:val="en-US"/>
+              </w:rPr>
+              <w:t>133</w:t>
+            </w:r>
+            <w:r>
+              <w:rPr>
+                <w:sz w:val="28"/>
+                <w:szCs w:val="28"/>
+                <w:lang w:val="en-US"/>
+              </w:rPr>
+              <w:t xml:space="preserve"> (59%)</w:t>
+            </w:r>
+          </w:p>
+        </w:tc>
+        <w:tc>
+          <w:tcPr>
+            <w:tcW w:w="1754" w:type="dxa"/>
+          </w:tcPr>
+          <w:p>
+            <w:pPr>
+              <w:rPr>
+                <w:sz w:val="28"/>
+                <w:szCs w:val="28"/>
+                <w:lang w:val="en-US"/>
+              </w:rPr>
+            </w:pPr>
+            <w:r>
+              <w:rPr>
+                <w:sz w:val="28"/>
+                <w:szCs w:val="28"/>
+                <w:lang w:val="en-US"/>
+              </w:rPr>
+              <w:t>137</w:t>
+            </w:r>
+            <w:r>
+              <w:rPr>
+                <w:sz w:val="28"/>
+                <w:szCs w:val="28"/>
+                <w:lang w:val="en-US"/>
+              </w:rPr>
+              <w:t xml:space="preserve"> (52%)</w:t>
+            </w:r>
+          </w:p>
+        </w:tc>
+      </w:tr>
+      <w:tr>
+        <w:tc>
+          <w:tcPr>
+            <w:tcW w:w="1079" w:type="dxa"/>
+          </w:tcPr>
+          <w:p>
+            <w:pPr>
+              <w:rPr>
+                <w:sz w:val="28"/>
+                <w:szCs w:val="28"/>
+                <w:lang w:val="en-US"/>
+              </w:rPr>
+            </w:pPr>
+            <w:r>
+              <w:rPr>
+                <w:sz w:val="28"/>
+                <w:szCs w:val="28"/>
+                <w:lang w:val="en-US"/>
+              </w:rPr>
+              <w:t>2</w:t>
+            </w:r>
+          </w:p>
+        </w:tc>
+        <w:tc>
+          <w:tcPr>
+            <w:tcW w:w="1615" w:type="dxa"/>
+          </w:tcPr>
+          <w:p>
+            <w:pPr>
+              <w:rPr>
+                <w:sz w:val="28"/>
+                <w:szCs w:val="28"/>
+                <w:lang w:val="en-US"/>
+              </w:rPr>
+            </w:pPr>
+            <w:r>
+              <w:rPr>
+                <w:sz w:val="28"/>
+                <w:szCs w:val="28"/>
+                <w:lang w:val="en-US"/>
+              </w:rPr>
+              <w:t>82</w:t>
+            </w:r>
+            <w:r>
+              <w:rPr>
+                <w:sz w:val="28"/>
+                <w:szCs w:val="28"/>
+                <w:lang w:val="en-US"/>
+              </w:rPr>
+              <w:t xml:space="preserve"> (20%)</w:t>
+            </w:r>
+          </w:p>
+        </w:tc>
+        <w:tc>
+          <w:tcPr>
+            <w:tcW w:w="1439" w:type="dxa"/>
+          </w:tcPr>
+          <w:p>
+            <w:pPr>
+              <w:rPr>
+                <w:sz w:val="28"/>
+                <w:szCs w:val="28"/>
+                <w:lang w:val="en-US"/>
+              </w:rPr>
+            </w:pPr>
+            <w:r>
+              <w:rPr>
+                <w:sz w:val="28"/>
+                <w:szCs w:val="28"/>
+                <w:lang w:val="en-US"/>
+              </w:rPr>
+              <w:t>105</w:t>
+            </w:r>
+            <w:r>
+              <w:rPr>
+                <w:sz w:val="28"/>
+                <w:szCs w:val="28"/>
+                <w:lang w:val="en-US"/>
+              </w:rPr>
+              <w:t xml:space="preserve"> (22%)</w:t>
+            </w:r>
+          </w:p>
+        </w:tc>
+        <w:tc>
+          <w:tcPr>
+            <w:tcW w:w="1523" w:type="dxa"/>
+          </w:tcPr>
+          <w:p>
+            <w:pPr>
+              <w:rPr>
+                <w:sz w:val="28"/>
+                <w:szCs w:val="28"/>
+                <w:lang w:val="en-US"/>
+              </w:rPr>
+            </w:pPr>
+            <w:r>
+              <w:rPr>
+                <w:sz w:val="28"/>
+                <w:szCs w:val="28"/>
+                <w:lang w:val="en-US"/>
+              </w:rPr>
+              <w:t>38</w:t>
+            </w:r>
+            <w:r>
+              <w:rPr>
+                <w:sz w:val="28"/>
+                <w:szCs w:val="28"/>
+                <w:lang w:val="en-US"/>
+              </w:rPr>
+              <w:t xml:space="preserve"> (21</w:t>
+            </w:r>
+            <w:r>
+              <w:rPr>
+                <w:sz w:val="28"/>
+                <w:szCs w:val="28"/>
+                <w:lang w:val="en-US"/>
+              </w:rPr>
+              <w:t>%)</w:t>
+            </w:r>
+          </w:p>
+        </w:tc>
+        <w:tc>
+          <w:tcPr>
+            <w:tcW w:w="1500" w:type="dxa"/>
+          </w:tcPr>
+          <w:p>
+            <w:pPr>
+              <w:rPr>
+                <w:sz w:val="28"/>
+                <w:szCs w:val="28"/>
+                <w:lang w:val="en-US"/>
+              </w:rPr>
+            </w:pPr>
+            <w:r>
+              <w:rPr>
+                <w:sz w:val="28"/>
+                <w:szCs w:val="28"/>
+                <w:lang w:val="en-US"/>
+              </w:rPr>
+              <w:t>47</w:t>
+            </w:r>
+            <w:r>
+              <w:rPr>
+                <w:sz w:val="28"/>
+                <w:szCs w:val="28"/>
+                <w:lang w:val="en-US"/>
+              </w:rPr>
+              <w:t xml:space="preserve"> (22%)</w:t>
+            </w:r>
+          </w:p>
+        </w:tc>
+        <w:tc>
+          <w:tcPr>
+            <w:tcW w:w="1438" w:type="dxa"/>
+          </w:tcPr>
+          <w:p>
+            <w:pPr>
+              <w:rPr>
+                <w:sz w:val="28"/>
+                <w:szCs w:val="28"/>
+                <w:lang w:val="en-US"/>
+              </w:rPr>
+            </w:pPr>
+            <w:r>
+              <w:rPr>
+                <w:sz w:val="28"/>
+                <w:szCs w:val="28"/>
+                <w:lang w:val="en-US"/>
+              </w:rPr>
+              <w:t>44</w:t>
+            </w:r>
+            <w:r>
+              <w:rPr>
+                <w:sz w:val="28"/>
+                <w:szCs w:val="28"/>
+                <w:lang w:val="en-US"/>
+              </w:rPr>
+              <w:t xml:space="preserve"> (20%)</w:t>
+            </w:r>
+          </w:p>
+        </w:tc>
+        <w:tc>
+          <w:tcPr>
+            <w:tcW w:w="1754" w:type="dxa"/>
+          </w:tcPr>
+          <w:p>
+            <w:pPr>
+              <w:rPr>
+                <w:sz w:val="28"/>
+                <w:szCs w:val="28"/>
+                <w:lang w:val="en-US"/>
+              </w:rPr>
+            </w:pPr>
+            <w:r>
+              <w:rPr>
+                <w:sz w:val="28"/>
+                <w:szCs w:val="28"/>
+                <w:lang w:val="en-US"/>
+              </w:rPr>
+              <w:t>58</w:t>
+            </w:r>
+            <w:r>
+              <w:rPr>
+                <w:sz w:val="28"/>
+                <w:szCs w:val="28"/>
+                <w:lang w:val="en-US"/>
+              </w:rPr>
+              <w:t xml:space="preserve"> (22%)</w:t>
+            </w:r>
+          </w:p>
+        </w:tc>
+      </w:tr>
+      <w:tr>
+        <w:tc>
+          <w:tcPr>
+            <w:tcW w:w="1079" w:type="dxa"/>
+          </w:tcPr>
+          <w:p>
+            <w:pPr>
+              <w:rPr>
+                <w:sz w:val="28"/>
+                <w:szCs w:val="28"/>
+                <w:lang w:val="en-US"/>
+              </w:rPr>
+            </w:pPr>
+            <w:r>
+              <w:rPr>
+                <w:sz w:val="28"/>
+                <w:szCs w:val="28"/>
+                <w:lang w:val="en-US"/>
+              </w:rPr>
+              <w:t>3</w:t>
+            </w:r>
+          </w:p>
+        </w:tc>
+        <w:tc>
+          <w:tcPr>
+            <w:tcW w:w="1615" w:type="dxa"/>
+          </w:tcPr>
+          <w:p>
+            <w:pPr>
+              <w:rPr>
+                <w:sz w:val="28"/>
+                <w:szCs w:val="28"/>
+                <w:lang w:val="en-US"/>
+              </w:rPr>
+            </w:pPr>
+            <w:r>
+              <w:rPr>
+                <w:sz w:val="28"/>
+                <w:szCs w:val="28"/>
+                <w:lang w:val="en-US"/>
+              </w:rPr>
+              <w:t>53</w:t>
+            </w:r>
+            <w:r>
+              <w:rPr>
+                <w:sz w:val="28"/>
+                <w:szCs w:val="28"/>
+                <w:lang w:val="en-US"/>
+              </w:rPr>
+              <w:t xml:space="preserve"> (13%)</w:t>
+            </w:r>
+          </w:p>
+        </w:tc>
+        <w:tc>
+          <w:tcPr>
+            <w:tcW w:w="1439" w:type="dxa"/>
+          </w:tcPr>
+          <w:p>
+            <w:pPr>
+              <w:rPr>
+                <w:sz w:val="28"/>
+                <w:szCs w:val="28"/>
+                <w:lang w:val="en-US"/>
+              </w:rPr>
+            </w:pPr>
+            <w:r>
+              <w:rPr>
+                <w:sz w:val="28"/>
+                <w:szCs w:val="28"/>
+                <w:lang w:val="en-US"/>
+              </w:rPr>
+              <w:t>66</w:t>
+            </w:r>
+            <w:r>
+              <w:rPr>
+                <w:sz w:val="28"/>
+                <w:szCs w:val="28"/>
+                <w:lang w:val="en-US"/>
+              </w:rPr>
+              <w:t xml:space="preserve"> (14%)</w:t>
+            </w:r>
+          </w:p>
+        </w:tc>
+        <w:tc>
+          <w:tcPr>
+            <w:tcW w:w="1523" w:type="dxa"/>
+          </w:tcPr>
+          <w:p>
+            <w:pPr>
+              <w:rPr>
+                <w:sz w:val="28"/>
+                <w:szCs w:val="28"/>
+                <w:lang w:val="en-US"/>
+              </w:rPr>
+            </w:pPr>
+            <w:r>
+              <w:rPr>
+                <w:sz w:val="28"/>
+                <w:szCs w:val="28"/>
+                <w:lang w:val="en-US"/>
+              </w:rPr>
+              <w:t>26</w:t>
+            </w:r>
+            <w:r>
+              <w:rPr>
+                <w:sz w:val="28"/>
+                <w:szCs w:val="28"/>
+                <w:lang w:val="en-US"/>
+              </w:rPr>
+              <w:t xml:space="preserve"> </w:t>
+            </w:r>
+            <w:r>
+              <w:rPr>
+                <w:sz w:val="28"/>
+                <w:szCs w:val="28"/>
+                <w:lang w:val="en-US"/>
+              </w:rPr>
+              <w:t>(15%)</w:t>
+            </w:r>
+          </w:p>
+        </w:tc>
+        <w:tc>
+          <w:tcPr>
+            <w:tcW w:w="1500" w:type="dxa"/>
+          </w:tcPr>
+          <w:p>
+            <w:pPr>
+              <w:rPr>
+                <w:sz w:val="28"/>
+                <w:szCs w:val="28"/>
+                <w:lang w:val="en-US"/>
+              </w:rPr>
+            </w:pPr>
+            <w:r>
+              <w:rPr>
+                <w:sz w:val="28"/>
+                <w:szCs w:val="28"/>
+                <w:lang w:val="en-US"/>
+              </w:rPr>
+              <w:t>26</w:t>
+            </w:r>
+            <w:r>
+              <w:rPr>
+                <w:sz w:val="28"/>
+                <w:szCs w:val="28"/>
+                <w:lang w:val="en-US"/>
+              </w:rPr>
+              <w:t xml:space="preserve"> (12%)</w:t>
+            </w:r>
+          </w:p>
+        </w:tc>
+        <w:tc>
+          <w:tcPr>
+            <w:tcW w:w="1438" w:type="dxa"/>
+          </w:tcPr>
+          <w:p>
+            <w:pPr>
+              <w:rPr>
+                <w:sz w:val="28"/>
+                <w:szCs w:val="28"/>
+                <w:lang w:val="en-US"/>
+              </w:rPr>
+            </w:pPr>
+            <w:r>
+              <w:rPr>
+                <w:sz w:val="28"/>
+                <w:szCs w:val="28"/>
+                <w:lang w:val="en-US"/>
+              </w:rPr>
+              <w:t>27</w:t>
+            </w:r>
+            <w:r>
+              <w:rPr>
+                <w:sz w:val="28"/>
+                <w:szCs w:val="28"/>
+                <w:lang w:val="en-US"/>
+              </w:rPr>
+              <w:t xml:space="preserve"> (12%)</w:t>
+            </w:r>
+          </w:p>
+        </w:tc>
+        <w:tc>
+          <w:tcPr>
+            <w:tcW w:w="1754" w:type="dxa"/>
+          </w:tcPr>
+          <w:p>
+            <w:pPr>
+              <w:rPr>
+                <w:sz w:val="28"/>
+                <w:szCs w:val="28"/>
+                <w:lang w:val="en-US"/>
+              </w:rPr>
+            </w:pPr>
+            <w:r>
+              <w:rPr>
+                <w:sz w:val="28"/>
+                <w:szCs w:val="28"/>
+                <w:lang w:val="en-US"/>
+              </w:rPr>
+              <w:t>40</w:t>
+            </w:r>
+            <w:r>
+              <w:rPr>
+                <w:sz w:val="28"/>
+                <w:szCs w:val="28"/>
+                <w:lang w:val="en-US"/>
+              </w:rPr>
+              <w:t xml:space="preserve"> 15%)</w:t>
+            </w:r>
+          </w:p>
+        </w:tc>
+      </w:tr>
+      <w:tr>
+        <w:tc>
+          <w:tcPr>
+            <w:tcW w:w="1079" w:type="dxa"/>
+          </w:tcPr>
+          <w:p>
+            <w:pPr>
+              <w:rPr>
+                <w:sz w:val="28"/>
+                <w:szCs w:val="28"/>
+                <w:lang w:val="en-US"/>
+              </w:rPr>
+            </w:pPr>
+            <w:r>
+              <w:rPr>
+                <w:sz w:val="28"/>
+                <w:szCs w:val="28"/>
+                <w:lang w:val="en-US"/>
+              </w:rPr>
+              <w:t>4</w:t>
+            </w:r>
+          </w:p>
+        </w:tc>
+        <w:tc>
+          <w:tcPr>
+            <w:tcW w:w="1615" w:type="dxa"/>
+          </w:tcPr>
+          <w:p>
+            <w:pPr>
+              <w:rPr>
+                <w:sz w:val="28"/>
+                <w:szCs w:val="28"/>
+                <w:lang w:val="en-US"/>
+              </w:rPr>
+            </w:pPr>
+            <w:r>
+              <w:rPr>
+                <w:sz w:val="28"/>
+                <w:szCs w:val="28"/>
+                <w:lang w:val="en-US"/>
+              </w:rPr>
+              <w:t>21</w:t>
+            </w:r>
+            <w:r>
+              <w:rPr>
+                <w:sz w:val="28"/>
+                <w:szCs w:val="28"/>
+                <w:lang w:val="en-US"/>
+              </w:rPr>
+              <w:t xml:space="preserve"> (5%)</w:t>
+            </w:r>
+          </w:p>
+        </w:tc>
+        <w:tc>
+          <w:tcPr>
+            <w:tcW w:w="1439" w:type="dxa"/>
+          </w:tcPr>
+          <w:p>
+            <w:pPr>
+              <w:rPr>
+                <w:sz w:val="28"/>
+                <w:szCs w:val="28"/>
+                <w:lang w:val="en-US"/>
+              </w:rPr>
+            </w:pPr>
+            <w:r>
+              <w:rPr>
+                <w:sz w:val="28"/>
+                <w:szCs w:val="28"/>
+                <w:lang w:val="en-US"/>
+              </w:rPr>
+              <w:t>33</w:t>
+            </w:r>
+            <w:r>
+              <w:rPr>
+                <w:sz w:val="28"/>
+                <w:szCs w:val="28"/>
+                <w:lang w:val="en-US"/>
+              </w:rPr>
+              <w:t xml:space="preserve"> (7%)</w:t>
+            </w:r>
+          </w:p>
+        </w:tc>
+        <w:tc>
+          <w:tcPr>
+            <w:tcW w:w="1523" w:type="dxa"/>
+          </w:tcPr>
+          <w:p>
+            <w:pPr>
+              <w:rPr>
+                <w:sz w:val="28"/>
+                <w:szCs w:val="28"/>
+                <w:lang w:val="en-US"/>
+              </w:rPr>
+            </w:pPr>
+            <w:r>
+              <w:rPr>
+                <w:sz w:val="28"/>
+                <w:szCs w:val="28"/>
+                <w:lang w:val="en-US"/>
+              </w:rPr>
+              <w:t>15</w:t>
+            </w:r>
+            <w:r>
+              <w:rPr>
+                <w:sz w:val="28"/>
+                <w:szCs w:val="28"/>
+                <w:lang w:val="en-US"/>
+              </w:rPr>
+              <w:t xml:space="preserve"> (8%)</w:t>
+            </w:r>
+          </w:p>
+        </w:tc>
+        <w:tc>
+          <w:tcPr>
+            <w:tcW w:w="1500" w:type="dxa"/>
+          </w:tcPr>
+          <w:p>
+            <w:pPr>
+              <w:rPr>
+                <w:sz w:val="28"/>
+                <w:szCs w:val="28"/>
+                <w:lang w:val="en-US"/>
+              </w:rPr>
+            </w:pPr>
+            <w:r>
+              <w:rPr>
+                <w:sz w:val="28"/>
+                <w:szCs w:val="28"/>
+                <w:lang w:val="en-US"/>
+              </w:rPr>
+              <w:t>21</w:t>
+            </w:r>
+            <w:r>
+              <w:rPr>
+                <w:sz w:val="28"/>
+                <w:szCs w:val="28"/>
+                <w:lang w:val="en-US"/>
+              </w:rPr>
+              <w:t xml:space="preserve"> (10%)</w:t>
+            </w:r>
+          </w:p>
+        </w:tc>
+        <w:tc>
+          <w:tcPr>
+            <w:tcW w:w="1438" w:type="dxa"/>
+          </w:tcPr>
+          <w:p>
+            <w:pPr>
+              <w:rPr>
+                <w:sz w:val="28"/>
+                <w:szCs w:val="28"/>
+                <w:lang w:val="en-US"/>
+              </w:rPr>
+            </w:pPr>
+            <w:r>
+              <w:rPr>
+                <w:sz w:val="28"/>
+                <w:szCs w:val="28"/>
+                <w:lang w:val="en-US"/>
+              </w:rPr>
+              <w:t>6</w:t>
+            </w:r>
+            <w:r>
+              <w:rPr>
+                <w:sz w:val="28"/>
+                <w:szCs w:val="28"/>
+                <w:lang w:val="en-US"/>
+              </w:rPr>
+              <w:t xml:space="preserve"> (3%)</w:t>
+            </w:r>
+          </w:p>
+        </w:tc>
+        <w:tc>
+          <w:tcPr>
+            <w:tcW w:w="1754" w:type="dxa"/>
+          </w:tcPr>
+          <w:p>
+            <w:pPr>
+              <w:rPr>
+                <w:sz w:val="28"/>
+                <w:szCs w:val="28"/>
+                <w:lang w:val="en-US"/>
+              </w:rPr>
+            </w:pPr>
+            <w:r>
+              <w:rPr>
+                <w:sz w:val="28"/>
+                <w:szCs w:val="28"/>
+                <w:lang w:val="en-US"/>
+              </w:rPr>
+              <w:t>12</w:t>
+            </w:r>
+            <w:r>
+              <w:rPr>
+                <w:sz w:val="28"/>
+                <w:szCs w:val="28"/>
+                <w:lang w:val="en-US"/>
+              </w:rPr>
+              <w:t xml:space="preserve"> (5%)</w:t>
+            </w:r>
+          </w:p>
+        </w:tc>
+      </w:tr>
+      <w:tr>
+        <w:tc>
+          <w:tcPr>
+            <w:tcW w:w="1079" w:type="dxa"/>
+          </w:tcPr>
+          <w:p>
+            <w:pPr>
+              <w:rPr>
+                <w:sz w:val="28"/>
+                <w:szCs w:val="28"/>
+                <w:lang w:val="en-US"/>
+              </w:rPr>
+            </w:pPr>
+            <w:r>
+              <w:rPr>
+                <w:sz w:val="28"/>
+                <w:szCs w:val="28"/>
+                <w:lang w:val="en-US"/>
+              </w:rPr>
+              <w:t>5</w:t>
+            </w:r>
+          </w:p>
+        </w:tc>
+        <w:tc>
+          <w:tcPr>
+            <w:tcW w:w="1615" w:type="dxa"/>
+          </w:tcPr>
+          <w:p>
+            <w:pPr>
+              <w:rPr>
+                <w:sz w:val="28"/>
+                <w:szCs w:val="28"/>
+                <w:lang w:val="en-US"/>
+              </w:rPr>
+            </w:pPr>
+            <w:r>
+              <w:rPr>
+                <w:sz w:val="28"/>
+                <w:szCs w:val="28"/>
+                <w:lang w:val="en-US"/>
+              </w:rPr>
+              <w:t>15</w:t>
+            </w:r>
+            <w:r>
+              <w:rPr>
+                <w:sz w:val="28"/>
+                <w:szCs w:val="28"/>
+                <w:lang w:val="en-US"/>
+              </w:rPr>
+              <w:t xml:space="preserve"> (4%)</w:t>
+            </w:r>
+          </w:p>
+        </w:tc>
+        <w:tc>
+          <w:tcPr>
+            <w:tcW w:w="1439" w:type="dxa"/>
+          </w:tcPr>
+          <w:p>
+            <w:pPr>
+              <w:rPr>
+                <w:sz w:val="28"/>
+                <w:szCs w:val="28"/>
+                <w:lang w:val="en-US"/>
+              </w:rPr>
+            </w:pPr>
+            <w:r>
+              <w:rPr>
+                <w:sz w:val="28"/>
+                <w:szCs w:val="28"/>
+                <w:lang w:val="en-US"/>
+              </w:rPr>
+              <w:t>23</w:t>
+            </w:r>
+            <w:r>
+              <w:rPr>
+                <w:sz w:val="28"/>
+                <w:szCs w:val="28"/>
+                <w:lang w:val="en-US"/>
+              </w:rPr>
+              <w:t xml:space="preserve"> (5%)</w:t>
+            </w:r>
+          </w:p>
+        </w:tc>
+        <w:tc>
+          <w:tcPr>
+            <w:tcW w:w="1523" w:type="dxa"/>
+          </w:tcPr>
+          <w:p>
+            <w:pPr>
+              <w:rPr>
+                <w:sz w:val="28"/>
+                <w:szCs w:val="28"/>
+                <w:lang w:val="en-US"/>
+              </w:rPr>
+            </w:pPr>
+            <w:r>
+              <w:rPr>
+                <w:sz w:val="28"/>
+                <w:szCs w:val="28"/>
+                <w:lang w:val="en-US"/>
+              </w:rPr>
+              <w:t>6</w:t>
+            </w:r>
+            <w:r>
+              <w:rPr>
+                <w:sz w:val="28"/>
+                <w:szCs w:val="28"/>
+                <w:lang w:val="en-US"/>
+              </w:rPr>
+              <w:t xml:space="preserve"> (3%)</w:t>
+            </w:r>
+          </w:p>
+        </w:tc>
+        <w:tc>
+          <w:tcPr>
+            <w:tcW w:w="1500" w:type="dxa"/>
+          </w:tcPr>
+          <w:p>
+            <w:pPr>
+              <w:rPr>
+                <w:sz w:val="28"/>
+                <w:szCs w:val="28"/>
+                <w:lang w:val="en-US"/>
+              </w:rPr>
+            </w:pPr>
+            <w:r>
+              <w:rPr>
+                <w:sz w:val="28"/>
+                <w:szCs w:val="28"/>
+                <w:lang w:val="en-US"/>
+              </w:rPr>
+              <w:t>14</w:t>
+            </w:r>
+            <w:r>
+              <w:rPr>
+                <w:sz w:val="28"/>
+                <w:szCs w:val="28"/>
+                <w:lang w:val="en-US"/>
+              </w:rPr>
+              <w:t xml:space="preserve"> (6%)</w:t>
+            </w:r>
+          </w:p>
+        </w:tc>
+        <w:tc>
+          <w:tcPr>
+            <w:tcW w:w="1438" w:type="dxa"/>
+          </w:tcPr>
+          <w:p>
+            <w:pPr>
+              <w:rPr>
+                <w:sz w:val="28"/>
+                <w:szCs w:val="28"/>
+                <w:lang w:val="en-US"/>
+              </w:rPr>
+            </w:pPr>
+            <w:r>
+              <w:rPr>
+                <w:sz w:val="28"/>
+                <w:szCs w:val="28"/>
+                <w:lang w:val="en-US"/>
+              </w:rPr>
+              <w:t>9</w:t>
+            </w:r>
+            <w:r>
+              <w:rPr>
+                <w:sz w:val="28"/>
+                <w:szCs w:val="28"/>
+                <w:lang w:val="en-US"/>
+              </w:rPr>
+              <w:t xml:space="preserve"> (4%)</w:t>
+            </w:r>
+          </w:p>
+        </w:tc>
+        <w:tc>
+          <w:tcPr>
+            <w:tcW w:w="1754" w:type="dxa"/>
+          </w:tcPr>
+          <w:p>
+            <w:pPr>
+              <w:rPr>
+                <w:sz w:val="28"/>
+                <w:szCs w:val="28"/>
+                <w:lang w:val="en-US"/>
+              </w:rPr>
+            </w:pPr>
+            <w:r>
+              <w:rPr>
+                <w:sz w:val="28"/>
+                <w:szCs w:val="28"/>
+                <w:lang w:val="en-US"/>
+              </w:rPr>
+              <w:t>9</w:t>
+            </w:r>
+            <w:r>
+              <w:rPr>
+                <w:sz w:val="28"/>
+                <w:szCs w:val="28"/>
+                <w:lang w:val="en-US"/>
+              </w:rPr>
+              <w:t xml:space="preserve"> (3%)</w:t>
+            </w:r>
+          </w:p>
+        </w:tc>
+      </w:tr>
+      <w:tr>
+        <w:trPr>
+          <w:trHeight w:val="381"/>
+        </w:trPr>
+        <w:tc>
+          <w:tcPr>
+            <w:tcW w:w="1079" w:type="dxa"/>
+          </w:tcPr>
+          <w:p>
+            <w:pPr>
+              <w:rPr>
+                <w:sz w:val="28"/>
+                <w:szCs w:val="28"/>
+                <w:lang w:val="en-US"/>
+              </w:rPr>
+            </w:pPr>
+            <w:r>
+              <w:rPr>
+                <w:sz w:val="28"/>
+                <w:szCs w:val="28"/>
+                <w:lang w:val="en-US"/>
+              </w:rPr>
+              <w:t>6</w:t>
+            </w:r>
+          </w:p>
+        </w:tc>
+        <w:tc>
+          <w:tcPr>
+            <w:tcW w:w="1615" w:type="dxa"/>
+          </w:tcPr>
+          <w:p>
+            <w:pPr>
+              <w:rPr>
+                <w:sz w:val="28"/>
+                <w:szCs w:val="28"/>
+                <w:lang w:val="en-US"/>
+              </w:rPr>
+            </w:pPr>
+            <w:r>
+              <w:rPr>
+                <w:sz w:val="28"/>
+                <w:szCs w:val="28"/>
+                <w:lang w:val="en-US"/>
+              </w:rPr>
+              <w:t>8</w:t>
+            </w:r>
+            <w:r>
+              <w:rPr>
+                <w:sz w:val="28"/>
+                <w:szCs w:val="28"/>
+                <w:lang w:val="en-US"/>
+              </w:rPr>
+              <w:t xml:space="preserve"> (2%)</w:t>
+            </w:r>
+          </w:p>
+        </w:tc>
+        <w:tc>
+          <w:tcPr>
+            <w:tcW w:w="1439" w:type="dxa"/>
+          </w:tcPr>
+          <w:p>
+            <w:pPr>
+              <w:rPr>
+                <w:sz w:val="28"/>
+                <w:szCs w:val="28"/>
+                <w:lang w:val="en-US"/>
+              </w:rPr>
+            </w:pPr>
+            <w:r>
+              <w:rPr>
+                <w:sz w:val="28"/>
+                <w:szCs w:val="28"/>
+                <w:lang w:val="en-US"/>
+              </w:rPr>
+              <w:t>9</w:t>
+            </w:r>
+            <w:r>
+              <w:rPr>
+                <w:sz w:val="28"/>
+                <w:szCs w:val="28"/>
+                <w:lang w:val="en-US"/>
+              </w:rPr>
+              <w:t xml:space="preserve"> (2%)</w:t>
+            </w:r>
+          </w:p>
+        </w:tc>
+        <w:tc>
+          <w:tcPr>
+            <w:tcW w:w="1523" w:type="dxa"/>
+          </w:tcPr>
+          <w:p>
+            <w:pPr>
+              <w:rPr>
+                <w:sz w:val="28"/>
+                <w:szCs w:val="28"/>
+                <w:lang w:val="en-US"/>
+              </w:rPr>
+            </w:pPr>
+            <w:r>
+              <w:rPr>
+                <w:sz w:val="28"/>
+                <w:szCs w:val="28"/>
+                <w:lang w:val="en-US"/>
+              </w:rPr>
+              <w:t>4</w:t>
+            </w:r>
+            <w:r>
+              <w:rPr>
+                <w:sz w:val="28"/>
+                <w:szCs w:val="28"/>
+                <w:lang w:val="en-US"/>
+              </w:rPr>
+              <w:t xml:space="preserve"> (2%)</w:t>
+            </w:r>
+          </w:p>
+        </w:tc>
+        <w:tc>
+          <w:tcPr>
+            <w:tcW w:w="1500" w:type="dxa"/>
+          </w:tcPr>
+          <w:p>
+            <w:pPr>
+              <w:rPr>
+                <w:sz w:val="28"/>
+                <w:szCs w:val="28"/>
+                <w:lang w:val="en-US"/>
+              </w:rPr>
+            </w:pPr>
+            <w:r>
+              <w:rPr>
+                <w:sz w:val="28"/>
+                <w:szCs w:val="28"/>
+                <w:lang w:val="en-US"/>
+              </w:rPr>
+              <w:t>5</w:t>
+            </w:r>
+            <w:r>
+              <w:rPr>
+                <w:sz w:val="28"/>
+                <w:szCs w:val="28"/>
+                <w:lang w:val="en-US"/>
+              </w:rPr>
+              <w:t xml:space="preserve"> (2%)</w:t>
+            </w:r>
+          </w:p>
+        </w:tc>
+        <w:tc>
+          <w:tcPr>
+            <w:tcW w:w="1438" w:type="dxa"/>
+          </w:tcPr>
+          <w:p>
+            <w:pPr>
+              <w:rPr>
+                <w:sz w:val="28"/>
+                <w:szCs w:val="28"/>
+                <w:lang w:val="en-US"/>
+              </w:rPr>
+            </w:pPr>
+            <w:r>
+              <w:rPr>
+                <w:sz w:val="28"/>
+                <w:szCs w:val="28"/>
+                <w:lang w:val="en-US"/>
+              </w:rPr>
+              <w:t>4</w:t>
+            </w:r>
+            <w:r>
+              <w:rPr>
+                <w:sz w:val="28"/>
+                <w:szCs w:val="28"/>
+                <w:lang w:val="en-US"/>
+              </w:rPr>
+              <w:t xml:space="preserve"> (2%)</w:t>
+            </w:r>
+          </w:p>
+        </w:tc>
+        <w:tc>
+          <w:tcPr>
+            <w:tcW w:w="1754" w:type="dxa"/>
+          </w:tcPr>
+          <w:p>
+            <w:pPr>
+              <w:rPr>
+                <w:sz w:val="28"/>
+                <w:szCs w:val="28"/>
+                <w:lang w:val="en-US"/>
+              </w:rPr>
+            </w:pPr>
+            <w:r>
+              <w:rPr>
+                <w:sz w:val="28"/>
+                <w:szCs w:val="28"/>
+                <w:lang w:val="en-US"/>
+              </w:rPr>
+              <w:t>4</w:t>
+            </w:r>
+            <w:r>
+              <w:rPr>
+                <w:sz w:val="28"/>
+                <w:szCs w:val="28"/>
+                <w:lang w:val="en-US"/>
+              </w:rPr>
+              <w:t xml:space="preserve"> (2%)</w:t>
+            </w:r>
+          </w:p>
+        </w:tc>
+      </w:tr>
+      <w:tr>
+        <w:tc>
+          <w:tcPr>
+            <w:tcW w:w="1079" w:type="dxa"/>
+          </w:tcPr>
+          <w:p>
+            <w:pPr>
+              <w:rPr>
+                <w:sz w:val="28"/>
+                <w:szCs w:val="28"/>
+                <w:lang w:val="en-US"/>
+              </w:rPr>
+            </w:pPr>
+            <w:r>
+              <w:rPr>
+                <w:sz w:val="28"/>
+                <w:szCs w:val="28"/>
+                <w:lang w:val="en-US"/>
+              </w:rPr>
+              <w:t>7</w:t>
+            </w:r>
+          </w:p>
+        </w:tc>
+        <w:tc>
+          <w:tcPr>
+            <w:tcW w:w="1615" w:type="dxa"/>
+          </w:tcPr>
+          <w:p>
+            <w:pPr>
+              <w:rPr>
+                <w:sz w:val="28"/>
+                <w:szCs w:val="28"/>
+                <w:lang w:val="en-US"/>
+              </w:rPr>
+            </w:pPr>
+            <w:r>
+              <w:rPr>
+                <w:sz w:val="28"/>
+                <w:szCs w:val="28"/>
+                <w:lang w:val="en-US"/>
+              </w:rPr>
+              <w:t>1</w:t>
+            </w:r>
+            <w:r>
+              <w:rPr>
+                <w:sz w:val="28"/>
+                <w:szCs w:val="28"/>
+                <w:lang w:val="en-US"/>
+              </w:rPr>
+              <w:t xml:space="preserve"> (0%)</w:t>
+            </w:r>
+          </w:p>
+        </w:tc>
+        <w:tc>
+          <w:tcPr>
+            <w:tcW w:w="1439" w:type="dxa"/>
+          </w:tcPr>
+          <w:p>
+            <w:pPr>
+              <w:rPr>
+                <w:sz w:val="28"/>
+                <w:szCs w:val="28"/>
+                <w:lang w:val="en-US"/>
+              </w:rPr>
+            </w:pPr>
+            <w:r>
+              <w:rPr>
+                <w:sz w:val="28"/>
+                <w:szCs w:val="28"/>
+                <w:lang w:val="en-US"/>
+              </w:rPr>
+              <w:t>5</w:t>
+            </w:r>
+            <w:r>
+              <w:rPr>
+                <w:sz w:val="28"/>
+                <w:szCs w:val="28"/>
+                <w:lang w:val="en-US"/>
+              </w:rPr>
+              <w:t xml:space="preserve"> (1%)</w:t>
+            </w:r>
+          </w:p>
+        </w:tc>
+        <w:tc>
+          <w:tcPr>
+            <w:tcW w:w="1523" w:type="dxa"/>
+          </w:tcPr>
+          <w:p>
+            <w:pPr>
+              <w:rPr>
+                <w:sz w:val="28"/>
+                <w:szCs w:val="28"/>
+                <w:lang w:val="en-US"/>
+              </w:rPr>
+            </w:pPr>
+            <w:r>
+              <w:rPr>
+                <w:sz w:val="28"/>
+                <w:szCs w:val="28"/>
+                <w:lang w:val="en-US"/>
+              </w:rPr>
+              <w:t>0</w:t>
+            </w:r>
+            <w:r>
+              <w:rPr>
+                <w:sz w:val="28"/>
+                <w:szCs w:val="28"/>
+                <w:lang w:val="en-US"/>
+              </w:rPr>
+              <w:t xml:space="preserve"> (0%)</w:t>
+            </w:r>
+          </w:p>
+        </w:tc>
+        <w:tc>
+          <w:tcPr>
+            <w:tcW w:w="1500" w:type="dxa"/>
+          </w:tcPr>
+          <w:p>
+            <w:pPr>
+              <w:rPr>
+                <w:sz w:val="28"/>
+                <w:szCs w:val="28"/>
+                <w:lang w:val="en-US"/>
+              </w:rPr>
+            </w:pPr>
+            <w:r>
+              <w:rPr>
+                <w:sz w:val="28"/>
+                <w:szCs w:val="28"/>
+                <w:lang w:val="en-US"/>
+              </w:rPr>
+              <w:t>2</w:t>
+            </w:r>
+            <w:r>
+              <w:rPr>
+                <w:sz w:val="28"/>
+                <w:szCs w:val="28"/>
+                <w:lang w:val="en-US"/>
+              </w:rPr>
+              <w:t xml:space="preserve"> (1%)</w:t>
+            </w:r>
+          </w:p>
+        </w:tc>
+        <w:tc>
+          <w:tcPr>
+            <w:tcW w:w="1438" w:type="dxa"/>
+          </w:tcPr>
+          <w:p>
+            <w:pPr>
+              <w:rPr>
+                <w:sz w:val="28"/>
+                <w:szCs w:val="28"/>
+                <w:lang w:val="en-US"/>
+              </w:rPr>
+            </w:pPr>
+            <w:r>
+              <w:rPr>
+                <w:sz w:val="28"/>
+                <w:szCs w:val="28"/>
+                <w:lang w:val="en-US"/>
+              </w:rPr>
+              <w:t>1</w:t>
+            </w:r>
+            <w:r>
+              <w:rPr>
+                <w:sz w:val="28"/>
+                <w:szCs w:val="28"/>
+                <w:lang w:val="en-US"/>
+              </w:rPr>
+              <w:t xml:space="preserve"> </w:t>
+            </w:r>
+            <w:r>
+              <w:rPr>
+                <w:sz w:val="28"/>
+                <w:szCs w:val="28"/>
+                <w:lang w:val="en-US"/>
+              </w:rPr>
+              <w:t>(0%)</w:t>
+            </w:r>
+          </w:p>
+        </w:tc>
+        <w:tc>
+          <w:tcPr>
+            <w:tcW w:w="1754" w:type="dxa"/>
+          </w:tcPr>
+          <w:p>
+            <w:pPr>
+              <w:rPr>
+                <w:sz w:val="28"/>
+                <w:szCs w:val="28"/>
+                <w:lang w:val="en-US"/>
+              </w:rPr>
+            </w:pPr>
+            <w:r>
+              <w:rPr>
+                <w:sz w:val="28"/>
+                <w:szCs w:val="28"/>
+                <w:lang w:val="en-US"/>
+              </w:rPr>
+              <w:t>3</w:t>
+            </w:r>
+            <w:r>
+              <w:rPr>
+                <w:sz w:val="28"/>
+                <w:szCs w:val="28"/>
+                <w:lang w:val="en-US"/>
+              </w:rPr>
+              <w:t xml:space="preserve"> (1%)</w:t>
+            </w:r>
+          </w:p>
+        </w:tc>
+      </w:tr>
+      <w:tr>
+        <w:tc>
+          <w:tcPr>
+            <w:tcW w:w="1079" w:type="dxa"/>
+          </w:tcPr>
+          <w:p>
+            <w:pPr>
+              <w:rPr>
+                <w:sz w:val="28"/>
+                <w:szCs w:val="28"/>
+                <w:lang w:val="en-US"/>
+              </w:rPr>
+            </w:pPr>
+            <w:r>
+              <w:rPr>
+                <w:sz w:val="28"/>
+                <w:szCs w:val="28"/>
+                <w:lang w:val="en-US"/>
+              </w:rPr>
+              <w:t>8</w:t>
+            </w:r>
+          </w:p>
+        </w:tc>
+        <w:tc>
+          <w:tcPr>
+            <w:tcW w:w="1615" w:type="dxa"/>
+          </w:tcPr>
+          <w:p>
+            <w:pPr>
+              <w:rPr>
+                <w:sz w:val="28"/>
+                <w:szCs w:val="28"/>
+                <w:lang w:val="en-US"/>
+              </w:rPr>
+            </w:pPr>
+            <w:r>
+              <w:rPr>
+                <w:sz w:val="28"/>
+                <w:szCs w:val="28"/>
+                <w:lang w:val="en-US"/>
+              </w:rPr>
+              <w:t>1</w:t>
+            </w:r>
+            <w:r>
+              <w:rPr>
+                <w:sz w:val="28"/>
+                <w:szCs w:val="28"/>
+                <w:lang w:val="en-US"/>
+              </w:rPr>
+              <w:t xml:space="preserve"> </w:t>
+            </w:r>
+            <w:r>
+              <w:rPr>
+                <w:sz w:val="28"/>
+                <w:szCs w:val="28"/>
+                <w:lang w:val="en-US"/>
+              </w:rPr>
+              <w:t>(0%)</w:t>
+            </w:r>
+          </w:p>
+        </w:tc>
+        <w:tc>
+          <w:tcPr>
+            <w:tcW w:w="1439" w:type="dxa"/>
+          </w:tcPr>
+          <w:p>
+            <w:pPr>
+              <w:rPr>
+                <w:sz w:val="28"/>
+                <w:szCs w:val="28"/>
+                <w:lang w:val="en-US"/>
+              </w:rPr>
+            </w:pPr>
+            <w:r>
+              <w:rPr>
+                <w:sz w:val="28"/>
+                <w:szCs w:val="28"/>
+                <w:lang w:val="en-US"/>
+              </w:rPr>
+              <w:t>4</w:t>
+            </w:r>
+            <w:r>
+              <w:rPr>
+                <w:sz w:val="28"/>
+                <w:szCs w:val="28"/>
+                <w:lang w:val="en-US"/>
+              </w:rPr>
+              <w:t xml:space="preserve"> ( 1%)</w:t>
+            </w:r>
+          </w:p>
+        </w:tc>
+        <w:tc>
+          <w:tcPr>
+            <w:tcW w:w="1523" w:type="dxa"/>
+          </w:tcPr>
+          <w:p>
+            <w:pPr>
+              <w:rPr>
+                <w:sz w:val="28"/>
+                <w:szCs w:val="28"/>
+                <w:lang w:val="en-US"/>
+              </w:rPr>
+            </w:pPr>
+            <w:r>
+              <w:rPr>
+                <w:sz w:val="28"/>
+                <w:szCs w:val="28"/>
+                <w:lang w:val="en-US"/>
+              </w:rPr>
+              <w:t>0</w:t>
+            </w:r>
+            <w:r>
+              <w:rPr>
+                <w:sz w:val="28"/>
+                <w:szCs w:val="28"/>
+                <w:lang w:val="en-US"/>
+              </w:rPr>
+              <w:t xml:space="preserve"> </w:t>
+            </w:r>
+            <w:r>
+              <w:rPr>
+                <w:sz w:val="28"/>
+                <w:szCs w:val="28"/>
+                <w:lang w:val="en-US"/>
+              </w:rPr>
+              <w:t>(0%)</w:t>
+            </w:r>
+          </w:p>
+        </w:tc>
+        <w:tc>
+          <w:tcPr>
+            <w:tcW w:w="1500" w:type="dxa"/>
+          </w:tcPr>
+          <w:p>
+            <w:pPr>
+              <w:rPr>
+                <w:sz w:val="28"/>
+                <w:szCs w:val="28"/>
+                <w:lang w:val="en-US"/>
+              </w:rPr>
+            </w:pPr>
+            <w:r>
+              <w:rPr>
+                <w:sz w:val="28"/>
+                <w:szCs w:val="28"/>
+                <w:lang w:val="en-US"/>
+              </w:rPr>
+              <w:t>3</w:t>
+            </w:r>
+            <w:r>
+              <w:rPr>
+                <w:sz w:val="28"/>
+                <w:szCs w:val="28"/>
+                <w:lang w:val="en-US"/>
+              </w:rPr>
+              <w:t xml:space="preserve"> (0%)</w:t>
+            </w:r>
+          </w:p>
+        </w:tc>
+        <w:tc>
+          <w:tcPr>
+            <w:tcW w:w="1438" w:type="dxa"/>
+          </w:tcPr>
+          <w:p>
+            <w:pPr>
+              <w:rPr>
+                <w:sz w:val="28"/>
+                <w:szCs w:val="28"/>
+                <w:lang w:val="en-US"/>
+              </w:rPr>
+            </w:pPr>
+            <w:r>
+              <w:rPr>
+                <w:sz w:val="28"/>
+                <w:szCs w:val="28"/>
+                <w:lang w:val="en-US"/>
+              </w:rPr>
+              <w:t>1</w:t>
+            </w:r>
+            <w:r>
+              <w:rPr>
+                <w:sz w:val="28"/>
+                <w:szCs w:val="28"/>
+                <w:lang w:val="en-US"/>
+              </w:rPr>
+              <w:t xml:space="preserve"> </w:t>
+            </w:r>
+            <w:r>
+              <w:rPr>
+                <w:sz w:val="28"/>
+                <w:szCs w:val="28"/>
+                <w:lang w:val="en-US"/>
+              </w:rPr>
+              <w:t>(0%)</w:t>
+            </w:r>
+          </w:p>
+        </w:tc>
+        <w:tc>
+          <w:tcPr>
+            <w:tcW w:w="1754" w:type="dxa"/>
+          </w:tcPr>
+          <w:p>
+            <w:pPr>
+              <w:rPr>
+                <w:sz w:val="28"/>
+                <w:szCs w:val="28"/>
+                <w:lang w:val="en-US"/>
+              </w:rPr>
+            </w:pPr>
+            <w:r>
+              <w:rPr>
+                <w:sz w:val="28"/>
+                <w:szCs w:val="28"/>
+                <w:lang w:val="en-US"/>
+              </w:rPr>
+              <w:t>1</w:t>
+            </w:r>
+            <w:r>
+              <w:rPr>
+                <w:sz w:val="28"/>
+                <w:szCs w:val="28"/>
+                <w:lang w:val="en-US"/>
+              </w:rPr>
+              <w:t xml:space="preserve"> </w:t>
+            </w:r>
+            <w:r>
+              <w:rPr>
+                <w:sz w:val="28"/>
+                <w:szCs w:val="28"/>
+                <w:lang w:val="en-US"/>
+              </w:rPr>
+              <w:t>(0%)</w:t>
+            </w:r>
+          </w:p>
+        </w:tc>
+      </w:tr>
+      <w:tr>
+        <w:tc>
+          <w:tcPr>
+            <w:tcW w:w="1079" w:type="dxa"/>
+          </w:tcPr>
+          <w:p>
+            <w:pPr>
+              <w:rPr>
+                <w:sz w:val="28"/>
+                <w:szCs w:val="28"/>
+                <w:lang w:val="en-US"/>
+              </w:rPr>
+            </w:pPr>
+            <w:r>
+              <w:rPr>
+                <w:sz w:val="28"/>
+                <w:szCs w:val="28"/>
+                <w:lang w:val="en-US"/>
+              </w:rPr>
+              <w:t>9</w:t>
+            </w:r>
+          </w:p>
+        </w:tc>
+        <w:tc>
+          <w:tcPr>
+            <w:tcW w:w="1615" w:type="dxa"/>
+          </w:tcPr>
+          <w:p>
+            <w:pPr>
+              <w:rPr>
+                <w:sz w:val="28"/>
+                <w:szCs w:val="28"/>
+                <w:lang w:val="en-US"/>
+              </w:rPr>
+            </w:pPr>
+            <w:r>
+              <w:rPr>
+                <w:sz w:val="28"/>
+                <w:szCs w:val="28"/>
+                <w:lang w:val="en-US"/>
+              </w:rPr>
+              <w:t>2</w:t>
+            </w:r>
+            <w:r>
+              <w:rPr>
+                <w:sz w:val="28"/>
+                <w:szCs w:val="28"/>
+                <w:lang w:val="en-US"/>
+              </w:rPr>
+              <w:t xml:space="preserve"> </w:t>
+            </w:r>
+            <w:r>
+              <w:rPr>
+                <w:sz w:val="28"/>
+                <w:szCs w:val="28"/>
+                <w:lang w:val="en-US"/>
+              </w:rPr>
+              <w:t>(0%)</w:t>
+            </w:r>
+          </w:p>
+        </w:tc>
+        <w:tc>
+          <w:tcPr>
+            <w:tcW w:w="1439" w:type="dxa"/>
+          </w:tcPr>
+          <w:p>
+            <w:pPr>
+              <w:rPr>
+                <w:sz w:val="28"/>
+                <w:szCs w:val="28"/>
+                <w:lang w:val="en-US"/>
+              </w:rPr>
+            </w:pPr>
+            <w:r>
+              <w:rPr>
+                <w:sz w:val="28"/>
+                <w:szCs w:val="28"/>
+                <w:lang w:val="en-US"/>
+              </w:rPr>
+              <w:t>1</w:t>
+            </w:r>
+            <w:r>
+              <w:rPr>
+                <w:sz w:val="28"/>
+                <w:szCs w:val="28"/>
+                <w:lang w:val="en-US"/>
+              </w:rPr>
+              <w:t xml:space="preserve"> (0%)</w:t>
+            </w:r>
+          </w:p>
+        </w:tc>
+        <w:tc>
+          <w:tcPr>
+            <w:tcW w:w="1523" w:type="dxa"/>
+          </w:tcPr>
+          <w:p>
+            <w:pPr>
+              <w:rPr>
+                <w:sz w:val="28"/>
+                <w:szCs w:val="28"/>
+                <w:lang w:val="en-US"/>
+              </w:rPr>
+            </w:pPr>
+            <w:r>
+              <w:rPr>
+                <w:sz w:val="28"/>
+                <w:szCs w:val="28"/>
+                <w:lang w:val="en-US"/>
+              </w:rPr>
+              <w:t>2</w:t>
+            </w:r>
+            <w:r>
+              <w:rPr>
+                <w:sz w:val="28"/>
+                <w:szCs w:val="28"/>
+                <w:lang w:val="en-US"/>
+              </w:rPr>
+              <w:t xml:space="preserve"> (1%)</w:t>
+            </w:r>
+          </w:p>
+        </w:tc>
+        <w:tc>
+          <w:tcPr>
+            <w:tcW w:w="1500" w:type="dxa"/>
+          </w:tcPr>
+          <w:p>
+            <w:pPr>
+              <w:rPr>
+                <w:sz w:val="28"/>
+                <w:szCs w:val="28"/>
+                <w:lang w:val="en-US"/>
+              </w:rPr>
+            </w:pPr>
+            <w:r>
+              <w:rPr>
+                <w:sz w:val="28"/>
+                <w:szCs w:val="28"/>
+                <w:lang w:val="en-US"/>
+              </w:rPr>
+              <w:t>0</w:t>
+            </w:r>
+            <w:r>
+              <w:rPr>
+                <w:sz w:val="28"/>
+                <w:szCs w:val="28"/>
+                <w:lang w:val="en-US"/>
+              </w:rPr>
+              <w:t xml:space="preserve"> </w:t>
+            </w:r>
+            <w:r>
+              <w:rPr>
+                <w:sz w:val="28"/>
+                <w:szCs w:val="28"/>
+                <w:lang w:val="en-US"/>
+              </w:rPr>
+              <w:t>(0%)</w:t>
+            </w:r>
+          </w:p>
+        </w:tc>
+        <w:tc>
+          <w:tcPr>
+            <w:tcW w:w="1438" w:type="dxa"/>
+          </w:tcPr>
+          <w:p>
+            <w:pPr>
+              <w:rPr>
+                <w:sz w:val="28"/>
+                <w:szCs w:val="28"/>
+                <w:lang w:val="en-US"/>
+              </w:rPr>
+            </w:pPr>
+            <w:r>
+              <w:rPr>
+                <w:sz w:val="28"/>
+                <w:szCs w:val="28"/>
+                <w:lang w:val="en-US"/>
+              </w:rPr>
+              <w:t>0</w:t>
+            </w:r>
+            <w:r>
+              <w:rPr>
+                <w:sz w:val="28"/>
+                <w:szCs w:val="28"/>
+                <w:lang w:val="en-US"/>
+              </w:rPr>
+              <w:t xml:space="preserve"> </w:t>
+            </w:r>
+            <w:r>
+              <w:rPr>
+                <w:sz w:val="28"/>
+                <w:szCs w:val="28"/>
+                <w:lang w:val="en-US"/>
+              </w:rPr>
+              <w:t>(0%)</w:t>
+            </w:r>
+          </w:p>
+        </w:tc>
+        <w:tc>
+          <w:tcPr>
+            <w:tcW w:w="1754" w:type="dxa"/>
+          </w:tcPr>
+          <w:p>
+            <w:pPr>
+              <w:rPr>
+                <w:sz w:val="28"/>
+                <w:szCs w:val="28"/>
+                <w:lang w:val="en-US"/>
+              </w:rPr>
+            </w:pPr>
+            <w:r>
+              <w:rPr>
+                <w:sz w:val="28"/>
+                <w:szCs w:val="28"/>
+                <w:lang w:val="en-US"/>
+              </w:rPr>
+              <w:t>1</w:t>
+            </w:r>
+            <w:r>
+              <w:rPr>
+                <w:sz w:val="28"/>
+                <w:szCs w:val="28"/>
+                <w:lang w:val="en-US"/>
+              </w:rPr>
+              <w:t xml:space="preserve"> </w:t>
+            </w:r>
+            <w:r>
+              <w:rPr>
+                <w:sz w:val="28"/>
+                <w:szCs w:val="28"/>
+                <w:lang w:val="en-US"/>
+              </w:rPr>
+              <w:t>(0%)</w:t>
+            </w:r>
+          </w:p>
+        </w:tc>
+      </w:tr>
+      <w:tr>
+        <w:tc>
+          <w:tcPr>
+            <w:tcW w:w="1079" w:type="dxa"/>
+          </w:tcPr>
+          <w:p>
+            <w:pPr>
+              <w:rPr>
+                <w:b/>
+                <w:sz w:val="28"/>
+                <w:szCs w:val="28"/>
+                <w:lang w:val="en-US"/>
+              </w:rPr>
+            </w:pPr>
+            <w:r>
+              <w:rPr>
+                <w:b/>
+                <w:sz w:val="28"/>
+                <w:szCs w:val="28"/>
+                <w:lang w:val="en-US"/>
+              </w:rPr>
+              <w:t>T</w:t>
+            </w:r>
+            <w:r>
+              <w:rPr>
+                <w:b/>
+                <w:sz w:val="28"/>
+                <w:szCs w:val="28"/>
+                <w:lang w:val="en-US"/>
+              </w:rPr>
+              <w:t>otal</w:t>
+            </w:r>
+            <w:r>
+              <w:rPr>
+                <w:b/>
+                <w:sz w:val="28"/>
+                <w:szCs w:val="28"/>
+                <w:lang w:val="en-US"/>
+              </w:rPr>
+              <w:t xml:space="preserve"> </w:t>
+            </w:r>
+            <w:r>
+              <w:rPr>
+                <w:sz w:val="28"/>
+                <w:szCs w:val="28"/>
+                <w:lang w:val="en-US"/>
+              </w:rPr>
+              <w:t>(100%)</w:t>
+            </w:r>
+          </w:p>
+        </w:tc>
+        <w:tc>
+          <w:tcPr>
+            <w:tcW w:w="1615" w:type="dxa"/>
+          </w:tcPr>
+          <w:p>
+            <w:pPr>
+              <w:rPr>
+                <w:b/>
+                <w:sz w:val="28"/>
+                <w:szCs w:val="28"/>
+                <w:lang w:val="en-US"/>
+              </w:rPr>
+            </w:pPr>
+            <w:r>
+              <w:rPr>
+                <w:b/>
+                <w:sz w:val="28"/>
+                <w:szCs w:val="28"/>
+                <w:lang w:val="en-US"/>
+              </w:rPr>
+              <w:t>403</w:t>
+            </w:r>
+          </w:p>
+        </w:tc>
+        <w:tc>
+          <w:tcPr>
+            <w:tcW w:w="1439" w:type="dxa"/>
+          </w:tcPr>
+          <w:p>
+            <w:pPr>
+              <w:rPr>
+                <w:b/>
+                <w:sz w:val="28"/>
+                <w:szCs w:val="28"/>
+                <w:lang w:val="en-US"/>
+              </w:rPr>
+            </w:pPr>
+            <w:r>
+              <w:rPr>
+                <w:b/>
+                <w:sz w:val="28"/>
+                <w:szCs w:val="28"/>
+                <w:lang w:val="en-US"/>
+              </w:rPr>
+              <w:t>484</w:t>
+            </w:r>
+          </w:p>
+        </w:tc>
+        <w:tc>
+          <w:tcPr>
+            <w:tcW w:w="1523" w:type="dxa"/>
+          </w:tcPr>
+          <w:p>
+            <w:pPr>
+              <w:rPr>
+                <w:b/>
+                <w:sz w:val="28"/>
+                <w:szCs w:val="28"/>
+                <w:lang w:val="en-US"/>
+              </w:rPr>
+            </w:pPr>
+            <w:r>
+              <w:rPr>
+                <w:b/>
+                <w:sz w:val="28"/>
+                <w:szCs w:val="28"/>
+                <w:lang w:val="en-US"/>
+              </w:rPr>
+              <w:t>178</w:t>
+            </w:r>
+            <w:r>
+              <w:rPr>
+                <w:sz w:val="28"/>
+                <w:szCs w:val="28"/>
+                <w:lang w:val="en-US"/>
+              </w:rPr>
+              <w:t xml:space="preserve"> </w:t>
+            </w:r>
+          </w:p>
+        </w:tc>
+        <w:tc>
+          <w:tcPr>
+            <w:tcW w:w="1500" w:type="dxa"/>
+          </w:tcPr>
+          <w:p>
+            <w:pPr>
+              <w:rPr>
+                <w:b/>
+                <w:sz w:val="28"/>
+                <w:szCs w:val="28"/>
+                <w:lang w:val="en-US"/>
+              </w:rPr>
+            </w:pPr>
+            <w:r>
+              <w:rPr>
+                <w:b/>
+                <w:sz w:val="28"/>
+                <w:szCs w:val="28"/>
+                <w:lang w:val="en-US"/>
+              </w:rPr>
+              <w:t>218</w:t>
+            </w:r>
+            <w:r>
+              <w:rPr>
+                <w:sz w:val="28"/>
+                <w:szCs w:val="28"/>
+                <w:lang w:val="en-US"/>
+              </w:rPr>
+              <w:t xml:space="preserve"> </w:t>
+            </w:r>
+          </w:p>
+        </w:tc>
+        <w:tc>
+          <w:tcPr>
+            <w:tcW w:w="1438" w:type="dxa"/>
+          </w:tcPr>
+          <w:p>
+            <w:pPr>
+              <w:rPr>
+                <w:b/>
+                <w:sz w:val="28"/>
+                <w:szCs w:val="28"/>
+                <w:lang w:val="en-US"/>
+              </w:rPr>
+            </w:pPr>
+            <w:r>
+              <w:rPr>
+                <w:b/>
+                <w:sz w:val="28"/>
+                <w:szCs w:val="28"/>
+                <w:lang w:val="en-US"/>
+              </w:rPr>
+              <w:t>225</w:t>
+            </w:r>
+          </w:p>
+        </w:tc>
+        <w:tc>
+          <w:tcPr>
+            <w:tcW w:w="1754" w:type="dxa"/>
+          </w:tcPr>
+          <w:p>
+            <w:pPr>
+              <w:rPr>
+                <w:b/>
+                <w:sz w:val="28"/>
+                <w:szCs w:val="28"/>
+                <w:lang w:val="en-US"/>
+              </w:rPr>
+            </w:pPr>
+            <w:r>
+              <w:rPr>
+                <w:b/>
+                <w:sz w:val="28"/>
+                <w:szCs w:val="28"/>
+                <w:lang w:val="en-US"/>
+              </w:rPr>
+              <w:t>266</w:t>
+            </w:r>
+          </w:p>
+        </w:tc>
+      </w:tr>
+    </w:tbl>
+    <w:p>
+      <w:pPr>
+        <w:rPr>
+          <w:sz w:val="28"/>
+          <w:szCs w:val="28"/>
+          <w:lang w:val="en-US"/>
+        </w:rPr>
+      </w:pPr>
+    </w:p>
+    <w:p>
+      <w:pPr>
+        <w:rPr>
+          <w:sz w:val="28"/>
+          <w:szCs w:val="28"/>
+          <w:lang w:val="en-US"/>
+        </w:rPr>
+      </w:pPr>
+      <w:r>
+        <w:rPr>
+          <w:sz w:val="28"/>
+          <w:szCs w:val="28"/>
+          <w:lang w:val="en-US"/>
+        </w:rPr>
+        <w:t xml:space="preserve">Number of events experienced by father/mother and by case/control. </w:t>
+      </w:r>
+      <w:r>
+        <w:rPr>
+          <w:sz w:val="28"/>
+          <w:szCs w:val="28"/>
+          <w:lang w:val="en-US"/>
+        </w:rPr>
+        <w:t xml:space="preserve"> Nothing stands out, and there appear to be no difference between fathers and mothers, or between cases and controls</w:t>
+      </w:r>
+      <w:r>
+        <w:rPr>
+          <w:sz w:val="28"/>
+          <w:szCs w:val="28"/>
+          <w:lang w:val="en-US"/>
+        </w:rPr>
+        <w:t>.</w:t>
+      </w:r>
+    </w:p>
+    <w:p>
+      <w:pPr>
+        <w:rPr>
+          <w:sz w:val="28"/>
+          <w:szCs w:val="28"/>
+          <w:lang w:val="en-US"/>
+        </w:rPr>
+      </w:pPr>
+    </w:p>
+    <w:p>
+      <w:pPr>
+        <w:rPr>
+          <w:sz w:val="28"/>
+          <w:szCs w:val="28"/>
+          <w:lang w:val="en-US"/>
+        </w:rPr>
+      </w:pPr>
+      <w:r>
+        <w:rPr>
+          <w:sz w:val="28"/>
+          <w:szCs w:val="28"/>
+          <w:lang w:val="en-US"/>
+        </w:rPr>
+        <w:br w:type="page"/>
+      </w:r>
+    </w:p>
+    <w:p>
+      <w:pPr>
+        <w:rPr>
+          <w:sz w:val="28"/>
+          <w:szCs w:val="28"/>
+          <w:lang w:val="en-US"/>
+        </w:rPr>
+      </w:pPr>
+    </w:p>
+    <w:tbl>
+      <w:tblPr>
+        <w:tblStyle w:val="TableGrid"/>
+        <w:tblW w:w="0" w:type="auto"/>
+        <w:tblLook w:val="04A0" w:firstRow="1" w:lastRow="0" w:firstColumn="1" w:lastColumn="0" w:noHBand="0" w:noVBand="1"/>
+      </w:tblPr>
+      <w:tblGrid>
+        <w:gridCol w:w="2252"/>
+        <w:gridCol w:w="2252"/>
+        <w:gridCol w:w="2253"/>
+        <w:gridCol w:w="2253"/>
+      </w:tblGrid>
+      <w:tr>
+        <w:tc>
+          <w:tcPr>
+            <w:tcW w:w="2252" w:type="dxa"/>
+          </w:tcPr>
+          <w:p>
+            <w:pPr>
+              <w:rPr>
+                <w:b/>
+                <w:sz w:val="28"/>
+                <w:szCs w:val="28"/>
+                <w:lang w:val="en-US"/>
+              </w:rPr>
+            </w:pPr>
+            <w:r>
+              <w:rPr>
+                <w:b/>
+                <w:sz w:val="28"/>
+                <w:szCs w:val="28"/>
+                <w:lang w:val="en-US"/>
+              </w:rPr>
+              <w:t># boxes ticked</w:t>
+            </w:r>
+          </w:p>
+        </w:tc>
+        <w:tc>
+          <w:tcPr>
+            <w:tcW w:w="2252" w:type="dxa"/>
+          </w:tcPr>
+          <w:p>
+            <w:pPr>
+              <w:rPr>
+                <w:b/>
+                <w:sz w:val="28"/>
+                <w:szCs w:val="28"/>
+                <w:lang w:val="en-US"/>
+              </w:rPr>
+            </w:pPr>
+            <w:r>
+              <w:rPr>
+                <w:b/>
+                <w:sz w:val="28"/>
+                <w:szCs w:val="28"/>
+                <w:lang w:val="en-US"/>
+              </w:rPr>
+              <w:t>Cases</w:t>
+            </w:r>
+          </w:p>
+        </w:tc>
+        <w:tc>
+          <w:tcPr>
+            <w:tcW w:w="2253" w:type="dxa"/>
+          </w:tcPr>
+          <w:p>
+            <w:pPr>
+              <w:rPr>
+                <w:b/>
+                <w:sz w:val="28"/>
+                <w:szCs w:val="28"/>
+                <w:lang w:val="en-US"/>
+              </w:rPr>
+            </w:pPr>
+            <w:r>
+              <w:rPr>
+                <w:b/>
+                <w:sz w:val="28"/>
+                <w:szCs w:val="28"/>
+                <w:lang w:val="en-US"/>
+              </w:rPr>
+              <w:t>Controls</w:t>
+            </w:r>
+          </w:p>
+        </w:tc>
+        <w:tc>
+          <w:tcPr>
+            <w:tcW w:w="2253" w:type="dxa"/>
+          </w:tcPr>
+          <w:p>
+            <w:pPr>
+              <w:rPr>
+                <w:b/>
+                <w:sz w:val="28"/>
+                <w:szCs w:val="28"/>
+                <w:lang w:val="en-US"/>
+              </w:rPr>
+            </w:pPr>
+            <w:r>
+              <w:rPr>
+                <w:b/>
+                <w:sz w:val="28"/>
+                <w:szCs w:val="28"/>
+                <w:lang w:val="en-US"/>
+              </w:rPr>
+              <w:t>All</w:t>
+            </w:r>
+          </w:p>
+        </w:tc>
+      </w:tr>
+      <w:tr>
+        <w:tc>
+          <w:tcPr>
+            <w:tcW w:w="2252" w:type="dxa"/>
+          </w:tcPr>
+          <w:p>
+            <w:pPr>
+              <w:rPr>
+                <w:sz w:val="28"/>
+                <w:szCs w:val="28"/>
+                <w:lang w:val="en-US"/>
+              </w:rPr>
+            </w:pPr>
+            <w:r>
+              <w:rPr>
+                <w:sz w:val="28"/>
+                <w:szCs w:val="28"/>
+                <w:lang w:val="en-US"/>
+              </w:rPr>
+              <w:t>Mean</w:t>
+            </w:r>
+          </w:p>
+        </w:tc>
+        <w:tc>
+          <w:tcPr>
+            <w:tcW w:w="2252" w:type="dxa"/>
+          </w:tcPr>
+          <w:p>
+            <w:pPr>
+              <w:rPr>
+                <w:sz w:val="28"/>
+                <w:szCs w:val="28"/>
+                <w:lang w:val="en-US"/>
+              </w:rPr>
+            </w:pPr>
+            <w:r>
+              <w:rPr>
+                <w:sz w:val="28"/>
+                <w:szCs w:val="28"/>
+                <w:lang w:val="en-US"/>
+              </w:rPr>
+              <w:t>2.2</w:t>
+            </w:r>
+          </w:p>
+        </w:tc>
+        <w:tc>
+          <w:tcPr>
+            <w:tcW w:w="2253" w:type="dxa"/>
+          </w:tcPr>
+          <w:p>
+            <w:pPr>
+              <w:rPr>
+                <w:sz w:val="28"/>
+                <w:szCs w:val="28"/>
+                <w:lang w:val="en-US"/>
+              </w:rPr>
+            </w:pPr>
+            <w:r>
+              <w:rPr>
+                <w:sz w:val="28"/>
+                <w:szCs w:val="28"/>
+                <w:lang w:val="en-US"/>
+              </w:rPr>
+              <w:t>1.9</w:t>
+            </w:r>
+          </w:p>
+        </w:tc>
+        <w:tc>
+          <w:tcPr>
+            <w:tcW w:w="2253" w:type="dxa"/>
+          </w:tcPr>
+          <w:p>
+            <w:pPr>
+              <w:rPr>
+                <w:sz w:val="28"/>
+                <w:szCs w:val="28"/>
+                <w:lang w:val="en-US"/>
+              </w:rPr>
+            </w:pPr>
+            <w:r>
+              <w:rPr>
+                <w:sz w:val="28"/>
+                <w:szCs w:val="28"/>
+                <w:lang w:val="en-US"/>
+              </w:rPr>
+              <w:t>2.0</w:t>
+            </w:r>
+          </w:p>
+        </w:tc>
+      </w:tr>
+      <w:tr>
+        <w:tc>
+          <w:tcPr>
+            <w:tcW w:w="2252" w:type="dxa"/>
+          </w:tcPr>
+          <w:p>
+            <w:pPr>
+              <w:rPr>
+                <w:sz w:val="28"/>
+                <w:szCs w:val="28"/>
+                <w:lang w:val="en-US"/>
+              </w:rPr>
+            </w:pPr>
+            <w:r>
+              <w:rPr>
+                <w:sz w:val="28"/>
+                <w:szCs w:val="28"/>
+                <w:lang w:val="en-US"/>
+              </w:rPr>
+              <w:t>Sd</w:t>
+            </w:r>
+          </w:p>
+        </w:tc>
+        <w:tc>
+          <w:tcPr>
+            <w:tcW w:w="2252" w:type="dxa"/>
+          </w:tcPr>
+          <w:p>
+            <w:pPr>
+              <w:rPr>
+                <w:sz w:val="28"/>
+                <w:szCs w:val="28"/>
+                <w:lang w:val="en-US"/>
+              </w:rPr>
+            </w:pPr>
+            <w:r>
+              <w:rPr>
+                <w:sz w:val="28"/>
+                <w:szCs w:val="28"/>
+                <w:lang w:val="en-US"/>
+              </w:rPr>
+              <w:t>1.6</w:t>
+            </w:r>
+          </w:p>
+        </w:tc>
+        <w:tc>
+          <w:tcPr>
+            <w:tcW w:w="2253" w:type="dxa"/>
+          </w:tcPr>
+          <w:p>
+            <w:pPr>
+              <w:rPr>
+                <w:sz w:val="28"/>
+                <w:szCs w:val="28"/>
+                <w:lang w:val="en-US"/>
+              </w:rPr>
+            </w:pPr>
+            <w:r>
+              <w:rPr>
+                <w:sz w:val="28"/>
+                <w:szCs w:val="28"/>
+                <w:lang w:val="en-US"/>
+              </w:rPr>
+              <w:t>1.4</w:t>
+            </w:r>
+          </w:p>
+        </w:tc>
+        <w:tc>
+          <w:tcPr>
+            <w:tcW w:w="2253" w:type="dxa"/>
+          </w:tcPr>
+          <w:p>
+            <w:pPr>
+              <w:rPr>
+                <w:sz w:val="28"/>
+                <w:szCs w:val="28"/>
+                <w:lang w:val="en-US"/>
+              </w:rPr>
+            </w:pPr>
+            <w:r>
+              <w:rPr>
+                <w:sz w:val="28"/>
+                <w:szCs w:val="28"/>
+                <w:lang w:val="en-US"/>
+              </w:rPr>
+              <w:t>1.5</w:t>
+            </w:r>
+          </w:p>
+        </w:tc>
+      </w:tr>
+    </w:tbl>
+    <w:p>
+      <w:pPr>
+        <w:rPr>
+          <w:sz w:val="28"/>
+          <w:szCs w:val="28"/>
+          <w:lang w:val="en-US"/>
+        </w:rPr>
+      </w:pPr>
+    </w:p>
+    <w:p>
+      <w:pPr>
+        <w:rPr>
+          <w:sz w:val="28"/>
+          <w:szCs w:val="28"/>
+          <w:lang w:val="en-US"/>
+        </w:rPr>
+      </w:pPr>
+      <w:r>
+        <w:rPr>
+          <w:sz w:val="28"/>
+          <w:szCs w:val="28"/>
+          <w:lang w:val="en-US"/>
+        </w:rPr>
+        <w:t xml:space="preserve">The cases have experienced, on average, a slightly higher number of </w:t>
+      </w:r>
+      <w:r>
+        <w:rPr>
+          <w:sz w:val="28"/>
+          <w:szCs w:val="28"/>
+          <w:lang w:val="en-US"/>
+        </w:rPr>
+        <w:t>events than the controls (2.2 vs 1.9)</w:t>
+      </w:r>
+    </w:p>
+    <w:p>
+      <w:pPr>
+        <w:rPr>
+          <w:sz w:val="28"/>
+          <w:szCs w:val="28"/>
+          <w:lang w:val="en-US"/>
+        </w:rPr>
+      </w:pPr>
+    </w:p>
+    <w:p>
+      <w:pPr>
+        <w:rPr>
+          <w:sz w:val="28"/>
+          <w:szCs w:val="28"/>
+          <w:lang w:val="en-US"/>
+        </w:rPr>
+      </w:pPr>
+      <w:r>
+        <w:rPr>
+          <w:sz w:val="28"/>
+          <w:szCs w:val="28"/>
+          <w:lang w:val="en-US"/>
+        </w:rPr>
+        <w:t xml:space="preserve">I have fitted a binomial </w:t>
+      </w:r>
+      <w:r>
+        <w:rPr>
+          <w:sz w:val="28"/>
+          <w:szCs w:val="28"/>
+          <w:lang w:val="en-US"/>
+        </w:rPr>
+        <w:t xml:space="preserve">linear </w:t>
+      </w:r>
+      <w:r>
+        <w:rPr>
+          <w:sz w:val="28"/>
+          <w:szCs w:val="28"/>
+          <w:lang w:val="en-US"/>
+        </w:rPr>
+        <w:t>mixed model, with the number of events as the response variable, and the following predictors (deprivation level (1 through to 4</w:t>
+      </w:r>
+      <w:r>
+        <w:rPr>
+          <w:sz w:val="28"/>
+          <w:szCs w:val="28"/>
+          <w:lang w:val="en-US"/>
+        </w:rPr>
+        <w:t xml:space="preserve">), mother/father, case/control). I have added </w:t>
+      </w:r>
+      <w:r>
+        <w:rPr>
+          <w:sz w:val="28"/>
+          <w:szCs w:val="28"/>
+          <w:lang w:val="en-US"/>
+        </w:rPr>
+        <w:t>a r</w:t>
+      </w:r>
+      <w:r>
+        <w:rPr>
+          <w:sz w:val="28"/>
+          <w:szCs w:val="28"/>
+          <w:lang w:val="en-US"/>
+        </w:rPr>
+        <w:t>andom intercept for each child, to take into account the lack of independence between parents of the same child.</w:t>
+      </w:r>
+    </w:p>
+    <w:p>
+      <w:pPr>
+        <w:rPr>
+          <w:sz w:val="28"/>
+          <w:szCs w:val="28"/>
+          <w:lang w:val="en-US"/>
+        </w:rPr>
+      </w:pPr>
+    </w:p>
+    <w:p>
+      <w:pPr>
+        <w:rPr>
+          <w:sz w:val="28"/>
+          <w:szCs w:val="28"/>
+          <w:lang w:val="en-US"/>
+        </w:rPr>
+      </w:pPr>
+      <w:r>
+        <w:rPr>
+          <w:sz w:val="28"/>
+          <w:szCs w:val="28"/>
+          <w:lang w:val="en-US"/>
+        </w:rPr>
+        <w:t>I found that –adjusted for deprivation level- the</w:t>
+      </w:r>
+      <w:r>
+        <w:rPr>
+          <w:sz w:val="28"/>
+          <w:szCs w:val="28"/>
+          <w:lang w:val="en-US"/>
+        </w:rPr>
+        <w:t xml:space="preserve"> confidence interval for the </w:t>
+      </w:r>
+      <w:r>
+        <w:rPr>
+          <w:sz w:val="28"/>
+          <w:szCs w:val="28"/>
+          <w:lang w:val="en-US"/>
+        </w:rPr>
+        <w:t xml:space="preserve">odds ratio of </w:t>
+      </w:r>
+      <w:r>
+        <w:rPr>
+          <w:sz w:val="28"/>
+          <w:szCs w:val="28"/>
+          <w:lang w:val="en-US"/>
+        </w:rPr>
+        <w:t xml:space="preserve">the </w:t>
+      </w:r>
+      <w:r>
+        <w:rPr>
+          <w:i/>
+          <w:sz w:val="28"/>
+          <w:szCs w:val="28"/>
+          <w:lang w:val="en-US"/>
+        </w:rPr>
+        <w:t>case</w:t>
+      </w:r>
+      <w:r>
+        <w:rPr>
+          <w:sz w:val="28"/>
+          <w:szCs w:val="28"/>
+          <w:lang w:val="en-US"/>
+        </w:rPr>
+        <w:t xml:space="preserve"> variable is </w:t>
+      </w:r>
+      <w:r>
+        <w:rPr>
+          <w:sz w:val="28"/>
+          <w:szCs w:val="28"/>
+          <w:lang w:val="en-US"/>
+        </w:rPr>
+        <w:t>[1.01-1.28].</w:t>
+      </w:r>
+      <w:r>
+        <w:rPr>
+          <w:sz w:val="28"/>
+          <w:szCs w:val="28"/>
+          <w:lang w:val="en-US"/>
+        </w:rPr>
+        <w:t xml:space="preserve"> This is just shy of the value-1, so only just statistically significant at the 5% level.</w:t>
+      </w:r>
+    </w:p>
+    <w:p>
+      <w:pPr>
+        <w:rPr>
+          <w:sz w:val="28"/>
+          <w:szCs w:val="28"/>
+          <w:lang w:val="en-US"/>
+        </w:rPr>
+      </w:pPr>
+    </w:p>
+    <w:p>
+      <w:pPr>
+        <w:rPr>
+          <w:sz w:val="28"/>
+          <w:szCs w:val="28"/>
+          <w:lang w:val="en-US"/>
+        </w:rPr>
+      </w:pPr>
+    </w:p>
+    <w:tbl>
+      <w:tblPr>
+        <w:tblStyle w:val="TableGrid"/>
+        <w:tblW w:w="0" w:type="auto"/>
+        <w:tblLook w:val="04A0" w:firstRow="1" w:lastRow="0" w:firstColumn="1" w:lastColumn="0" w:noHBand="0" w:noVBand="1"/>
+      </w:tblPr>
+      <w:tblGrid>
+        <w:gridCol w:w="1802"/>
+        <w:gridCol w:w="1802"/>
+        <w:gridCol w:w="1802"/>
+        <w:gridCol w:w="1802"/>
+      </w:tblGrid>
+      <w:tr>
+        <w:tc>
+          <w:tcPr>
+            <w:tcW w:w="1802" w:type="dxa"/>
+          </w:tcPr>
+          <w:p>
+            <w:pPr>
+              <w:rPr>
+                <w:b/>
+                <w:sz w:val="28"/>
+                <w:szCs w:val="28"/>
+                <w:lang w:val="en-US"/>
+              </w:rPr>
+            </w:pPr>
+            <w:r>
+              <w:rPr>
+                <w:b/>
+                <w:sz w:val="28"/>
+                <w:szCs w:val="28"/>
+                <w:lang w:val="en-US"/>
+              </w:rPr>
+              <w:t>Variable</w:t>
+            </w:r>
+          </w:p>
+        </w:tc>
+        <w:tc>
+          <w:tcPr>
+            <w:tcW w:w="1802" w:type="dxa"/>
+          </w:tcPr>
+          <w:p>
+            <w:pPr>
+              <w:rPr>
+                <w:b/>
+                <w:sz w:val="28"/>
+                <w:szCs w:val="28"/>
+                <w:lang w:val="en-US"/>
+              </w:rPr>
+            </w:pPr>
+            <w:r>
+              <w:rPr>
+                <w:b/>
+                <w:sz w:val="28"/>
+                <w:szCs w:val="28"/>
+                <w:lang w:val="en-US"/>
+              </w:rPr>
+              <w:t>Estimate</w:t>
+            </w:r>
+          </w:p>
+          <w:p>
+            <w:pPr>
+              <w:rPr>
+                <w:b/>
+                <w:sz w:val="28"/>
+                <w:szCs w:val="28"/>
+                <w:lang w:val="en-US"/>
+              </w:rPr>
+            </w:pPr>
+            <w:r>
+              <w:rPr>
+                <w:b/>
+                <w:sz w:val="28"/>
+                <w:szCs w:val="28"/>
+                <w:lang w:val="en-US"/>
+              </w:rPr>
+              <w:t>Odds ratio</w:t>
+            </w:r>
+          </w:p>
+        </w:tc>
+        <w:tc>
+          <w:tcPr>
+            <w:tcW w:w="1802" w:type="dxa"/>
+          </w:tcPr>
+          <w:p>
+            <w:pPr>
+              <w:rPr>
+                <w:b/>
+                <w:sz w:val="28"/>
+                <w:szCs w:val="28"/>
+                <w:lang w:val="en-US"/>
+              </w:rPr>
+            </w:pPr>
+            <w:r>
+              <w:rPr>
+                <w:b/>
+                <w:sz w:val="28"/>
+                <w:szCs w:val="28"/>
+                <w:lang w:val="en-US"/>
+              </w:rPr>
+              <w:t>95% CI</w:t>
+            </w:r>
+          </w:p>
+        </w:tc>
+        <w:tc>
+          <w:tcPr>
+            <w:tcW w:w="1802" w:type="dxa"/>
+          </w:tcPr>
+          <w:p>
+            <w:pPr>
+              <w:rPr>
+                <w:b/>
+                <w:sz w:val="28"/>
+                <w:szCs w:val="28"/>
+                <w:lang w:val="en-US"/>
+              </w:rPr>
+            </w:pPr>
+            <w:r>
+              <w:rPr>
+                <w:b/>
+                <w:sz w:val="28"/>
+                <w:szCs w:val="28"/>
+                <w:lang w:val="en-US"/>
+              </w:rPr>
+              <w:t>p-value</w:t>
+            </w:r>
+          </w:p>
+        </w:tc>
+      </w:tr>
+      <w:tr>
+        <w:tc>
+          <w:tcPr>
+            <w:tcW w:w="1802" w:type="dxa"/>
+          </w:tcPr>
+          <w:p>
+            <w:pPr>
+              <w:rPr>
+                <w:sz w:val="28"/>
+                <w:szCs w:val="28"/>
+                <w:lang w:val="en-US"/>
+              </w:rPr>
+            </w:pPr>
+            <w:r>
+              <w:rPr>
+                <w:sz w:val="28"/>
+                <w:szCs w:val="28"/>
+                <w:lang w:val="en-US"/>
+              </w:rPr>
+              <w:t>Dep2</w:t>
+            </w:r>
+          </w:p>
+        </w:tc>
+        <w:tc>
+          <w:tcPr>
+            <w:tcW w:w="1802" w:type="dxa"/>
+          </w:tcPr>
+          <w:p>
+            <w:pPr>
+              <w:rPr>
+                <w:sz w:val="28"/>
+                <w:szCs w:val="28"/>
+                <w:lang w:val="en-US"/>
+              </w:rPr>
+            </w:pPr>
+            <w:r>
+              <w:rPr>
+                <w:sz w:val="28"/>
+                <w:szCs w:val="28"/>
+                <w:lang w:val="en-US"/>
+              </w:rPr>
+              <w:t>1.14</w:t>
+            </w:r>
+          </w:p>
+        </w:tc>
+        <w:tc>
+          <w:tcPr>
+            <w:tcW w:w="1802" w:type="dxa"/>
+          </w:tcPr>
+          <w:p>
+            <w:pPr>
+              <w:rPr>
+                <w:sz w:val="28"/>
+                <w:szCs w:val="28"/>
+                <w:lang w:val="en-US"/>
+              </w:rPr>
+            </w:pPr>
+            <w:r>
+              <w:rPr>
+                <w:sz w:val="28"/>
+                <w:szCs w:val="28"/>
+                <w:lang w:val="en-US"/>
+              </w:rPr>
+              <w:t>1.00-1.31</w:t>
+            </w:r>
+          </w:p>
+        </w:tc>
+        <w:tc>
+          <w:tcPr>
+            <w:tcW w:w="1802" w:type="dxa"/>
+          </w:tcPr>
+          <w:p>
+            <w:pPr>
+              <w:rPr>
+                <w:sz w:val="28"/>
+                <w:szCs w:val="28"/>
+                <w:lang w:val="en-US"/>
+              </w:rPr>
+            </w:pPr>
+            <w:r>
+              <w:rPr>
+                <w:sz w:val="28"/>
+                <w:szCs w:val="28"/>
+                <w:lang w:val="en-US"/>
+              </w:rPr>
+              <w:t>0.05</w:t>
+            </w:r>
+          </w:p>
+        </w:tc>
+      </w:tr>
+      <w:tr>
+        <w:tc>
+          <w:tcPr>
+            <w:tcW w:w="1802" w:type="dxa"/>
+          </w:tcPr>
+          <w:p>
+            <w:pPr>
+              <w:rPr>
+                <w:sz w:val="28"/>
+                <w:szCs w:val="28"/>
+                <w:lang w:val="en-US"/>
+              </w:rPr>
+            </w:pPr>
+            <w:r>
+              <w:rPr>
+                <w:sz w:val="28"/>
+                <w:szCs w:val="28"/>
+                <w:lang w:val="en-US"/>
+              </w:rPr>
+              <w:t>Dep3</w:t>
+            </w:r>
+          </w:p>
+        </w:tc>
+        <w:tc>
+          <w:tcPr>
+            <w:tcW w:w="1802" w:type="dxa"/>
+          </w:tcPr>
+          <w:p>
+            <w:pPr>
+              <w:rPr>
+                <w:sz w:val="28"/>
+                <w:szCs w:val="28"/>
+                <w:lang w:val="en-US"/>
+              </w:rPr>
+            </w:pPr>
+            <w:r>
+              <w:rPr>
+                <w:sz w:val="28"/>
+                <w:szCs w:val="28"/>
+                <w:lang w:val="en-US"/>
+              </w:rPr>
+              <w:t>1.18</w:t>
+            </w:r>
+          </w:p>
+        </w:tc>
+        <w:tc>
+          <w:tcPr>
+            <w:tcW w:w="1802" w:type="dxa"/>
+          </w:tcPr>
+          <w:p>
+            <w:pPr>
+              <w:rPr>
+                <w:sz w:val="28"/>
+                <w:szCs w:val="28"/>
+                <w:lang w:val="en-US"/>
+              </w:rPr>
+            </w:pPr>
+            <w:r>
+              <w:rPr>
+                <w:sz w:val="28"/>
+                <w:szCs w:val="28"/>
+                <w:lang w:val="en-US"/>
+              </w:rPr>
+              <w:t>0.94-1.48</w:t>
+            </w:r>
+          </w:p>
+        </w:tc>
+        <w:tc>
+          <w:tcPr>
+            <w:tcW w:w="1802" w:type="dxa"/>
+          </w:tcPr>
+          <w:p>
+            <w:pPr>
+              <w:rPr>
+                <w:sz w:val="28"/>
+                <w:szCs w:val="28"/>
+                <w:lang w:val="en-US"/>
+              </w:rPr>
+            </w:pPr>
+            <w:r>
+              <w:rPr>
+                <w:sz w:val="28"/>
+                <w:szCs w:val="28"/>
+                <w:lang w:val="en-US"/>
+              </w:rPr>
+              <w:t>0.15</w:t>
+            </w:r>
+          </w:p>
+        </w:tc>
+      </w:tr>
+      <w:tr>
+        <w:tc>
+          <w:tcPr>
+            <w:tcW w:w="1802" w:type="dxa"/>
+          </w:tcPr>
+          <w:p>
+            <w:pPr>
+              <w:rPr>
+                <w:sz w:val="28"/>
+                <w:szCs w:val="28"/>
+                <w:lang w:val="en-US"/>
+              </w:rPr>
+            </w:pPr>
+            <w:r>
+              <w:rPr>
+                <w:sz w:val="28"/>
+                <w:szCs w:val="28"/>
+                <w:lang w:val="en-US"/>
+              </w:rPr>
+              <w:t>Dep4</w:t>
+            </w:r>
+          </w:p>
+        </w:tc>
+        <w:tc>
+          <w:tcPr>
+            <w:tcW w:w="1802" w:type="dxa"/>
+          </w:tcPr>
+          <w:p>
+            <w:pPr>
+              <w:rPr>
+                <w:sz w:val="28"/>
+                <w:szCs w:val="28"/>
+                <w:lang w:val="en-US"/>
+              </w:rPr>
+            </w:pPr>
+            <w:r>
+              <w:rPr>
+                <w:sz w:val="28"/>
+                <w:szCs w:val="28"/>
+                <w:lang w:val="en-US"/>
+              </w:rPr>
+              <w:t>1.89</w:t>
+            </w:r>
+          </w:p>
+        </w:tc>
+        <w:tc>
+          <w:tcPr>
+            <w:tcW w:w="1802" w:type="dxa"/>
+          </w:tcPr>
+          <w:p>
+            <w:pPr>
+              <w:rPr>
+                <w:sz w:val="28"/>
+                <w:szCs w:val="28"/>
+                <w:lang w:val="en-US"/>
+              </w:rPr>
+            </w:pPr>
+            <w:r>
+              <w:rPr>
+                <w:sz w:val="28"/>
+                <w:szCs w:val="28"/>
+                <w:lang w:val="en-US"/>
+              </w:rPr>
+              <w:t>1.58-2.26</w:t>
+            </w:r>
+          </w:p>
+        </w:tc>
+        <w:tc>
+          <w:tcPr>
+            <w:tcW w:w="1802" w:type="dxa"/>
+          </w:tcPr>
+          <w:p>
+            <w:pPr>
+              <w:rPr>
+                <w:sz w:val="28"/>
+                <w:szCs w:val="28"/>
+                <w:lang w:val="en-US"/>
+              </w:rPr>
+            </w:pPr>
+            <w:r>
+              <w:rPr>
+                <w:sz w:val="28"/>
+                <w:szCs w:val="28"/>
+                <w:lang w:val="en-US"/>
+              </w:rPr>
+              <w:t>&lt;0.001</w:t>
+            </w:r>
+          </w:p>
+        </w:tc>
+      </w:tr>
+      <w:tr>
+        <w:trPr>
+          <w:trHeight w:val="367"/>
+        </w:trPr>
+        <w:tc>
+          <w:tcPr>
+            <w:tcW w:w="1802" w:type="dxa"/>
+          </w:tcPr>
+          <w:p>
+            <w:pPr>
+              <w:rPr>
+                <w:sz w:val="28"/>
+                <w:szCs w:val="28"/>
+                <w:lang w:val="en-US"/>
+              </w:rPr>
+            </w:pPr>
+            <w:r>
+              <w:rPr>
+                <w:sz w:val="28"/>
+                <w:szCs w:val="28"/>
+                <w:lang w:val="en-US"/>
+              </w:rPr>
+              <w:t>Case</w:t>
+            </w:r>
+          </w:p>
+        </w:tc>
+        <w:tc>
+          <w:tcPr>
+            <w:tcW w:w="1802" w:type="dxa"/>
+          </w:tcPr>
+          <w:p>
+            <w:pPr>
+              <w:rPr>
+                <w:sz w:val="28"/>
+                <w:szCs w:val="28"/>
+                <w:lang w:val="en-US"/>
+              </w:rPr>
+            </w:pPr>
+            <w:r>
+              <w:rPr>
+                <w:sz w:val="28"/>
+                <w:szCs w:val="28"/>
+                <w:lang w:val="en-US"/>
+              </w:rPr>
+              <w:t>1.14</w:t>
+            </w:r>
+          </w:p>
+        </w:tc>
+        <w:tc>
+          <w:tcPr>
+            <w:tcW w:w="1802" w:type="dxa"/>
+          </w:tcPr>
+          <w:p>
+            <w:pPr>
+              <w:rPr>
+                <w:sz w:val="28"/>
+                <w:szCs w:val="28"/>
+                <w:lang w:val="en-US"/>
+              </w:rPr>
+            </w:pPr>
+            <w:r>
+              <w:rPr>
+                <w:sz w:val="28"/>
+                <w:szCs w:val="28"/>
+                <w:lang w:val="en-US"/>
+              </w:rPr>
+              <w:t>1.01-1.28</w:t>
+            </w:r>
+          </w:p>
+        </w:tc>
+        <w:tc>
+          <w:tcPr>
+            <w:tcW w:w="1802" w:type="dxa"/>
+          </w:tcPr>
+          <w:p>
+            <w:pPr>
+              <w:rPr>
+                <w:sz w:val="28"/>
+                <w:szCs w:val="28"/>
+                <w:lang w:val="en-US"/>
+              </w:rPr>
+            </w:pPr>
+            <w:r>
+              <w:rPr>
+                <w:sz w:val="28"/>
+                <w:szCs w:val="28"/>
+                <w:lang w:val="en-US"/>
+              </w:rPr>
+              <w:t>0.03</w:t>
+            </w:r>
+          </w:p>
+        </w:tc>
+      </w:tr>
+      <w:tr>
+        <w:tc>
+          <w:tcPr>
+            <w:tcW w:w="1802" w:type="dxa"/>
+          </w:tcPr>
+          <w:p>
+            <w:pPr>
+              <w:rPr>
+                <w:sz w:val="28"/>
+                <w:szCs w:val="28"/>
+                <w:lang w:val="en-US"/>
+              </w:rPr>
+            </w:pPr>
+            <w:r>
+              <w:rPr>
+                <w:sz w:val="28"/>
+                <w:szCs w:val="28"/>
+                <w:lang w:val="en-US"/>
+              </w:rPr>
+              <w:t>Mother</w:t>
+            </w:r>
+          </w:p>
+        </w:tc>
+        <w:tc>
+          <w:tcPr>
+            <w:tcW w:w="1802" w:type="dxa"/>
+          </w:tcPr>
+          <w:p>
+            <w:pPr>
+              <w:rPr>
+                <w:sz w:val="28"/>
+                <w:szCs w:val="28"/>
+                <w:lang w:val="en-US"/>
+              </w:rPr>
+            </w:pPr>
+            <w:r>
+              <w:rPr>
+                <w:sz w:val="28"/>
+                <w:szCs w:val="28"/>
+                <w:lang w:val="en-US"/>
+              </w:rPr>
+              <w:t>1.05</w:t>
+            </w:r>
+          </w:p>
+        </w:tc>
+        <w:tc>
+          <w:tcPr>
+            <w:tcW w:w="1802" w:type="dxa"/>
+          </w:tcPr>
+          <w:p>
+            <w:pPr>
+              <w:rPr>
+                <w:sz w:val="28"/>
+                <w:szCs w:val="28"/>
+                <w:lang w:val="en-US"/>
+              </w:rPr>
+            </w:pPr>
+            <w:r>
+              <w:rPr>
+                <w:sz w:val="28"/>
+                <w:szCs w:val="28"/>
+                <w:lang w:val="en-US"/>
+              </w:rPr>
+              <w:t>0.95-1.17</w:t>
+            </w:r>
+          </w:p>
+        </w:tc>
+        <w:tc>
+          <w:tcPr>
+            <w:tcW w:w="1802" w:type="dxa"/>
+          </w:tcPr>
+          <w:p>
+            <w:pPr>
+              <w:rPr>
+                <w:sz w:val="28"/>
+                <w:szCs w:val="28"/>
+                <w:lang w:val="en-US"/>
+              </w:rPr>
+            </w:pPr>
+            <w:r>
+              <w:rPr>
+                <w:sz w:val="28"/>
+                <w:szCs w:val="28"/>
+                <w:lang w:val="en-US"/>
+              </w:rPr>
+              <w:t>0.32</w:t>
+            </w:r>
+          </w:p>
+        </w:tc>
+      </w:tr>
+    </w:tbl>
+    <w:p>
+      <w:pPr>
+        <w:rPr>
+          <w:sz w:val="28"/>
+          <w:szCs w:val="28"/>
+          <w:lang w:val="en-US"/>
+        </w:rPr>
+      </w:pPr>
+    </w:p>
+    <w:p>
+      <w:pPr>
+        <w:rPr>
+          <w:sz w:val="28"/>
+          <w:szCs w:val="28"/>
+          <w:lang w:val="en-US"/>
+        </w:rPr>
+      </w:pPr>
+      <w:r>
+        <w:rPr>
+          <w:sz w:val="28"/>
+          <w:szCs w:val="28"/>
+          <w:lang w:val="en-US"/>
+        </w:rPr>
+        <w:t>Results from logistic regression</w:t>
+      </w:r>
+      <w:r>
+        <w:rPr>
+          <w:sz w:val="28"/>
+          <w:szCs w:val="28"/>
+          <w:lang w:val="en-US"/>
+        </w:rPr>
+        <w:t xml:space="preserve"> on the total number of events per parent</w:t>
+      </w:r>
+      <w:r>
+        <w:rPr>
+          <w:sz w:val="28"/>
+          <w:szCs w:val="28"/>
+          <w:lang w:val="en-US"/>
+        </w:rPr>
+        <w:t>: Parents with a highest deprivation level are almost twice as likely to report an event. Parents with a child with cancer have a slightly larger likelihood of reporting an event than parents of healthy children.</w:t>
+      </w:r>
+      <w:r>
+        <w:rPr>
+          <w:sz w:val="28"/>
+          <w:szCs w:val="28"/>
+          <w:lang w:val="en-US"/>
+        </w:rPr>
+        <w:t xml:space="preserve"> </w:t>
+      </w:r>
+      <w:r>
+        <w:rPr>
+          <w:sz w:val="28"/>
+          <w:szCs w:val="28"/>
+          <w:lang w:val="en-US"/>
+        </w:rPr>
+        <w:t xml:space="preserve"> There was</w:t>
+      </w:r>
+      <w:r>
+        <w:rPr>
+          <w:sz w:val="28"/>
+          <w:szCs w:val="28"/>
+          <w:lang w:val="en-US"/>
+        </w:rPr>
+        <w:t xml:space="preserve"> no evidence of a difference between fathers and mothers</w:t>
+      </w:r>
+    </w:p>
+    <w:p>
+      <w:pPr>
+        <w:rPr>
+          <w:sz w:val="28"/>
+          <w:szCs w:val="28"/>
+          <w:lang w:val="en-US"/>
+        </w:rPr>
+      </w:pPr>
+    </w:p>
+    <w:p>
+      <w:pPr>
+        <w:rPr>
+          <w:sz w:val="28"/>
+          <w:szCs w:val="28"/>
+          <w:lang w:val="en-US"/>
+        </w:rPr>
+      </w:pPr>
+    </w:p>
+    <w:p>
+      <w:pPr>
+        <w:rPr>
+          <w:sz w:val="28"/>
+          <w:szCs w:val="28"/>
+          <w:lang w:val="en-US"/>
+        </w:rPr>
+      </w:pPr>
+      <w:r>
+        <w:rPr>
+          <w:sz w:val="28"/>
+          <w:szCs w:val="28"/>
+          <w:lang w:val="en-US"/>
+        </w:rPr>
+        <w:t>On average, someone in Dep4 would have a probability of experiencing an event of 0.17, compa</w:t>
+      </w:r>
+      <w:r>
+        <w:rPr>
+          <w:sz w:val="28"/>
+          <w:szCs w:val="28"/>
+          <w:lang w:val="en-US"/>
+        </w:rPr>
+        <w:t>red to 0.10 for someone in DEP1 (95% CI [0.15-0.91] vs [0.09-0.10]</w:t>
+      </w:r>
+    </w:p>
+    <w:p>
+      <w:pPr>
+        <w:rPr>
+          <w:sz w:val="28"/>
+          <w:szCs w:val="28"/>
+          <w:lang w:val="en-US"/>
+        </w:rPr>
+      </w:pPr>
+    </w:p>
+    <w:p>
+      <w:pPr>
+        <w:rPr>
+          <w:sz w:val="28"/>
+          <w:szCs w:val="28"/>
+          <w:lang w:val="en-US"/>
+        </w:rPr>
+      </w:pPr>
+      <w:r>
+        <w:rPr>
+          <w:sz w:val="28"/>
+          <w:szCs w:val="28"/>
+          <w:lang w:val="en-US"/>
+        </w:rPr>
+        <w:t xml:space="preserve">Someone with a child with cancer would have a probability –on average- of experiencing an event of 0.11 (vs 0.10 for the controls). </w:t>
+      </w:r>
+    </w:p>
+    <w:p>
+      <w:pPr>
+        <w:rPr>
+          <w:sz w:val="28"/>
+          <w:szCs w:val="28"/>
+          <w:lang w:val="en-US"/>
+        </w:rPr>
+      </w:pPr>
+    </w:p>
+    <w:p>
+      <w:pPr>
+        <w:rPr>
+          <w:sz w:val="28"/>
+          <w:szCs w:val="28"/>
+          <w:lang w:val="en-US"/>
+        </w:rPr>
+      </w:pPr>
+    </w:p>
+    <w:p>
+      <w:pPr>
+        <w:rPr>
+          <w:sz w:val="28"/>
+          <w:szCs w:val="28"/>
+          <w:lang w:val="en-US"/>
+        </w:rPr>
+      </w:pPr>
+      <w:r>
+        <w:rPr>
+          <w:sz w:val="28"/>
+          <w:szCs w:val="28"/>
+          <w:lang w:val="en-US"/>
+        </w:rPr>
+        <w:t xml:space="preserve">I have also </w:t>
+      </w:r>
+      <w:r>
+        <w:rPr>
+          <w:sz w:val="28"/>
+          <w:szCs w:val="28"/>
+          <w:lang w:val="en-US"/>
+        </w:rPr>
+        <w:t xml:space="preserve">fitted </w:t>
+      </w:r>
+      <w:r>
+        <w:rPr>
+          <w:sz w:val="28"/>
+          <w:szCs w:val="28"/>
+          <w:lang w:val="en-US"/>
+        </w:rPr>
+        <w:t xml:space="preserve">the same model on the responses to the individual questions. </w:t>
+      </w:r>
+      <w:r>
+        <w:rPr>
+          <w:sz w:val="28"/>
+          <w:szCs w:val="28"/>
+          <w:lang w:val="en-US"/>
+        </w:rPr>
+        <w:t xml:space="preserve">This shows a significant difference between deprivation level 4 and the other levels, for questions 4,8,10,11,12 (Death in a more distant relative; Unemployment for more than one month; Major financial crisis; Problems with police..; Change of job…; </w:t>
+      </w:r>
+    </w:p>
+    <w:p>
+      <w:pPr>
+        <w:rPr>
+          <w:sz w:val="28"/>
+          <w:szCs w:val="28"/>
+          <w:lang w:val="en-US"/>
+        </w:rPr>
+      </w:pPr>
+      <w:r>
+        <w:rPr>
+          <w:sz w:val="28"/>
+          <w:szCs w:val="28"/>
+          <w:lang w:val="en-US"/>
+        </w:rPr>
+        <w:t xml:space="preserve"> I found </w:t>
+      </w:r>
+      <w:r>
+        <w:rPr>
+          <w:sz w:val="28"/>
+          <w:szCs w:val="28"/>
+          <w:lang w:val="en-US"/>
+        </w:rPr>
+        <w:t>no</w:t>
+      </w:r>
+      <w:r>
+        <w:rPr>
+          <w:sz w:val="28"/>
+          <w:szCs w:val="28"/>
+          <w:lang w:val="en-US"/>
+        </w:rPr>
+        <w:t xml:space="preserve"> significant difference</w:t>
+      </w:r>
+      <w:r>
+        <w:rPr>
+          <w:sz w:val="28"/>
+          <w:szCs w:val="28"/>
+          <w:lang w:val="en-US"/>
+        </w:rPr>
+        <w:t>s</w:t>
+      </w:r>
+      <w:r>
+        <w:rPr>
+          <w:sz w:val="28"/>
+          <w:szCs w:val="28"/>
+          <w:lang w:val="en-US"/>
+        </w:rPr>
+        <w:t xml:space="preserve"> between cases and controls </w:t>
+      </w:r>
+      <w:r>
+        <w:rPr>
+          <w:sz w:val="28"/>
+          <w:szCs w:val="28"/>
+          <w:lang w:val="en-US"/>
+        </w:rPr>
+        <w:t>for individual questions.</w:t>
+      </w:r>
+    </w:p>
+    <w:p>
+      <w:pPr>
+        <w:rPr>
+          <w:sz w:val="28"/>
+          <w:szCs w:val="28"/>
+          <w:lang w:val="en-US"/>
+        </w:rPr>
+      </w:pPr>
+    </w:p>
+    <w:p>
+      <w:pPr>
+        <w:pStyle w:val="Heading1"/>
+        <w:rPr>
+          <w:lang w:val="en-US"/>
+        </w:rPr>
+      </w:pPr>
+      <w:r>
+        <w:rPr>
+          <w:lang w:val="en-US"/>
+        </w:rPr>
+        <w:t>Summary of results</w:t>
+      </w:r>
+    </w:p>
+    <w:p>
+      <w:pPr>
+        <w:rPr>
+          <w:lang w:val="en-US"/>
+        </w:rPr>
+      </w:pPr>
+    </w:p>
+    <w:p>
+      <w:pPr>
+        <w:rPr>
+          <w:lang w:val="en-US"/>
+        </w:rPr>
+      </w:pPr>
+    </w:p>
+    <w:p>
+      <w:pPr>
+        <w:rPr>
+          <w:sz w:val="28"/>
+          <w:szCs w:val="28"/>
+          <w:lang w:val="en-US"/>
+        </w:rPr>
+      </w:pPr>
+      <w:r>
+        <w:rPr>
+          <w:sz w:val="28"/>
+          <w:szCs w:val="28"/>
+          <w:lang w:val="en-US"/>
+        </w:rPr>
+        <w:t xml:space="preserve">The overall score appears to be associated with the highest deprivation level. This is also the case for some of the individual questions </w:t>
+      </w:r>
+      <w:r>
+        <w:rPr>
+          <w:sz w:val="28"/>
+          <w:szCs w:val="28"/>
+          <w:lang w:val="en-US"/>
+        </w:rPr>
+        <w:t>(</w:t>
+      </w:r>
+      <w:r>
+        <w:rPr>
+          <w:sz w:val="28"/>
+          <w:szCs w:val="28"/>
+          <w:lang w:val="en-US"/>
+        </w:rPr>
+        <w:t>d</w:t>
+      </w:r>
+      <w:r>
+        <w:rPr>
+          <w:sz w:val="28"/>
+          <w:szCs w:val="28"/>
+          <w:lang w:val="en-US"/>
+        </w:rPr>
+        <w:t>eath in a more distant relative;</w:t>
+      </w:r>
+      <w:r>
+        <w:rPr>
+          <w:sz w:val="28"/>
+          <w:szCs w:val="28"/>
+          <w:lang w:val="en-US"/>
+        </w:rPr>
+        <w:t xml:space="preserve"> u</w:t>
+      </w:r>
+      <w:r>
+        <w:rPr>
+          <w:sz w:val="28"/>
+          <w:szCs w:val="28"/>
+          <w:lang w:val="en-US"/>
+        </w:rPr>
+        <w:t>nemployment for more than one month;</w:t>
+      </w:r>
+      <w:r>
+        <w:rPr>
+          <w:sz w:val="28"/>
+          <w:szCs w:val="28"/>
+          <w:lang w:val="en-US"/>
+        </w:rPr>
+        <w:t xml:space="preserve"> major financial crisis; p</w:t>
+      </w:r>
+      <w:r>
+        <w:rPr>
+          <w:sz w:val="28"/>
+          <w:szCs w:val="28"/>
+          <w:lang w:val="en-US"/>
+        </w:rPr>
+        <w:t>robl</w:t>
+      </w:r>
+      <w:r>
+        <w:rPr>
+          <w:sz w:val="28"/>
+          <w:szCs w:val="28"/>
+          <w:lang w:val="en-US"/>
+        </w:rPr>
+        <w:t>ems with police</w:t>
+      </w:r>
+      <w:r>
+        <w:rPr>
+          <w:sz w:val="28"/>
+          <w:szCs w:val="28"/>
+          <w:lang w:val="en-US"/>
+        </w:rPr>
+        <w:t>; c</w:t>
+      </w:r>
+      <w:r>
+        <w:rPr>
+          <w:sz w:val="28"/>
+          <w:szCs w:val="28"/>
+          <w:lang w:val="en-US"/>
+        </w:rPr>
+        <w:t>hange of job)</w:t>
+      </w:r>
+      <w:r>
+        <w:rPr>
+          <w:sz w:val="28"/>
+          <w:szCs w:val="28"/>
+          <w:lang w:val="en-US"/>
+        </w:rPr>
+        <w:t>. The probability of answering a question in the positive is estimated to be 17% for someone in DEP4, vs 10% for someone in DEP1 (95% Ci [0.15-0.19] vs [0.9-0.10].</w:t>
+      </w:r>
+      <w:r>
+        <w:rPr>
+          <w:sz w:val="28"/>
+          <w:szCs w:val="28"/>
+          <w:lang w:val="en-US"/>
+        </w:rPr>
+        <w:t xml:space="preserve"> This is not surprising, because –obviously- someone in the lowest deprivation scale would be more likely to have a financial crisis, be unemployed, or change jobs.</w:t>
+      </w:r>
+    </w:p>
+    <w:p>
+      <w:pPr>
+        <w:rPr>
+          <w:sz w:val="28"/>
+          <w:szCs w:val="28"/>
+          <w:lang w:val="en-US"/>
+        </w:rPr>
+      </w:pPr>
+    </w:p>
+    <w:p>
+      <w:pPr>
+        <w:rPr>
+          <w:sz w:val="28"/>
+          <w:szCs w:val="28"/>
+          <w:lang w:val="en-US"/>
+        </w:rPr>
+      </w:pPr>
+      <w:r>
+        <w:rPr>
+          <w:sz w:val="28"/>
+          <w:szCs w:val="28"/>
+          <w:lang w:val="en-US"/>
+        </w:rPr>
+        <w:t>I have found no evidence of a difference in the overall score, between fathers and mothers.</w:t>
+      </w:r>
+    </w:p>
+    <w:p>
+      <w:pPr>
+        <w:rPr>
+          <w:sz w:val="28"/>
+          <w:szCs w:val="28"/>
+          <w:lang w:val="en-US"/>
+        </w:rPr>
+      </w:pPr>
+    </w:p>
+    <w:p>
+      <w:pPr>
+        <w:rPr>
+          <w:sz w:val="28"/>
+          <w:szCs w:val="28"/>
+          <w:lang w:val="en-US"/>
+        </w:rPr>
+      </w:pPr>
+      <w:r>
+        <w:rPr>
+          <w:sz w:val="28"/>
+          <w:szCs w:val="28"/>
+          <w:lang w:val="en-US"/>
+        </w:rPr>
+        <w:t>Having a child with cancer appears to have a statistically significant effect on the total number of reported events. However the effect is very modest</w:t>
+      </w:r>
+      <w:r>
+        <w:rPr>
+          <w:sz w:val="28"/>
+          <w:szCs w:val="28"/>
+          <w:lang w:val="en-US"/>
+        </w:rPr>
+        <w:t xml:space="preserve">: The </w:t>
+      </w:r>
+      <w:r>
+        <w:rPr>
+          <w:sz w:val="28"/>
+          <w:szCs w:val="28"/>
+          <w:lang w:val="en-US"/>
+        </w:rPr>
+        <w:t xml:space="preserve">probability of a positive answer </w:t>
+      </w:r>
+      <w:r>
+        <w:rPr>
+          <w:sz w:val="28"/>
+          <w:szCs w:val="28"/>
+          <w:lang w:val="en-US"/>
+        </w:rPr>
+        <w:t xml:space="preserve">is </w:t>
+      </w:r>
+      <w:r>
+        <w:rPr>
+          <w:sz w:val="28"/>
+          <w:szCs w:val="28"/>
+          <w:lang w:val="en-US"/>
+        </w:rPr>
+        <w:t>0.11 vs</w:t>
+      </w:r>
+      <w:r>
+        <w:rPr>
+          <w:sz w:val="28"/>
+          <w:szCs w:val="28"/>
+          <w:lang w:val="en-US"/>
+        </w:rPr>
+        <w:t>.</w:t>
+      </w:r>
+      <w:r>
+        <w:rPr>
+          <w:sz w:val="28"/>
+          <w:szCs w:val="28"/>
+          <w:lang w:val="en-US"/>
+        </w:rPr>
+        <w:t xml:space="preserve"> 0.10 (95%</w:t>
+      </w:r>
+      <w:r>
+        <w:rPr>
+          <w:sz w:val="28"/>
+          <w:szCs w:val="28"/>
+          <w:lang w:val="en-US"/>
+        </w:rPr>
+        <w:t xml:space="preserve"> CI [0.09-0.11] vs [0.11-0.12]). </w:t>
+      </w:r>
+      <w:r>
+        <w:rPr>
+          <w:sz w:val="28"/>
+          <w:szCs w:val="28"/>
+          <w:lang w:val="en-US"/>
+        </w:rPr>
+        <w:t>The mean number of events for cases is 2.2, and for controls it is 1.9.</w:t>
+      </w:r>
+      <w:r>
+        <w:rPr>
+          <w:sz w:val="28"/>
+          <w:szCs w:val="28"/>
+          <w:lang w:val="en-US"/>
+        </w:rPr>
+        <w:br/>
+      </w:r>
+    </w:p>
+    <w:p>
+      <w:pPr>
+        <w:rPr>
+          <w:sz w:val="28"/>
+          <w:szCs w:val="28"/>
+          <w:lang w:val="en-US"/>
+        </w:rPr>
+      </w:pPr>
+    </w:p>
+    <w:p>
+      <w:pPr>
+        <w:rPr>
+          <w:sz w:val="28"/>
+          <w:szCs w:val="28"/>
+          <w:lang w:val="en-US"/>
+        </w:rPr>
+      </w:pPr>
+    </w:p>
+    <w:p>
+      <w:pPr>
+        <w:pStyle w:val="Heading1"/>
+        <w:rPr>
+          <w:lang w:val="en-US"/>
+        </w:rPr>
+      </w:pPr>
+      <w:r>
+        <w:rPr>
+          <w:lang w:val="en-US"/>
+        </w:rPr>
+        <w:t>References</w:t>
+      </w:r>
+    </w:p>
+    <w:p>
+      <w:pPr>
+        <w:rPr>
+          <w:lang w:val="en-US"/>
+        </w:rPr>
+      </w:pPr>
+    </w:p>
+    <w:p>
+      <w:pPr>
+        <w:rPr>
+          <w:lang w:val="en-US"/>
+        </w:rPr>
+      </w:pPr>
+      <w:r>
+        <w:rPr>
+          <w:lang w:val="en-US"/>
+        </w:rPr>
+        <w:t>R Core Team (2019). R: A language and environment for statistical</w:t>
+      </w:r>
+    </w:p>
+    <w:p>
+      <w:pPr>
+        <w:rPr>
+          <w:lang w:val="en-US"/>
+        </w:rPr>
+      </w:pPr>
+      <w:r>
+        <w:rPr>
+          <w:lang w:val="en-US"/>
+        </w:rPr>
+        <w:t xml:space="preserve">  computing. R Foundation for Statistical Computing, Vienna, Austria.</w:t>
+      </w:r>
+    </w:p>
+    <w:p>
+      <w:pPr>
+        <w:rPr>
+          <w:lang w:val="en-US"/>
+        </w:rPr>
+      </w:pPr>
+      <w:r>
+        <w:rPr>
+          <w:lang w:val="en-US"/>
+        </w:rPr>
+        <w:t xml:space="preserve">  URL https://www.R-project.org/.</w:t>
+      </w:r>
+    </w:p>
+    <w:p>
+      <w:pPr>
+        <w:rPr>
+          <w:lang w:val="en-US"/>
+        </w:rPr>
+      </w:pPr>
+    </w:p>
+    <w:p>
+      <w:pPr>
+        <w:rPr>
+          <w:lang w:val="en-US"/>
+        </w:rPr>
+      </w:pPr>
+      <w:r>
+        <w:rPr>
+          <w:lang w:val="en-US"/>
+        </w:rPr>
+        <w:t>Douglas Bates, Martin Maechler, Ben Bolker, Steve Walker (2015).</w:t>
+      </w:r>
+    </w:p>
+    <w:p>
+      <w:pPr>
+        <w:rPr>
+          <w:lang w:val="en-US"/>
+        </w:rPr>
+      </w:pPr>
+      <w:r>
+        <w:rPr>
+          <w:lang w:val="en-US"/>
+        </w:rPr>
+        <w:t xml:space="preserve">  Fitting Linear Mixed-Effects Models Using lme4. Journal of Statistical</w:t>
+      </w:r>
+    </w:p>
+    <w:p>
+      <w:pPr>
+        <w:rPr>
+          <w:lang w:val="en-US"/>
+        </w:rPr>
+      </w:pPr>
+      <w:r>
+        <w:rPr>
+          <w:lang w:val="en-US"/>
+        </w:rPr>
+        <w:t xml:space="preserve">  Software, 67(1), 1-48. doi:10.18637/jss.v067.i01.</w:t>
+      </w:r>
     </w:p>
     <w:sectPr>
       <w:pgSz w:w="11900" w:h="16840"/>
@@ -1905,6 +6874,12 @@
       </w:tblCellMar>
     </w:tblPr>
   </w:style>
+  <w:style w:type="paragraph" w:styleId="NoSpacing">
+    <w:name w:val="No Spacing"/>
+    <w:uiPriority w:val="1"/>
+    <w:qFormat/>
+    <w:rsid w:val="00D33A48"/>
+  </w:style>
 </w:styles>
 </file>
 

--- a/Events of parents of children with cancer.docx
+++ b/Events of parents of children with cancer.docx
@@ -15,47 +15,53 @@
         </w:rPr>
         <w:t>Events of parents of children with cancer.</w:t>
       </w:r>
-      <w:bookmarkStart w:id="0" w:name="_GoBack"/>
-      <w:bookmarkEnd w:id="0"/>
-    </w:p>
-    <w:p>
-      <w:pPr>
-        <w:rPr>
-          <w:lang w:val="en-US"/>
-        </w:rPr>
-      </w:pPr>
-    </w:p>
-    <w:p>
-      <w:pPr>
-        <w:rPr>
-          <w:lang w:val="en-US"/>
-        </w:rPr>
-      </w:pPr>
-    </w:p>
-    <w:p>
-      <w:pPr>
-        <w:rPr>
-          <w:sz w:val="28"/>
-          <w:szCs w:val="28"/>
-          <w:lang w:val="en-US"/>
-        </w:rPr>
-      </w:pPr>
-    </w:p>
-    <w:p>
-      <w:pPr>
-        <w:rPr>
-          <w:sz w:val="28"/>
-          <w:szCs w:val="28"/>
-          <w:lang w:val="en-US"/>
-        </w:rPr>
-      </w:pPr>
-      <w:r>
-        <w:rPr>
-          <w:sz w:val="28"/>
-          <w:szCs w:val="28"/>
-          <w:lang w:val="en-US"/>
-        </w:rPr>
-        <w:t>We have 807 responses for 509 children. For 378 children, we have a response for both parents. For 25 children, we have a response for the father only, and for 106 children we have a response for the mother only.</w:t>
+    </w:p>
+    <w:p>
+      <w:pPr>
+        <w:rPr>
+          <w:lang w:val="en-US"/>
+        </w:rPr>
+      </w:pPr>
+    </w:p>
+    <w:p>
+      <w:pPr>
+        <w:rPr>
+          <w:lang w:val="en-US"/>
+        </w:rPr>
+      </w:pPr>
+    </w:p>
+    <w:p>
+      <w:pPr>
+        <w:rPr>
+          <w:sz w:val="28"/>
+          <w:szCs w:val="28"/>
+          <w:lang w:val="en-US"/>
+        </w:rPr>
+      </w:pPr>
+    </w:p>
+    <w:p>
+      <w:pPr>
+        <w:rPr>
+          <w:sz w:val="28"/>
+          <w:szCs w:val="28"/>
+          <w:lang w:val="en-US"/>
+        </w:rPr>
+      </w:pPr>
+      <w:r>
+        <w:rPr>
+          <w:sz w:val="28"/>
+          <w:szCs w:val="28"/>
+          <w:lang w:val="en-US"/>
+        </w:rPr>
+        <w:t>We have 88</w:t>
+      </w:r>
+      <w:r>
+        <w:rPr>
+          <w:sz w:val="28"/>
+          <w:szCs w:val="28"/>
+          <w:lang w:val="en-US"/>
+        </w:rPr>
+        <w:t>7 responses for 509 children. For 378 children, we have a response for both parents. For 25 children, we have a response for the father only, and for 106 children we have a response for the mother only.</w:t>
       </w:r>
     </w:p>
     <w:p>
@@ -614,11 +620,21 @@
           <w:p>
             <w:pPr>
               <w:rPr>
-                <w:sz w:val="28"/>
-                <w:szCs w:val="28"/>
-                <w:lang w:val="en-US"/>
-              </w:rPr>
-            </w:pPr>
+                <w:b/>
+                <w:sz w:val="28"/>
+                <w:szCs w:val="28"/>
+                <w:lang w:val="en-US"/>
+              </w:rPr>
+            </w:pPr>
+            <w:r>
+              <w:rPr>
+                <w:b/>
+                <w:sz w:val="28"/>
+                <w:szCs w:val="28"/>
+                <w:lang w:val="en-US"/>
+              </w:rPr>
+              <w:t>Question</w:t>
+            </w:r>
           </w:p>
         </w:tc>
         <w:tc>
@@ -798,7 +814,7 @@
                 <w:szCs w:val="28"/>
                 <w:lang w:val="en-US"/>
               </w:rPr>
-              <w:t>0.02; 0.74</w:t>
+              <w:t>0.015; 0.796</w:t>
             </w:r>
           </w:p>
         </w:tc>
@@ -888,7 +904,23 @@
                 <w:szCs w:val="28"/>
                 <w:lang w:val="en-US"/>
               </w:rPr>
-              <w:t>0.001;0.65</w:t>
+              <w:t>0.002</w:t>
+            </w:r>
+            <w:r>
+              <w:rPr>
+                <w:sz w:val="28"/>
+                <w:szCs w:val="28"/>
+                <w:lang w:val="en-US"/>
+              </w:rPr>
+              <w:t>;0.65</w:t>
+            </w:r>
+            <w:r>
+              <w:rPr>
+                <w:sz w:val="28"/>
+                <w:szCs w:val="28"/>
+                <w:lang w:val="en-US"/>
+              </w:rPr>
+              <w:t>1</w:t>
             </w:r>
           </w:p>
         </w:tc>
@@ -978,7 +1010,7 @@
                 <w:szCs w:val="28"/>
                 <w:lang w:val="en-US"/>
               </w:rPr>
-              <w:t>&lt;0.001;0.02</w:t>
+              <w:t>&lt;0.001;0.015</w:t>
             </w:r>
           </w:p>
         </w:tc>
@@ -1068,7 +1100,7 @@
                 <w:szCs w:val="28"/>
                 <w:lang w:val="en-US"/>
               </w:rPr>
-              <w:t>&lt;0.001;0.1</w:t>
+              <w:t>&lt;0.001;0.112</w:t>
             </w:r>
           </w:p>
         </w:tc>
@@ -1158,7 +1190,7 @@
                 <w:szCs w:val="28"/>
                 <w:lang w:val="en-US"/>
               </w:rPr>
-              <w:t>&lt;0.01; 0.7</w:t>
+              <w:t>0.010; 0.681</w:t>
             </w:r>
           </w:p>
         </w:tc>
@@ -1331,6 +1363,709 @@
         </w:rPr>
         <w:br w:type="page"/>
       </w:r>
+    </w:p>
+    <w:tbl>
+      <w:tblPr>
+        <w:tblStyle w:val="TableGrid"/>
+        <w:tblW w:w="7868" w:type="dxa"/>
+        <w:tblLook w:val="04A0" w:firstRow="1" w:lastRow="0" w:firstColumn="1" w:lastColumn="0" w:noHBand="0" w:noVBand="1"/>
+      </w:tblPr>
+      <w:tblGrid>
+        <w:gridCol w:w="3200"/>
+        <w:gridCol w:w="2334"/>
+        <w:gridCol w:w="2334"/>
+      </w:tblGrid>
+      <w:tr>
+        <w:tc>
+          <w:tcPr>
+            <w:tcW w:w="3200" w:type="dxa"/>
+          </w:tcPr>
+          <w:p>
+            <w:pPr>
+              <w:rPr>
+                <w:b/>
+                <w:sz w:val="28"/>
+                <w:szCs w:val="28"/>
+                <w:lang w:val="en-US"/>
+              </w:rPr>
+            </w:pPr>
+            <w:r>
+              <w:rPr>
+                <w:b/>
+                <w:sz w:val="28"/>
+                <w:szCs w:val="28"/>
+                <w:lang w:val="en-US"/>
+              </w:rPr>
+              <w:lastRenderedPageBreak/>
+              <w:t>Question</w:t>
+            </w:r>
+          </w:p>
+        </w:tc>
+        <w:tc>
+          <w:tcPr>
+            <w:tcW w:w="2334" w:type="dxa"/>
+          </w:tcPr>
+          <w:p>
+            <w:pPr>
+              <w:rPr>
+                <w:b/>
+                <w:lang w:val="en-US"/>
+              </w:rPr>
+            </w:pPr>
+            <w:r>
+              <w:rPr>
+                <w:b/>
+                <w:lang w:val="en-US"/>
+              </w:rPr>
+              <w:t>CONTROLS</w:t>
+            </w:r>
+          </w:p>
+          <w:p>
+            <w:pPr>
+              <w:rPr>
+                <w:b/>
+                <w:sz w:val="28"/>
+                <w:szCs w:val="28"/>
+                <w:lang w:val="en-US"/>
+              </w:rPr>
+            </w:pPr>
+          </w:p>
+        </w:tc>
+        <w:tc>
+          <w:tcPr>
+            <w:tcW w:w="2334" w:type="dxa"/>
+          </w:tcPr>
+          <w:p>
+            <w:pPr>
+              <w:rPr>
+                <w:b/>
+                <w:lang w:val="en-US"/>
+              </w:rPr>
+            </w:pPr>
+            <w:r>
+              <w:rPr>
+                <w:b/>
+                <w:lang w:val="en-US"/>
+              </w:rPr>
+              <w:t>CASES</w:t>
+            </w:r>
+          </w:p>
+          <w:p>
+            <w:pPr>
+              <w:rPr>
+                <w:b/>
+                <w:sz w:val="28"/>
+                <w:szCs w:val="28"/>
+                <w:lang w:val="en-US"/>
+              </w:rPr>
+            </w:pPr>
+          </w:p>
+        </w:tc>
+      </w:tr>
+      <w:tr>
+        <w:tc>
+          <w:tcPr>
+            <w:tcW w:w="3200" w:type="dxa"/>
+          </w:tcPr>
+          <w:p>
+            <w:pPr>
+              <w:rPr>
+                <w:sz w:val="28"/>
+                <w:szCs w:val="28"/>
+                <w:lang w:val="en-US"/>
+              </w:rPr>
+            </w:pPr>
+            <w:r>
+              <w:rPr>
+                <w:sz w:val="28"/>
+                <w:szCs w:val="28"/>
+                <w:lang w:val="en-US"/>
+              </w:rPr>
+              <w:t>Serious illness or injury in close relative</w:t>
+            </w:r>
+          </w:p>
+        </w:tc>
+        <w:tc>
+          <w:tcPr>
+            <w:tcW w:w="2334" w:type="dxa"/>
+          </w:tcPr>
+          <w:p>
+            <w:pPr>
+              <w:rPr>
+                <w:sz w:val="28"/>
+                <w:szCs w:val="28"/>
+                <w:lang w:val="en-US"/>
+              </w:rPr>
+            </w:pPr>
+            <w:r>
+              <w:rPr>
+                <w:lang w:val="en-US"/>
+              </w:rPr>
+              <w:t>0.265 ;1</w:t>
+            </w:r>
+            <w:r>
+              <w:rPr>
+                <w:lang w:val="en-US"/>
+              </w:rPr>
+              <w:t xml:space="preserve">    </w:t>
+            </w:r>
+          </w:p>
+        </w:tc>
+        <w:tc>
+          <w:tcPr>
+            <w:tcW w:w="2334" w:type="dxa"/>
+          </w:tcPr>
+          <w:p>
+            <w:pPr>
+              <w:rPr>
+                <w:sz w:val="28"/>
+                <w:szCs w:val="28"/>
+                <w:lang w:val="en-US"/>
+              </w:rPr>
+            </w:pPr>
+            <w:r>
+              <w:rPr>
+                <w:sz w:val="28"/>
+                <w:szCs w:val="28"/>
+                <w:lang w:val="en-US"/>
+              </w:rPr>
+              <w:t xml:space="preserve"> </w:t>
+            </w:r>
+            <w:r>
+              <w:rPr>
+                <w:lang w:val="en-US"/>
+              </w:rPr>
+              <w:t>0.</w:t>
+            </w:r>
+            <w:r>
+              <w:rPr>
+                <w:lang w:val="en-US"/>
+              </w:rPr>
+              <w:t xml:space="preserve">031; </w:t>
+            </w:r>
+            <w:r>
+              <w:rPr>
+                <w:lang w:val="en-US"/>
+              </w:rPr>
+              <w:t>0.518</w:t>
+            </w:r>
+          </w:p>
+        </w:tc>
+      </w:tr>
+      <w:tr>
+        <w:tc>
+          <w:tcPr>
+            <w:tcW w:w="3200" w:type="dxa"/>
+          </w:tcPr>
+          <w:p>
+            <w:pPr>
+              <w:rPr>
+                <w:sz w:val="28"/>
+                <w:szCs w:val="28"/>
+                <w:lang w:val="en-US"/>
+              </w:rPr>
+            </w:pPr>
+            <w:r>
+              <w:rPr>
+                <w:sz w:val="28"/>
+                <w:szCs w:val="28"/>
+                <w:lang w:val="en-US"/>
+              </w:rPr>
+              <w:t>Death in a more distant relative</w:t>
+            </w:r>
+          </w:p>
+        </w:tc>
+        <w:tc>
+          <w:tcPr>
+            <w:tcW w:w="2334" w:type="dxa"/>
+          </w:tcPr>
+          <w:p>
+            <w:pPr>
+              <w:rPr>
+                <w:lang w:val="en-US"/>
+              </w:rPr>
+            </w:pPr>
+            <w:r>
+              <w:rPr>
+                <w:lang w:val="en-US"/>
+              </w:rPr>
+              <w:t>&lt;0.001;0.717</w:t>
+            </w:r>
+          </w:p>
+          <w:p>
+            <w:pPr>
+              <w:rPr>
+                <w:lang w:val="en-US"/>
+              </w:rPr>
+            </w:pPr>
+            <w:r>
+              <w:rPr>
+                <w:lang w:val="en-US"/>
+              </w:rPr>
+              <w:t xml:space="preserve"> </w:t>
+            </w:r>
+          </w:p>
+          <w:p>
+            <w:pPr>
+              <w:rPr>
+                <w:sz w:val="28"/>
+                <w:szCs w:val="28"/>
+                <w:lang w:val="en-US"/>
+              </w:rPr>
+            </w:pPr>
+          </w:p>
+        </w:tc>
+        <w:tc>
+          <w:tcPr>
+            <w:tcW w:w="2334" w:type="dxa"/>
+          </w:tcPr>
+          <w:p>
+            <w:pPr>
+              <w:rPr>
+                <w:sz w:val="28"/>
+                <w:szCs w:val="28"/>
+                <w:lang w:val="en-US"/>
+              </w:rPr>
+            </w:pPr>
+            <w:r>
+              <w:rPr>
+                <w:sz w:val="28"/>
+                <w:szCs w:val="28"/>
+                <w:lang w:val="en-US"/>
+              </w:rPr>
+              <w:t xml:space="preserve"> </w:t>
+            </w:r>
+            <w:r>
+              <w:rPr>
+                <w:lang w:val="en-US"/>
+              </w:rPr>
+              <w:t>0.626; 1</w:t>
+            </w:r>
+          </w:p>
+        </w:tc>
+      </w:tr>
+      <w:tr>
+        <w:tc>
+          <w:tcPr>
+            <w:tcW w:w="3200" w:type="dxa"/>
+          </w:tcPr>
+          <w:p>
+            <w:pPr>
+              <w:rPr>
+                <w:sz w:val="28"/>
+                <w:szCs w:val="28"/>
+                <w:lang w:val="en-US"/>
+              </w:rPr>
+            </w:pPr>
+            <w:r>
+              <w:rPr>
+                <w:sz w:val="28"/>
+                <w:szCs w:val="28"/>
+                <w:lang w:val="en-US"/>
+              </w:rPr>
+              <w:t>Serious problem with close friend, neighbour</w:t>
+            </w:r>
+          </w:p>
+        </w:tc>
+        <w:tc>
+          <w:tcPr>
+            <w:tcW w:w="2334" w:type="dxa"/>
+          </w:tcPr>
+          <w:p>
+            <w:pPr>
+              <w:rPr>
+                <w:lang w:val="en-US"/>
+              </w:rPr>
+            </w:pPr>
+            <w:r>
+              <w:rPr>
+                <w:lang w:val="en-US"/>
+              </w:rPr>
+              <w:t>0.012; 0.054</w:t>
+            </w:r>
+          </w:p>
+          <w:p>
+            <w:pPr>
+              <w:rPr>
+                <w:sz w:val="28"/>
+                <w:szCs w:val="28"/>
+                <w:lang w:val="en-US"/>
+              </w:rPr>
+            </w:pPr>
+          </w:p>
+        </w:tc>
+        <w:tc>
+          <w:tcPr>
+            <w:tcW w:w="2334" w:type="dxa"/>
+          </w:tcPr>
+          <w:p>
+            <w:pPr>
+              <w:rPr>
+                <w:sz w:val="28"/>
+                <w:szCs w:val="28"/>
+                <w:lang w:val="en-US"/>
+              </w:rPr>
+            </w:pPr>
+            <w:r>
+              <w:rPr>
+                <w:sz w:val="28"/>
+                <w:szCs w:val="28"/>
+                <w:lang w:val="en-US"/>
+              </w:rPr>
+              <w:t xml:space="preserve"> </w:t>
+            </w:r>
+            <w:r>
+              <w:rPr>
+                <w:lang w:val="en-US"/>
+              </w:rPr>
+              <w:t xml:space="preserve">0.016; </w:t>
+            </w:r>
+            <w:r>
+              <w:rPr>
+                <w:lang w:val="en-US"/>
+              </w:rPr>
+              <w:t>0.269</w:t>
+            </w:r>
+          </w:p>
+        </w:tc>
+      </w:tr>
+      <w:tr>
+        <w:tc>
+          <w:tcPr>
+            <w:tcW w:w="3200" w:type="dxa"/>
+          </w:tcPr>
+          <w:p>
+            <w:pPr>
+              <w:rPr>
+                <w:sz w:val="28"/>
+                <w:szCs w:val="28"/>
+                <w:lang w:val="en-US"/>
+              </w:rPr>
+            </w:pPr>
+            <w:r>
+              <w:rPr>
+                <w:sz w:val="28"/>
+                <w:szCs w:val="28"/>
+                <w:lang w:val="en-US"/>
+              </w:rPr>
+              <w:t>Unemployment for more than one month</w:t>
+            </w:r>
+          </w:p>
+        </w:tc>
+        <w:tc>
+          <w:tcPr>
+            <w:tcW w:w="2334" w:type="dxa"/>
+          </w:tcPr>
+          <w:p>
+            <w:pPr>
+              <w:rPr>
+                <w:sz w:val="28"/>
+                <w:szCs w:val="28"/>
+                <w:lang w:val="en-US"/>
+              </w:rPr>
+            </w:pPr>
+            <w:r>
+              <w:rPr>
+                <w:lang w:val="en-US"/>
+              </w:rPr>
+              <w:t>0.004; 1</w:t>
+            </w:r>
+            <w:r>
+              <w:rPr>
+                <w:lang w:val="en-US"/>
+              </w:rPr>
+              <w:t xml:space="preserve">    </w:t>
+            </w:r>
+          </w:p>
+        </w:tc>
+        <w:tc>
+          <w:tcPr>
+            <w:tcW w:w="2334" w:type="dxa"/>
+          </w:tcPr>
+          <w:p>
+            <w:pPr>
+              <w:rPr>
+                <w:lang w:val="en-US"/>
+              </w:rPr>
+            </w:pPr>
+            <w:r>
+              <w:rPr>
+                <w:sz w:val="28"/>
+                <w:szCs w:val="28"/>
+                <w:lang w:val="en-US"/>
+              </w:rPr>
+              <w:t xml:space="preserve"> </w:t>
+            </w:r>
+            <w:r>
+              <w:rPr>
+                <w:lang w:val="en-US"/>
+              </w:rPr>
+              <w:t>0.004; 0.033</w:t>
+            </w:r>
+          </w:p>
+          <w:p>
+            <w:pPr>
+              <w:rPr>
+                <w:sz w:val="28"/>
+                <w:szCs w:val="28"/>
+                <w:lang w:val="en-US"/>
+              </w:rPr>
+            </w:pPr>
+          </w:p>
+        </w:tc>
+      </w:tr>
+      <w:tr>
+        <w:tc>
+          <w:tcPr>
+            <w:tcW w:w="3200" w:type="dxa"/>
+          </w:tcPr>
+          <w:p>
+            <w:pPr>
+              <w:rPr>
+                <w:sz w:val="28"/>
+                <w:szCs w:val="28"/>
+                <w:lang w:val="en-US"/>
+              </w:rPr>
+            </w:pPr>
+            <w:r>
+              <w:rPr>
+                <w:sz w:val="28"/>
+                <w:szCs w:val="28"/>
+                <w:lang w:val="en-US"/>
+              </w:rPr>
+              <w:t>Problems with police or court appearance</w:t>
+            </w:r>
+          </w:p>
+        </w:tc>
+        <w:tc>
+          <w:tcPr>
+            <w:tcW w:w="2334" w:type="dxa"/>
+          </w:tcPr>
+          <w:p>
+            <w:pPr>
+              <w:rPr>
+                <w:lang w:val="en-US"/>
+              </w:rPr>
+            </w:pPr>
+            <w:r>
+              <w:rPr>
+                <w:lang w:val="en-US"/>
+              </w:rPr>
+              <w:t>0.077; 1</w:t>
+            </w:r>
+            <w:r>
+              <w:rPr>
+                <w:lang w:val="en-US"/>
+              </w:rPr>
+              <w:t xml:space="preserve">    </w:t>
+            </w:r>
+          </w:p>
+          <w:p>
+            <w:pPr>
+              <w:rPr>
+                <w:lang w:val="en-US"/>
+              </w:rPr>
+            </w:pPr>
+            <w:r>
+              <w:rPr>
+                <w:lang w:val="en-US"/>
+              </w:rPr>
+              <w:t xml:space="preserve"> </w:t>
+            </w:r>
+            <w:r>
+              <w:rPr>
+                <w:lang w:val="en-US"/>
+              </w:rPr>
+              <w:t xml:space="preserve">    </w:t>
+            </w:r>
+          </w:p>
+          <w:p>
+            <w:pPr>
+              <w:rPr>
+                <w:sz w:val="28"/>
+                <w:szCs w:val="28"/>
+                <w:lang w:val="en-US"/>
+              </w:rPr>
+            </w:pPr>
+          </w:p>
+        </w:tc>
+        <w:tc>
+          <w:tcPr>
+            <w:tcW w:w="2334" w:type="dxa"/>
+          </w:tcPr>
+          <w:p>
+            <w:pPr>
+              <w:rPr>
+                <w:lang w:val="en-US"/>
+              </w:rPr>
+            </w:pPr>
+            <w:r>
+              <w:rPr>
+                <w:sz w:val="28"/>
+                <w:szCs w:val="28"/>
+                <w:lang w:val="en-US"/>
+              </w:rPr>
+              <w:t xml:space="preserve"> </w:t>
+            </w:r>
+            <w:r>
+              <w:rPr>
+                <w:lang w:val="en-US"/>
+              </w:rPr>
+              <w:t>0.114; 0.488</w:t>
+            </w:r>
+          </w:p>
+          <w:p>
+            <w:pPr>
+              <w:rPr>
+                <w:sz w:val="28"/>
+                <w:szCs w:val="28"/>
+                <w:lang w:val="en-US"/>
+              </w:rPr>
+            </w:pPr>
+          </w:p>
+        </w:tc>
+      </w:tr>
+      <w:tr>
+        <w:tc>
+          <w:tcPr>
+            <w:tcW w:w="3200" w:type="dxa"/>
+          </w:tcPr>
+          <w:p>
+            <w:pPr>
+              <w:rPr>
+                <w:sz w:val="28"/>
+                <w:szCs w:val="28"/>
+                <w:lang w:val="en-US"/>
+              </w:rPr>
+            </w:pPr>
+            <w:r>
+              <w:rPr>
+                <w:sz w:val="28"/>
+                <w:szCs w:val="28"/>
+                <w:lang w:val="en-US"/>
+              </w:rPr>
+              <w:t>Change of job, including quitting</w:t>
+            </w:r>
+          </w:p>
+        </w:tc>
+        <w:tc>
+          <w:tcPr>
+            <w:tcW w:w="2334" w:type="dxa"/>
+          </w:tcPr>
+          <w:p>
+            <w:pPr>
+              <w:rPr>
+                <w:lang w:val="en-US"/>
+              </w:rPr>
+            </w:pPr>
+            <w:r>
+              <w:rPr>
+                <w:lang w:val="en-US"/>
+              </w:rPr>
+              <w:t>1 ; 0.271</w:t>
+            </w:r>
+          </w:p>
+          <w:p>
+            <w:pPr>
+              <w:rPr>
+                <w:lang w:val="en-US"/>
+              </w:rPr>
+            </w:pPr>
+          </w:p>
+        </w:tc>
+        <w:tc>
+          <w:tcPr>
+            <w:tcW w:w="2334" w:type="dxa"/>
+          </w:tcPr>
+          <w:p>
+            <w:pPr>
+              <w:rPr>
+                <w:sz w:val="28"/>
+                <w:szCs w:val="28"/>
+                <w:lang w:val="en-US"/>
+              </w:rPr>
+            </w:pPr>
+            <w:r>
+              <w:rPr>
+                <w:lang w:val="en-US"/>
+              </w:rPr>
+              <w:t xml:space="preserve">0.010; </w:t>
+            </w:r>
+            <w:r>
+              <w:rPr>
+                <w:lang w:val="en-US"/>
+              </w:rPr>
+              <w:t>0.364</w:t>
+            </w:r>
+          </w:p>
+        </w:tc>
+      </w:tr>
+    </w:tbl>
+    <w:p>
+      <w:pPr>
+        <w:rPr>
+          <w:sz w:val="28"/>
+          <w:szCs w:val="28"/>
+          <w:lang w:val="en-US"/>
+        </w:rPr>
+      </w:pPr>
+    </w:p>
+    <w:p>
+      <w:pPr>
+        <w:rPr>
+          <w:lang w:val="en-US"/>
+        </w:rPr>
+      </w:pPr>
+      <w:r>
+        <w:rPr>
+          <w:sz w:val="28"/>
+          <w:szCs w:val="28"/>
+          <w:lang w:val="en-US"/>
+        </w:rPr>
+        <w:t>P-values for comparisons between fathers and mothers within the 2 groups.</w:t>
+      </w:r>
+      <w:r>
+        <w:rPr>
+          <w:sz w:val="28"/>
+          <w:szCs w:val="28"/>
+          <w:lang w:val="en-US"/>
+        </w:rPr>
+        <w:t xml:space="preserve"> An extra question appears: There is a significant difference between fathers and mothers in the case group for the change of job question.</w:t>
+      </w:r>
+      <w:r>
+        <w:rPr>
+          <w:sz w:val="28"/>
+          <w:szCs w:val="28"/>
+          <w:lang w:val="en-US"/>
+        </w:rPr>
+        <w:t xml:space="preserve"> </w:t>
+      </w:r>
+    </w:p>
+    <w:p>
+      <w:pPr>
+        <w:rPr>
+          <w:sz w:val="28"/>
+          <w:szCs w:val="28"/>
+          <w:lang w:val="en-US"/>
+        </w:rPr>
+      </w:pPr>
+      <w:r>
+        <w:rPr>
+          <w:sz w:val="28"/>
+          <w:szCs w:val="28"/>
+          <w:lang w:val="en-US"/>
+        </w:rPr>
+        <w:br w:type="page"/>
+      </w:r>
+    </w:p>
+    <w:p>
+      <w:pPr>
+        <w:rPr>
+          <w:sz w:val="28"/>
+          <w:szCs w:val="28"/>
+          <w:lang w:val="en-US"/>
+        </w:rPr>
+      </w:pPr>
     </w:p>
     <w:p>
       <w:pPr>
@@ -2273,6 +3008,36 @@
                 <w:szCs w:val="28"/>
                 <w:lang w:val="en-US"/>
               </w:rPr>
+              <w:t xml:space="preserve"> (0%)</w:t>
+            </w:r>
+          </w:p>
+        </w:tc>
+        <w:tc>
+          <w:tcPr>
+            <w:tcW w:w="1523" w:type="dxa"/>
+          </w:tcPr>
+          <w:p>
+            <w:pPr>
+              <w:rPr>
+                <w:sz w:val="28"/>
+                <w:szCs w:val="28"/>
+                <w:lang w:val="en-US"/>
+              </w:rPr>
+            </w:pPr>
+            <w:r>
+              <w:rPr>
+                <w:sz w:val="28"/>
+                <w:szCs w:val="28"/>
+                <w:lang w:val="en-US"/>
+              </w:rPr>
+              <w:t>0</w:t>
+            </w:r>
+            <w:r>
+              <w:rPr>
+                <w:sz w:val="28"/>
+                <w:szCs w:val="28"/>
+                <w:lang w:val="en-US"/>
+              </w:rPr>
               <w:t xml:space="preserve"> </w:t>
             </w:r>
             <w:r>
@@ -2287,7 +3052,7 @@
         </w:tc>
         <w:tc>
           <w:tcPr>
-            <w:tcW w:w="1523" w:type="dxa"/>
+            <w:tcW w:w="1500" w:type="dxa"/>
           </w:tcPr>
           <w:p>
             <w:pPr>
@@ -2311,21 +3076,13 @@
                 <w:szCs w:val="28"/>
                 <w:lang w:val="en-US"/>
               </w:rPr>
-              <w:t xml:space="preserve"> </w:t>
-            </w:r>
-            <w:r>
-              <w:rPr>
-                <w:sz w:val="28"/>
-                <w:szCs w:val="28"/>
-                <w:lang w:val="en-US"/>
-              </w:rPr>
-              <w:t>(0%)</w:t>
-            </w:r>
-          </w:p>
-        </w:tc>
-        <w:tc>
-          <w:tcPr>
-            <w:tcW w:w="1500" w:type="dxa"/>
+              <w:t xml:space="preserve"> (0%)</w:t>
+            </w:r>
+          </w:p>
+        </w:tc>
+        <w:tc>
+          <w:tcPr>
+            <w:tcW w:w="1438" w:type="dxa"/>
           </w:tcPr>
           <w:p>
             <w:pPr>
@@ -2355,44 +3112,6 @@
         </w:tc>
         <w:tc>
           <w:tcPr>
-            <w:tcW w:w="1438" w:type="dxa"/>
-          </w:tcPr>
-          <w:p>
-            <w:pPr>
-              <w:rPr>
-                <w:sz w:val="28"/>
-                <w:szCs w:val="28"/>
-                <w:lang w:val="en-US"/>
-              </w:rPr>
-            </w:pPr>
-            <w:r>
-              <w:rPr>
-                <w:sz w:val="28"/>
-                <w:szCs w:val="28"/>
-                <w:lang w:val="en-US"/>
-              </w:rPr>
-              <w:t>0</w:t>
-            </w:r>
-            <w:r>
-              <w:rPr>
-                <w:sz w:val="28"/>
-                <w:szCs w:val="28"/>
-                <w:lang w:val="en-US"/>
-              </w:rPr>
-              <w:t xml:space="preserve"> </w:t>
-            </w:r>
-            <w:r>
-              <w:rPr>
-                <w:sz w:val="28"/>
-                <w:szCs w:val="28"/>
-                <w:lang w:val="en-US"/>
-              </w:rPr>
-              <w:t>(0%)</w:t>
-            </w:r>
-          </w:p>
-        </w:tc>
-        <w:tc>
-          <w:tcPr>
             <w:tcW w:w="1754" w:type="dxa"/>
           </w:tcPr>
           <w:p>
@@ -2417,15 +3136,7 @@
                 <w:szCs w:val="28"/>
                 <w:lang w:val="en-US"/>
               </w:rPr>
-              <w:t xml:space="preserve"> </w:t>
-            </w:r>
-            <w:r>
-              <w:rPr>
-                <w:sz w:val="28"/>
-                <w:szCs w:val="28"/>
-                <w:lang w:val="en-US"/>
-              </w:rPr>
-              <w:t>(0%)</w:t>
+              <w:t xml:space="preserve"> (0%)</w:t>
             </w:r>
           </w:p>
         </w:tc>
@@ -3942,15 +4653,7 @@
                 <w:szCs w:val="28"/>
                 <w:lang w:val="en-US"/>
               </w:rPr>
-              <w:t xml:space="preserve"> </w:t>
-            </w:r>
-            <w:r>
-              <w:rPr>
-                <w:sz w:val="28"/>
-                <w:szCs w:val="28"/>
-                <w:lang w:val="en-US"/>
-              </w:rPr>
-              <w:t>(0%)</w:t>
+              <w:t xml:space="preserve"> (0%)</w:t>
             </w:r>
           </w:p>
         </w:tc>
@@ -4010,15 +4713,7 @@
                 <w:szCs w:val="28"/>
                 <w:lang w:val="en-US"/>
               </w:rPr>
-              <w:t xml:space="preserve"> </w:t>
-            </w:r>
-            <w:r>
-              <w:rPr>
-                <w:sz w:val="28"/>
-                <w:szCs w:val="28"/>
-                <w:lang w:val="en-US"/>
-              </w:rPr>
-              <w:t>(0%)</w:t>
+              <w:t xml:space="preserve"> (0%)</w:t>
             </w:r>
           </w:p>
         </w:tc>
@@ -4078,15 +4773,7 @@
                 <w:szCs w:val="28"/>
                 <w:lang w:val="en-US"/>
               </w:rPr>
-              <w:t xml:space="preserve"> </w:t>
-            </w:r>
-            <w:r>
-              <w:rPr>
-                <w:sz w:val="28"/>
-                <w:szCs w:val="28"/>
-                <w:lang w:val="en-US"/>
-              </w:rPr>
-              <w:t>(0%)</w:t>
+              <w:t xml:space="preserve"> (0%)</w:t>
             </w:r>
           </w:p>
         </w:tc>
@@ -4116,15 +4803,7 @@
                 <w:szCs w:val="28"/>
                 <w:lang w:val="en-US"/>
               </w:rPr>
-              <w:t xml:space="preserve"> </w:t>
-            </w:r>
-            <w:r>
-              <w:rPr>
-                <w:sz w:val="28"/>
-                <w:szCs w:val="28"/>
-                <w:lang w:val="en-US"/>
-              </w:rPr>
-              <w:t>(0%)</w:t>
+              <w:t xml:space="preserve"> (0%)</w:t>
             </w:r>
           </w:p>
         </w:tc>
@@ -4178,15 +4857,7 @@
                 <w:szCs w:val="28"/>
                 <w:lang w:val="en-US"/>
               </w:rPr>
-              <w:t xml:space="preserve"> </w:t>
-            </w:r>
-            <w:r>
-              <w:rPr>
-                <w:sz w:val="28"/>
-                <w:szCs w:val="28"/>
-                <w:lang w:val="en-US"/>
-              </w:rPr>
-              <w:t>(0%)</w:t>
+              <w:t xml:space="preserve"> (0%)</w:t>
             </w:r>
           </w:p>
         </w:tc>
@@ -4276,15 +4947,7 @@
                 <w:szCs w:val="28"/>
                 <w:lang w:val="en-US"/>
               </w:rPr>
-              <w:t xml:space="preserve"> </w:t>
-            </w:r>
-            <w:r>
-              <w:rPr>
-                <w:sz w:val="28"/>
-                <w:szCs w:val="28"/>
-                <w:lang w:val="en-US"/>
-              </w:rPr>
-              <w:t>(0%)</w:t>
+              <w:t xml:space="preserve"> (0%)</w:t>
             </w:r>
           </w:p>
         </w:tc>
@@ -4314,15 +4977,7 @@
                 <w:szCs w:val="28"/>
                 <w:lang w:val="en-US"/>
               </w:rPr>
-              <w:t xml:space="preserve"> </w:t>
-            </w:r>
-            <w:r>
-              <w:rPr>
-                <w:sz w:val="28"/>
-                <w:szCs w:val="28"/>
-                <w:lang w:val="en-US"/>
-              </w:rPr>
-              <w:t>(0%)</w:t>
+              <w:t xml:space="preserve"> (0%)</w:t>
             </w:r>
           </w:p>
         </w:tc>
@@ -4352,15 +5007,7 @@
                 <w:szCs w:val="28"/>
                 <w:lang w:val="en-US"/>
               </w:rPr>
-              <w:t xml:space="preserve"> </w:t>
-            </w:r>
-            <w:r>
-              <w:rPr>
-                <w:sz w:val="28"/>
-                <w:szCs w:val="28"/>
-                <w:lang w:val="en-US"/>
-              </w:rPr>
-              <w:t>(0%)</w:t>
+              <w:t xml:space="preserve"> (0%)</w:t>
             </w:r>
           </w:p>
         </w:tc>
@@ -4645,6 +5292,911 @@
         </w:rPr>
         <w:br w:type="page"/>
       </w:r>
+    </w:p>
+    <w:p>
+      <w:pPr>
+        <w:rPr>
+          <w:sz w:val="28"/>
+          <w:szCs w:val="28"/>
+          <w:lang w:val="en-US"/>
+        </w:rPr>
+      </w:pPr>
+    </w:p>
+    <w:tbl>
+      <w:tblPr>
+        <w:tblStyle w:val="TableGrid"/>
+        <w:tblW w:w="0" w:type="auto"/>
+        <w:tblLook w:val="04A0" w:firstRow="1" w:lastRow="0" w:firstColumn="1" w:lastColumn="0" w:noHBand="0" w:noVBand="1"/>
+      </w:tblPr>
+      <w:tblGrid>
+        <w:gridCol w:w="1287"/>
+        <w:gridCol w:w="1287"/>
+        <w:gridCol w:w="1287"/>
+        <w:gridCol w:w="1287"/>
+        <w:gridCol w:w="1287"/>
+        <w:gridCol w:w="1287"/>
+        <w:gridCol w:w="1288"/>
+      </w:tblGrid>
+      <w:tr>
+        <w:tc>
+          <w:tcPr>
+            <w:tcW w:w="1287" w:type="dxa"/>
+          </w:tcPr>
+          <w:p>
+            <w:pPr>
+              <w:rPr>
+                <w:sz w:val="28"/>
+                <w:szCs w:val="28"/>
+                <w:lang w:val="en-US"/>
+              </w:rPr>
+            </w:pPr>
+            <w:r>
+              <w:rPr>
+                <w:b/>
+                <w:sz w:val="28"/>
+                <w:szCs w:val="28"/>
+                <w:lang w:val="en-US"/>
+              </w:rPr>
+              <w:t># boxes ticked</w:t>
+            </w:r>
+          </w:p>
+        </w:tc>
+        <w:tc>
+          <w:tcPr>
+            <w:tcW w:w="1287" w:type="dxa"/>
+          </w:tcPr>
+          <w:p>
+            <w:pPr>
+              <w:rPr>
+                <w:sz w:val="28"/>
+                <w:szCs w:val="28"/>
+                <w:lang w:val="en-US"/>
+              </w:rPr>
+            </w:pPr>
+            <w:r>
+              <w:rPr>
+                <w:b/>
+                <w:sz w:val="28"/>
+                <w:szCs w:val="28"/>
+                <w:lang w:val="en-US"/>
+              </w:rPr>
+              <w:t>Total</w:t>
+            </w:r>
+          </w:p>
+        </w:tc>
+        <w:tc>
+          <w:tcPr>
+            <w:tcW w:w="1287" w:type="dxa"/>
+          </w:tcPr>
+          <w:p>
+            <w:pPr>
+              <w:rPr>
+                <w:sz w:val="28"/>
+                <w:szCs w:val="28"/>
+                <w:lang w:val="en-US"/>
+              </w:rPr>
+            </w:pPr>
+          </w:p>
+        </w:tc>
+        <w:tc>
+          <w:tcPr>
+            <w:tcW w:w="1287" w:type="dxa"/>
+          </w:tcPr>
+          <w:p>
+            <w:pPr>
+              <w:rPr>
+                <w:sz w:val="28"/>
+                <w:szCs w:val="28"/>
+                <w:lang w:val="en-US"/>
+              </w:rPr>
+            </w:pPr>
+            <w:r>
+              <w:rPr>
+                <w:b/>
+                <w:sz w:val="28"/>
+                <w:szCs w:val="28"/>
+                <w:lang w:val="en-US"/>
+              </w:rPr>
+              <w:t>Cases</w:t>
+            </w:r>
+          </w:p>
+        </w:tc>
+        <w:tc>
+          <w:tcPr>
+            <w:tcW w:w="1287" w:type="dxa"/>
+          </w:tcPr>
+          <w:p>
+            <w:pPr>
+              <w:rPr>
+                <w:sz w:val="28"/>
+                <w:szCs w:val="28"/>
+                <w:lang w:val="en-US"/>
+              </w:rPr>
+            </w:pPr>
+          </w:p>
+        </w:tc>
+        <w:tc>
+          <w:tcPr>
+            <w:tcW w:w="1287" w:type="dxa"/>
+          </w:tcPr>
+          <w:p>
+            <w:pPr>
+              <w:rPr>
+                <w:sz w:val="28"/>
+                <w:szCs w:val="28"/>
+                <w:lang w:val="en-US"/>
+              </w:rPr>
+            </w:pPr>
+            <w:r>
+              <w:rPr>
+                <w:b/>
+                <w:sz w:val="28"/>
+                <w:szCs w:val="28"/>
+                <w:lang w:val="en-US"/>
+              </w:rPr>
+              <w:t>Controls</w:t>
+            </w:r>
+          </w:p>
+        </w:tc>
+        <w:tc>
+          <w:tcPr>
+            <w:tcW w:w="1288" w:type="dxa"/>
+          </w:tcPr>
+          <w:p>
+            <w:pPr>
+              <w:rPr>
+                <w:sz w:val="28"/>
+                <w:szCs w:val="28"/>
+                <w:lang w:val="en-US"/>
+              </w:rPr>
+            </w:pPr>
+          </w:p>
+        </w:tc>
+      </w:tr>
+      <w:tr>
+        <w:tc>
+          <w:tcPr>
+            <w:tcW w:w="1287" w:type="dxa"/>
+          </w:tcPr>
+          <w:p>
+            <w:pPr>
+              <w:rPr>
+                <w:sz w:val="28"/>
+                <w:szCs w:val="28"/>
+                <w:lang w:val="en-US"/>
+              </w:rPr>
+            </w:pPr>
+          </w:p>
+        </w:tc>
+        <w:tc>
+          <w:tcPr>
+            <w:tcW w:w="1287" w:type="dxa"/>
+          </w:tcPr>
+          <w:p>
+            <w:pPr>
+              <w:rPr>
+                <w:sz w:val="28"/>
+                <w:szCs w:val="28"/>
+                <w:lang w:val="en-US"/>
+              </w:rPr>
+            </w:pPr>
+            <w:r>
+              <w:rPr>
+                <w:b/>
+                <w:sz w:val="28"/>
+                <w:szCs w:val="28"/>
+                <w:lang w:val="en-US"/>
+              </w:rPr>
+              <w:t>father</w:t>
+            </w:r>
+          </w:p>
+        </w:tc>
+        <w:tc>
+          <w:tcPr>
+            <w:tcW w:w="1287" w:type="dxa"/>
+          </w:tcPr>
+          <w:p>
+            <w:pPr>
+              <w:rPr>
+                <w:sz w:val="28"/>
+                <w:szCs w:val="28"/>
+                <w:lang w:val="en-US"/>
+              </w:rPr>
+            </w:pPr>
+            <w:r>
+              <w:rPr>
+                <w:b/>
+                <w:sz w:val="28"/>
+                <w:szCs w:val="28"/>
+                <w:lang w:val="en-US"/>
+              </w:rPr>
+              <w:t>Mother</w:t>
+            </w:r>
+          </w:p>
+        </w:tc>
+        <w:tc>
+          <w:tcPr>
+            <w:tcW w:w="1287" w:type="dxa"/>
+          </w:tcPr>
+          <w:p>
+            <w:pPr>
+              <w:rPr>
+                <w:sz w:val="28"/>
+                <w:szCs w:val="28"/>
+                <w:lang w:val="en-US"/>
+              </w:rPr>
+            </w:pPr>
+            <w:r>
+              <w:rPr>
+                <w:b/>
+                <w:sz w:val="28"/>
+                <w:szCs w:val="28"/>
+                <w:lang w:val="en-US"/>
+              </w:rPr>
+              <w:t>Father</w:t>
+            </w:r>
+          </w:p>
+        </w:tc>
+        <w:tc>
+          <w:tcPr>
+            <w:tcW w:w="1287" w:type="dxa"/>
+          </w:tcPr>
+          <w:p>
+            <w:pPr>
+              <w:rPr>
+                <w:sz w:val="28"/>
+                <w:szCs w:val="28"/>
+                <w:lang w:val="en-US"/>
+              </w:rPr>
+            </w:pPr>
+            <w:r>
+              <w:rPr>
+                <w:b/>
+                <w:sz w:val="28"/>
+                <w:szCs w:val="28"/>
+                <w:lang w:val="en-US"/>
+              </w:rPr>
+              <w:t>Mother</w:t>
+            </w:r>
+          </w:p>
+        </w:tc>
+        <w:tc>
+          <w:tcPr>
+            <w:tcW w:w="1287" w:type="dxa"/>
+          </w:tcPr>
+          <w:p>
+            <w:pPr>
+              <w:rPr>
+                <w:sz w:val="28"/>
+                <w:szCs w:val="28"/>
+                <w:lang w:val="en-US"/>
+              </w:rPr>
+            </w:pPr>
+            <w:r>
+              <w:rPr>
+                <w:b/>
+                <w:sz w:val="28"/>
+                <w:szCs w:val="28"/>
+                <w:lang w:val="en-US"/>
+              </w:rPr>
+              <w:t xml:space="preserve">Father </w:t>
+            </w:r>
+          </w:p>
+        </w:tc>
+        <w:tc>
+          <w:tcPr>
+            <w:tcW w:w="1288" w:type="dxa"/>
+          </w:tcPr>
+          <w:p>
+            <w:pPr>
+              <w:rPr>
+                <w:sz w:val="28"/>
+                <w:szCs w:val="28"/>
+                <w:lang w:val="en-US"/>
+              </w:rPr>
+            </w:pPr>
+            <w:r>
+              <w:rPr>
+                <w:b/>
+                <w:sz w:val="28"/>
+                <w:szCs w:val="28"/>
+                <w:lang w:val="en-US"/>
+              </w:rPr>
+              <w:t>Mother</w:t>
+            </w:r>
+          </w:p>
+        </w:tc>
+      </w:tr>
+      <w:tr>
+        <w:tc>
+          <w:tcPr>
+            <w:tcW w:w="1287" w:type="dxa"/>
+          </w:tcPr>
+          <w:p>
+            <w:pPr>
+              <w:rPr>
+                <w:sz w:val="28"/>
+                <w:szCs w:val="28"/>
+                <w:lang w:val="en-US"/>
+              </w:rPr>
+            </w:pPr>
+            <w:r>
+              <w:rPr>
+                <w:b/>
+                <w:sz w:val="28"/>
+                <w:szCs w:val="28"/>
+                <w:lang w:val="en-US"/>
+              </w:rPr>
+              <w:t>0,1,2</w:t>
+            </w:r>
+          </w:p>
+        </w:tc>
+        <w:tc>
+          <w:tcPr>
+            <w:tcW w:w="1287" w:type="dxa"/>
+          </w:tcPr>
+          <w:p>
+            <w:pPr>
+              <w:rPr>
+                <w:sz w:val="28"/>
+                <w:szCs w:val="28"/>
+                <w:lang w:val="en-US"/>
+              </w:rPr>
+            </w:pPr>
+            <w:r>
+              <w:rPr>
+                <w:b/>
+                <w:sz w:val="28"/>
+                <w:szCs w:val="28"/>
+                <w:lang w:val="en-US"/>
+              </w:rPr>
+              <w:t>302 (75%)</w:t>
+            </w:r>
+          </w:p>
+        </w:tc>
+        <w:tc>
+          <w:tcPr>
+            <w:tcW w:w="1287" w:type="dxa"/>
+          </w:tcPr>
+          <w:p>
+            <w:pPr>
+              <w:rPr>
+                <w:sz w:val="28"/>
+                <w:szCs w:val="28"/>
+                <w:lang w:val="en-US"/>
+              </w:rPr>
+            </w:pPr>
+            <w:r>
+              <w:rPr>
+                <w:b/>
+                <w:sz w:val="28"/>
+                <w:szCs w:val="28"/>
+                <w:lang w:val="en-US"/>
+              </w:rPr>
+              <w:t>343 (71%)</w:t>
+            </w:r>
+          </w:p>
+        </w:tc>
+        <w:tc>
+          <w:tcPr>
+            <w:tcW w:w="1287" w:type="dxa"/>
+          </w:tcPr>
+          <w:p>
+            <w:pPr>
+              <w:rPr>
+                <w:sz w:val="28"/>
+                <w:szCs w:val="28"/>
+                <w:lang w:val="en-US"/>
+              </w:rPr>
+            </w:pPr>
+            <w:r>
+              <w:rPr>
+                <w:b/>
+                <w:sz w:val="28"/>
+                <w:szCs w:val="28"/>
+                <w:lang w:val="en-US"/>
+              </w:rPr>
+              <w:t>125 (70%</w:t>
+            </w:r>
+            <w:r>
+              <w:rPr>
+                <w:b/>
+                <w:sz w:val="28"/>
+                <w:szCs w:val="28"/>
+                <w:lang w:val="en-US"/>
+              </w:rPr>
+              <w:t>)</w:t>
+            </w:r>
+          </w:p>
+        </w:tc>
+        <w:tc>
+          <w:tcPr>
+            <w:tcW w:w="1287" w:type="dxa"/>
+          </w:tcPr>
+          <w:p>
+            <w:pPr>
+              <w:rPr>
+                <w:sz w:val="28"/>
+                <w:szCs w:val="28"/>
+                <w:lang w:val="en-US"/>
+              </w:rPr>
+            </w:pPr>
+            <w:r>
+              <w:rPr>
+                <w:b/>
+                <w:sz w:val="28"/>
+                <w:szCs w:val="28"/>
+                <w:lang w:val="en-US"/>
+              </w:rPr>
+              <w:t>147 (67%)</w:t>
+            </w:r>
+          </w:p>
+        </w:tc>
+        <w:tc>
+          <w:tcPr>
+            <w:tcW w:w="1287" w:type="dxa"/>
+          </w:tcPr>
+          <w:p>
+            <w:pPr>
+              <w:rPr>
+                <w:sz w:val="28"/>
+                <w:szCs w:val="28"/>
+                <w:lang w:val="en-US"/>
+              </w:rPr>
+            </w:pPr>
+            <w:r>
+              <w:rPr>
+                <w:b/>
+                <w:sz w:val="28"/>
+                <w:szCs w:val="28"/>
+                <w:lang w:val="en-US"/>
+              </w:rPr>
+              <w:t>177 (79%)</w:t>
+            </w:r>
+          </w:p>
+        </w:tc>
+        <w:tc>
+          <w:tcPr>
+            <w:tcW w:w="1288" w:type="dxa"/>
+          </w:tcPr>
+          <w:p>
+            <w:pPr>
+              <w:rPr>
+                <w:sz w:val="28"/>
+                <w:szCs w:val="28"/>
+                <w:lang w:val="en-US"/>
+              </w:rPr>
+            </w:pPr>
+            <w:r>
+              <w:rPr>
+                <w:b/>
+                <w:sz w:val="28"/>
+                <w:szCs w:val="28"/>
+                <w:lang w:val="en-US"/>
+              </w:rPr>
+              <w:t>196 (74%)</w:t>
+            </w:r>
+          </w:p>
+        </w:tc>
+      </w:tr>
+      <w:tr>
+        <w:tc>
+          <w:tcPr>
+            <w:tcW w:w="1287" w:type="dxa"/>
+          </w:tcPr>
+          <w:p>
+            <w:pPr>
+              <w:rPr>
+                <w:sz w:val="28"/>
+                <w:szCs w:val="28"/>
+                <w:lang w:val="en-US"/>
+              </w:rPr>
+            </w:pPr>
+            <w:r>
+              <w:rPr>
+                <w:b/>
+                <w:sz w:val="28"/>
+                <w:szCs w:val="28"/>
+                <w:lang w:val="en-US"/>
+              </w:rPr>
+              <w:t>3-9</w:t>
+            </w:r>
+          </w:p>
+        </w:tc>
+        <w:tc>
+          <w:tcPr>
+            <w:tcW w:w="1287" w:type="dxa"/>
+          </w:tcPr>
+          <w:p>
+            <w:pPr>
+              <w:rPr>
+                <w:sz w:val="28"/>
+                <w:szCs w:val="28"/>
+                <w:lang w:val="en-US"/>
+              </w:rPr>
+            </w:pPr>
+            <w:r>
+              <w:rPr>
+                <w:b/>
+                <w:sz w:val="28"/>
+                <w:szCs w:val="28"/>
+                <w:lang w:val="en-US"/>
+              </w:rPr>
+              <w:t>101 (25%)</w:t>
+            </w:r>
+          </w:p>
+        </w:tc>
+        <w:tc>
+          <w:tcPr>
+            <w:tcW w:w="1287" w:type="dxa"/>
+          </w:tcPr>
+          <w:p>
+            <w:pPr>
+              <w:rPr>
+                <w:sz w:val="28"/>
+                <w:szCs w:val="28"/>
+                <w:lang w:val="en-US"/>
+              </w:rPr>
+            </w:pPr>
+            <w:r>
+              <w:rPr>
+                <w:b/>
+                <w:sz w:val="28"/>
+                <w:szCs w:val="28"/>
+                <w:lang w:val="en-US"/>
+              </w:rPr>
+              <w:t>141 (29%)</w:t>
+            </w:r>
+          </w:p>
+        </w:tc>
+        <w:tc>
+          <w:tcPr>
+            <w:tcW w:w="1287" w:type="dxa"/>
+          </w:tcPr>
+          <w:p>
+            <w:pPr>
+              <w:rPr>
+                <w:sz w:val="28"/>
+                <w:szCs w:val="28"/>
+                <w:lang w:val="en-US"/>
+              </w:rPr>
+            </w:pPr>
+            <w:r>
+              <w:rPr>
+                <w:b/>
+                <w:sz w:val="28"/>
+                <w:szCs w:val="28"/>
+                <w:lang w:val="en-US"/>
+              </w:rPr>
+              <w:t>53 (30%)</w:t>
+            </w:r>
+          </w:p>
+        </w:tc>
+        <w:tc>
+          <w:tcPr>
+            <w:tcW w:w="1287" w:type="dxa"/>
+          </w:tcPr>
+          <w:p>
+            <w:pPr>
+              <w:rPr>
+                <w:sz w:val="28"/>
+                <w:szCs w:val="28"/>
+                <w:lang w:val="en-US"/>
+              </w:rPr>
+            </w:pPr>
+            <w:r>
+              <w:rPr>
+                <w:b/>
+                <w:sz w:val="28"/>
+                <w:szCs w:val="28"/>
+                <w:lang w:val="en-US"/>
+              </w:rPr>
+              <w:t>71 (33%)</w:t>
+            </w:r>
+          </w:p>
+        </w:tc>
+        <w:tc>
+          <w:tcPr>
+            <w:tcW w:w="1287" w:type="dxa"/>
+          </w:tcPr>
+          <w:p>
+            <w:pPr>
+              <w:rPr>
+                <w:sz w:val="28"/>
+                <w:szCs w:val="28"/>
+                <w:lang w:val="en-US"/>
+              </w:rPr>
+            </w:pPr>
+            <w:r>
+              <w:rPr>
+                <w:b/>
+                <w:sz w:val="28"/>
+                <w:szCs w:val="28"/>
+                <w:lang w:val="en-US"/>
+              </w:rPr>
+              <w:t>48 (21%)</w:t>
+            </w:r>
+          </w:p>
+        </w:tc>
+        <w:tc>
+          <w:tcPr>
+            <w:tcW w:w="1288" w:type="dxa"/>
+          </w:tcPr>
+          <w:p>
+            <w:pPr>
+              <w:rPr>
+                <w:sz w:val="28"/>
+                <w:szCs w:val="28"/>
+                <w:lang w:val="en-US"/>
+              </w:rPr>
+            </w:pPr>
+            <w:r>
+              <w:rPr>
+                <w:b/>
+                <w:sz w:val="28"/>
+                <w:szCs w:val="28"/>
+                <w:lang w:val="en-US"/>
+              </w:rPr>
+              <w:t>70 (26%)</w:t>
+            </w:r>
+          </w:p>
+        </w:tc>
+      </w:tr>
+      <w:tr>
+        <w:tc>
+          <w:tcPr>
+            <w:tcW w:w="1287" w:type="dxa"/>
+          </w:tcPr>
+          <w:p>
+            <w:pPr>
+              <w:rPr>
+                <w:b/>
+                <w:sz w:val="28"/>
+                <w:szCs w:val="28"/>
+                <w:lang w:val="en-US"/>
+              </w:rPr>
+            </w:pPr>
+            <w:r>
+              <w:rPr>
+                <w:b/>
+                <w:sz w:val="28"/>
+                <w:szCs w:val="28"/>
+                <w:lang w:val="en-US"/>
+              </w:rPr>
+              <w:t>Total</w:t>
+            </w:r>
+            <w:r>
+              <w:rPr>
+                <w:b/>
+                <w:sz w:val="28"/>
+                <w:szCs w:val="28"/>
+                <w:lang w:val="en-US"/>
+              </w:rPr>
+              <w:t xml:space="preserve"> </w:t>
+            </w:r>
+            <w:r>
+              <w:rPr>
+                <w:sz w:val="28"/>
+                <w:szCs w:val="28"/>
+                <w:lang w:val="en-US"/>
+              </w:rPr>
+              <w:t>(100%)</w:t>
+            </w:r>
+          </w:p>
+        </w:tc>
+        <w:tc>
+          <w:tcPr>
+            <w:tcW w:w="1287" w:type="dxa"/>
+          </w:tcPr>
+          <w:p>
+            <w:pPr>
+              <w:rPr>
+                <w:b/>
+                <w:sz w:val="28"/>
+                <w:szCs w:val="28"/>
+                <w:lang w:val="en-US"/>
+              </w:rPr>
+            </w:pPr>
+            <w:r>
+              <w:rPr>
+                <w:b/>
+                <w:sz w:val="28"/>
+                <w:szCs w:val="28"/>
+                <w:lang w:val="en-US"/>
+              </w:rPr>
+              <w:t>403</w:t>
+            </w:r>
+          </w:p>
+        </w:tc>
+        <w:tc>
+          <w:tcPr>
+            <w:tcW w:w="1287" w:type="dxa"/>
+          </w:tcPr>
+          <w:p>
+            <w:pPr>
+              <w:rPr>
+                <w:b/>
+                <w:sz w:val="28"/>
+                <w:szCs w:val="28"/>
+                <w:lang w:val="en-US"/>
+              </w:rPr>
+            </w:pPr>
+            <w:r>
+              <w:rPr>
+                <w:b/>
+                <w:sz w:val="28"/>
+                <w:szCs w:val="28"/>
+                <w:lang w:val="en-US"/>
+              </w:rPr>
+              <w:t>484</w:t>
+            </w:r>
+          </w:p>
+        </w:tc>
+        <w:tc>
+          <w:tcPr>
+            <w:tcW w:w="1287" w:type="dxa"/>
+          </w:tcPr>
+          <w:p>
+            <w:pPr>
+              <w:rPr>
+                <w:b/>
+                <w:sz w:val="28"/>
+                <w:szCs w:val="28"/>
+                <w:lang w:val="en-US"/>
+              </w:rPr>
+            </w:pPr>
+            <w:r>
+              <w:rPr>
+                <w:b/>
+                <w:sz w:val="28"/>
+                <w:szCs w:val="28"/>
+                <w:lang w:val="en-US"/>
+              </w:rPr>
+              <w:t>178</w:t>
+            </w:r>
+            <w:r>
+              <w:rPr>
+                <w:sz w:val="28"/>
+                <w:szCs w:val="28"/>
+                <w:lang w:val="en-US"/>
+              </w:rPr>
+              <w:t xml:space="preserve"> </w:t>
+            </w:r>
+          </w:p>
+        </w:tc>
+        <w:tc>
+          <w:tcPr>
+            <w:tcW w:w="1287" w:type="dxa"/>
+          </w:tcPr>
+          <w:p>
+            <w:pPr>
+              <w:rPr>
+                <w:b/>
+                <w:sz w:val="28"/>
+                <w:szCs w:val="28"/>
+                <w:lang w:val="en-US"/>
+              </w:rPr>
+            </w:pPr>
+            <w:r>
+              <w:rPr>
+                <w:b/>
+                <w:sz w:val="28"/>
+                <w:szCs w:val="28"/>
+                <w:lang w:val="en-US"/>
+              </w:rPr>
+              <w:t>218</w:t>
+            </w:r>
+            <w:r>
+              <w:rPr>
+                <w:sz w:val="28"/>
+                <w:szCs w:val="28"/>
+                <w:lang w:val="en-US"/>
+              </w:rPr>
+              <w:t xml:space="preserve"> </w:t>
+            </w:r>
+          </w:p>
+        </w:tc>
+        <w:tc>
+          <w:tcPr>
+            <w:tcW w:w="1287" w:type="dxa"/>
+          </w:tcPr>
+          <w:p>
+            <w:pPr>
+              <w:rPr>
+                <w:b/>
+                <w:sz w:val="28"/>
+                <w:szCs w:val="28"/>
+                <w:lang w:val="en-US"/>
+              </w:rPr>
+            </w:pPr>
+            <w:r>
+              <w:rPr>
+                <w:b/>
+                <w:sz w:val="28"/>
+                <w:szCs w:val="28"/>
+                <w:lang w:val="en-US"/>
+              </w:rPr>
+              <w:t>225</w:t>
+            </w:r>
+          </w:p>
+        </w:tc>
+        <w:tc>
+          <w:tcPr>
+            <w:tcW w:w="1288" w:type="dxa"/>
+          </w:tcPr>
+          <w:p>
+            <w:pPr>
+              <w:rPr>
+                <w:b/>
+                <w:sz w:val="28"/>
+                <w:szCs w:val="28"/>
+                <w:lang w:val="en-US"/>
+              </w:rPr>
+            </w:pPr>
+            <w:r>
+              <w:rPr>
+                <w:b/>
+                <w:sz w:val="28"/>
+                <w:szCs w:val="28"/>
+                <w:lang w:val="en-US"/>
+              </w:rPr>
+              <w:t>266</w:t>
+            </w:r>
+          </w:p>
+        </w:tc>
+      </w:tr>
+    </w:tbl>
+    <w:p>
+      <w:pPr>
+        <w:rPr>
+          <w:sz w:val="28"/>
+          <w:szCs w:val="28"/>
+          <w:lang w:val="en-US"/>
+        </w:rPr>
+      </w:pPr>
+    </w:p>
+    <w:p>
+      <w:pPr>
+        <w:rPr>
+          <w:sz w:val="28"/>
+          <w:szCs w:val="28"/>
+          <w:lang w:val="en-US"/>
+        </w:rPr>
+      </w:pPr>
+      <w:r>
+        <w:rPr>
+          <w:sz w:val="28"/>
+          <w:szCs w:val="28"/>
+          <w:lang w:val="en-US"/>
+        </w:rPr>
+        <w:t>T</w:t>
+      </w:r>
+      <w:r>
+        <w:rPr>
+          <w:sz w:val="28"/>
+          <w:szCs w:val="28"/>
+          <w:lang w:val="en-US"/>
+        </w:rPr>
+        <w:t>he same information, but collapsed into two groups;</w:t>
+      </w:r>
+    </w:p>
+    <w:p>
+      <w:pPr>
+        <w:rPr>
+          <w:sz w:val="28"/>
+          <w:szCs w:val="28"/>
+          <w:lang w:val="en-US"/>
+        </w:rPr>
+      </w:pPr>
+    </w:p>
+    <w:p>
+      <w:pPr>
+        <w:rPr>
+          <w:sz w:val="28"/>
+          <w:szCs w:val="28"/>
+          <w:lang w:val="en-US"/>
+        </w:rPr>
+      </w:pPr>
     </w:p>
     <w:p>
       <w:pPr>
@@ -4714,6 +6266,15 @@
               </w:rPr>
               <w:t>Cases</w:t>
             </w:r>
+            <w:r>
+              <w:rPr>
+                <w:b/>
+                <w:sz w:val="28"/>
+                <w:szCs w:val="28"/>
+                <w:lang w:val="en-US"/>
+              </w:rPr>
+              <w:t xml:space="preserve"> (396)</w:t>
+            </w:r>
           </w:p>
         </w:tc>
         <w:tc>
@@ -4738,6 +6299,24 @@
               </w:rPr>
               <w:t>Controls</w:t>
             </w:r>
+            <w:r>
+              <w:rPr>
+                <w:b/>
+                <w:sz w:val="28"/>
+                <w:szCs w:val="28"/>
+                <w:lang w:val="en-US"/>
+              </w:rPr>
+              <w:t xml:space="preserve"> (391</w:t>
+            </w:r>
+            <w:r>
+              <w:rPr>
+                <w:b/>
+                <w:sz w:val="28"/>
+                <w:szCs w:val="28"/>
+                <w:lang w:val="en-US"/>
+              </w:rPr>
+              <w:t>)</w:t>
+            </w:r>
           </w:p>
         </w:tc>
         <w:tc>
@@ -4761,6 +6340,15 @@
                 <w:lang w:val="en-US"/>
               </w:rPr>
               <w:t>All</w:t>
+            </w:r>
+            <w:r>
+              <w:rPr>
+                <w:b/>
+                <w:sz w:val="28"/>
+                <w:szCs w:val="28"/>
+                <w:lang w:val="en-US"/>
+              </w:rPr>
+              <w:t xml:space="preserve"> (887)</w:t>
             </w:r>
           </w:p>
         </w:tc>
@@ -6104,23 +7692,7 @@
           <w:szCs w:val="28"/>
           <w:lang w:val="en-US"/>
         </w:rPr>
-        <w:t>; c</w:t>
-      </w:r>
-      <w:r>
-        <w:rPr>
-          <w:sz w:val="28"/>
-          <w:szCs w:val="28"/>
-          <w:lang w:val="en-US"/>
-        </w:rPr>
-        <w:t>hange of job)</w:t>
-      </w:r>
-      <w:r>
-        <w:rPr>
-          <w:sz w:val="28"/>
-          <w:szCs w:val="28"/>
-          <w:lang w:val="en-US"/>
-        </w:rPr>
-        <w:t>. The probability of answering a question in the positive is estimated to be 17% for someone in DEP4, vs 10% for someone in DEP1 (95% Ci [0.15-0.19] vs [0.9-0.10].</w:t>
+        <w:t>; change of job). The probability of answering a question in the positive is estimated to be 17% for someone in DEP4, vs 10% for someone in DEP1 (95% Ci [0.15-0.19] vs [0.9-0.10].</w:t>
       </w:r>
       <w:r>
         <w:rPr>
@@ -6180,6 +7752,7 @@
           <w:szCs w:val="28"/>
           <w:lang w:val="en-US"/>
         </w:rPr>
+        <w:lastRenderedPageBreak/>
         <w:t>Having a child with cancer appears to have a statistically significant effect on the total number of reported events. However the effect is very modest</w:t>
       </w:r>
       <w:r>
@@ -6378,6 +7951,15 @@
         </w:rPr>
         <w:t xml:space="preserve">  Software, 67(1), 1-48. doi:10.18637/jss.v067.i01.</w:t>
       </w:r>
+    </w:p>
+    <w:p>
+      <w:pPr>
+        <w:rPr>
+          <w:lang w:val="en-US"/>
+        </w:rPr>
+      </w:pPr>
+      <w:bookmarkStart w:id="0" w:name="_GoBack"/>
+      <w:bookmarkEnd w:id="0"/>
     </w:p>
     <w:sectPr>
       <w:pgSz w:w="11900" w:h="16840"/>
